--- a/01. Introduction-to-.NET-Core-and-EF-Core-Lab.docx
+++ b/01. Introduction-to-.NET-Core-and-EF-Core-Lab.docx
@@ -1,10 +1,10 @@
 
 <file path=word/document.xml><?xml version="1.0" encoding="utf-8"?>
-<w:document xmlns:ve="http://schemas.openxmlformats.org/markup-compatibility/2006" xmlns:o="urn:schemas-microsoft-com:office:office" xmlns:r="http://schemas.openxmlformats.org/officeDocument/2006/relationships" xmlns:m="http://schemas.openxmlformats.org/officeDocument/2006/math" xmlns:v="urn:schemas-microsoft-com:vml" xmlns:wp="http://schemas.openxmlformats.org/drawingml/2006/wordprocessingDrawing" xmlns:w10="urn:schemas-microsoft-com:office:word" xmlns:w="http://schemas.openxmlformats.org/wordprocessingml/2006/main" xmlns:wne="http://schemas.microsoft.com/office/word/2006/wordml">
+<w:document xmlns:wpc="http://schemas.microsoft.com/office/word/2010/wordprocessingCanvas" xmlns:cx="http://schemas.microsoft.com/office/drawing/2014/chartex" xmlns:cx1="http://schemas.microsoft.com/office/drawing/2015/9/8/chartex" xmlns:mc="http://schemas.openxmlformats.org/markup-compatibility/2006" xmlns:o="urn:schemas-microsoft-com:office:office" xmlns:r="http://schemas.openxmlformats.org/officeDocument/2006/relationships" xmlns:m="http://schemas.openxmlformats.org/officeDocument/2006/math" xmlns:v="urn:schemas-microsoft-com:vml" xmlns:wp14="http://schemas.microsoft.com/office/word/2010/wordprocessingDrawing" xmlns:wp="http://schemas.openxmlformats.org/drawingml/2006/wordprocessingDrawing" xmlns:w10="urn:schemas-microsoft-com:office:word" xmlns:w="http://schemas.openxmlformats.org/wordprocessingml/2006/main" xmlns:w14="http://schemas.microsoft.com/office/word/2010/wordml" xmlns:w15="http://schemas.microsoft.com/office/word/2012/wordml" xmlns:w16se="http://schemas.microsoft.com/office/word/2015/wordml/symex" xmlns:wpg="http://schemas.microsoft.com/office/word/2010/wordprocessingGroup" xmlns:wpi="http://schemas.microsoft.com/office/word/2010/wordprocessingInk" xmlns:wne="http://schemas.microsoft.com/office/word/2006/wordml" xmlns:wps="http://schemas.microsoft.com/office/word/2010/wordprocessingShape" mc:Ignorable="w14 w15 w16se wp14">
   <w:body>
     <w:p>
       <w:pPr>
-        <w:pStyle w:val="Heading1"/>
+        <w:pStyle w:val="1"/>
         <w:jc w:val="center"/>
       </w:pPr>
       <w:r>
@@ -54,35 +54,35 @@
       <w:hyperlink r:id="rId8" w:history="1">
         <w:r>
           <w:rPr>
-            <w:rStyle w:val="Hyperlink"/>
+            <w:rStyle w:val="a9"/>
             <w:noProof/>
           </w:rPr>
           <w:t>"</w:t>
         </w:r>
         <w:r>
           <w:rPr>
-            <w:rStyle w:val="Hyperlink"/>
+            <w:rStyle w:val="a9"/>
             <w:noProof/>
           </w:rPr>
           <w:t>C# Web Development Basics</w:t>
         </w:r>
         <w:r>
           <w:rPr>
-            <w:rStyle w:val="Hyperlink"/>
+            <w:rStyle w:val="a9"/>
             <w:noProof/>
           </w:rPr>
           <w:t xml:space="preserve">" </w:t>
         </w:r>
         <w:r>
           <w:rPr>
-            <w:rStyle w:val="Hyperlink"/>
+            <w:rStyle w:val="a9"/>
             <w:noProof/>
           </w:rPr>
           <w:t>c</w:t>
         </w:r>
         <w:r>
           <w:rPr>
-            <w:rStyle w:val="Hyperlink"/>
+            <w:rStyle w:val="a9"/>
             <w:noProof/>
           </w:rPr>
           <w:t>ourse @ Software University</w:t>
@@ -115,6 +115,7 @@
           <w:color w:val="7C380A"/>
           <w:sz w:val="36"/>
           <w:szCs w:val="36"/>
+          <w:highlight w:val="yellow"/>
         </w:rPr>
       </w:pPr>
       <w:r>
@@ -124,6 +125,7 @@
           <w:color w:val="7C380A"/>
           <w:sz w:val="36"/>
           <w:szCs w:val="36"/>
+          <w:highlight w:val="yellow"/>
         </w:rPr>
         <w:t>School Competition</w:t>
       </w:r>
@@ -132,11 +134,13 @@
       <w:pPr>
         <w:jc w:val="both"/>
         <w:rPr>
-          <w:lang w:val="en-GB"/>
-        </w:rPr>
-      </w:pPr>
-      <w:r>
-        <w:rPr>
+          <w:highlight w:val="yellow"/>
+          <w:lang w:val="en-GB"/>
+        </w:rPr>
+      </w:pPr>
+      <w:r>
+        <w:rPr>
+          <w:highlight w:val="yellow"/>
           <w:lang w:val="en-GB"/>
         </w:rPr>
         <w:t>You are given a sequence of students with their points from competitions in different categories.</w:t>
@@ -146,11 +150,13 @@
       <w:pPr>
         <w:jc w:val="both"/>
         <w:rPr>
-          <w:lang w:val="en-GB"/>
-        </w:rPr>
-      </w:pPr>
-      <w:r>
-        <w:rPr>
+          <w:highlight w:val="yellow"/>
+          <w:lang w:val="en-GB"/>
+        </w:rPr>
+      </w:pPr>
+      <w:r>
+        <w:rPr>
+          <w:highlight w:val="yellow"/>
           <w:lang w:val="en-GB"/>
         </w:rPr>
         <w:t>The input comes in the following format: “</w:t>
@@ -158,17 +164,20 @@
       <w:r>
         <w:rPr>
           <w:rStyle w:val="CodeChar"/>
+          <w:highlight w:val="yellow"/>
         </w:rPr>
         <w:t>{student name} {category} {points}</w:t>
       </w:r>
       <w:r>
         <w:rPr>
+          <w:highlight w:val="yellow"/>
           <w:lang w:val="en-GB"/>
         </w:rPr>
         <w:t>”</w:t>
       </w:r>
       <w:r>
         <w:rPr>
+          <w:highlight w:val="yellow"/>
           <w:lang w:val="en-GB"/>
         </w:rPr>
         <w:t>.</w:t>
@@ -178,11 +187,13 @@
       <w:pPr>
         <w:jc w:val="both"/>
         <w:rPr>
-          <w:lang w:val="en-GB"/>
-        </w:rPr>
-      </w:pPr>
-      <w:r>
-        <w:rPr>
+          <w:highlight w:val="yellow"/>
+          <w:lang w:val="en-GB"/>
+        </w:rPr>
+      </w:pPr>
+      <w:r>
+        <w:rPr>
+          <w:highlight w:val="yellow"/>
           <w:lang w:val="en-GB"/>
         </w:rPr>
         <w:t xml:space="preserve">For each student print the </w:t>
@@ -190,12 +201,14 @@
       <w:r>
         <w:rPr>
           <w:b/>
+          <w:highlight w:val="yellow"/>
           <w:lang w:val="en-GB"/>
         </w:rPr>
         <w:t>sum of the points</w:t>
       </w:r>
       <w:r>
         <w:rPr>
+          <w:highlight w:val="yellow"/>
           <w:lang w:val="en-GB"/>
         </w:rPr>
         <w:t xml:space="preserve"> and a list of </w:t>
@@ -203,12 +216,14 @@
       <w:r>
         <w:rPr>
           <w:b/>
+          <w:highlight w:val="yellow"/>
           <w:lang w:val="en-GB"/>
         </w:rPr>
         <w:t>unique categories</w:t>
       </w:r>
       <w:r>
         <w:rPr>
+          <w:highlight w:val="yellow"/>
           <w:lang w:val="en-GB"/>
         </w:rPr>
         <w:t xml:space="preserve"> they have participated.</w:t>
@@ -223,12 +238,14 @@
       </w:pPr>
       <w:r>
         <w:rPr>
+          <w:highlight w:val="yellow"/>
           <w:lang w:val="en-GB"/>
         </w:rPr>
         <w:t xml:space="preserve">Order students by </w:t>
       </w:r>
       <w:r>
         <w:rPr>
+          <w:highlight w:val="yellow"/>
           <w:lang w:val="en-GB"/>
         </w:rPr>
         <w:t xml:space="preserve">their </w:t>
@@ -236,12 +253,14 @@
       <w:r>
         <w:rPr>
           <w:b/>
+          <w:highlight w:val="yellow"/>
           <w:lang w:val="en-GB"/>
         </w:rPr>
         <w:t>points</w:t>
       </w:r>
       <w:r>
         <w:rPr>
+          <w:highlight w:val="yellow"/>
           <w:lang w:val="en-GB"/>
         </w:rPr>
         <w:t xml:space="preserve"> in </w:t>
@@ -249,12 +268,14 @@
       <w:r>
         <w:rPr>
           <w:b/>
+          <w:highlight w:val="yellow"/>
           <w:lang w:val="en-GB"/>
         </w:rPr>
         <w:t>descending</w:t>
       </w:r>
       <w:r>
         <w:rPr>
+          <w:highlight w:val="yellow"/>
           <w:lang w:val="en-GB"/>
         </w:rPr>
         <w:t xml:space="preserve"> order. If two students have </w:t>
@@ -262,6 +283,7 @@
       <w:r>
         <w:rPr>
           <w:b/>
+          <w:highlight w:val="yellow"/>
           <w:lang w:val="en-GB"/>
         </w:rPr>
         <w:t xml:space="preserve">equal </w:t>
@@ -269,18 +291,21 @@
       <w:r>
         <w:rPr>
           <w:b/>
+          <w:highlight w:val="yellow"/>
           <w:lang w:val="en-GB"/>
         </w:rPr>
         <w:t>points</w:t>
       </w:r>
       <w:r>
         <w:rPr>
+          <w:highlight w:val="yellow"/>
           <w:lang w:val="en-GB"/>
         </w:rPr>
         <w:t xml:space="preserve"> order them </w:t>
       </w:r>
       <w:r>
         <w:rPr>
+          <w:highlight w:val="yellow"/>
           <w:lang w:val="en-GB"/>
         </w:rPr>
         <w:t xml:space="preserve">by </w:t>
@@ -288,12 +313,14 @@
       <w:r>
         <w:rPr>
           <w:b/>
+          <w:highlight w:val="yellow"/>
           <w:lang w:val="en-GB"/>
         </w:rPr>
         <w:t>name</w:t>
       </w:r>
       <w:r>
         <w:rPr>
+          <w:highlight w:val="yellow"/>
           <w:lang w:val="en-GB"/>
         </w:rPr>
         <w:t xml:space="preserve"> in </w:t>
@@ -301,30 +328,35 @@
       <w:r>
         <w:rPr>
           <w:b/>
+          <w:highlight w:val="yellow"/>
           <w:lang w:val="en-GB"/>
         </w:rPr>
         <w:t>ascending</w:t>
       </w:r>
       <w:r>
         <w:rPr>
+          <w:highlight w:val="yellow"/>
           <w:lang w:val="en-GB"/>
         </w:rPr>
         <w:t xml:space="preserve"> order.</w:t>
       </w:r>
       <w:r>
         <w:rPr>
+          <w:highlight w:val="yellow"/>
           <w:lang w:val="en-GB"/>
         </w:rPr>
         <w:t xml:space="preserve"> Order </w:t>
       </w:r>
       <w:r>
         <w:rPr>
+          <w:highlight w:val="yellow"/>
           <w:lang w:val="en-GB"/>
         </w:rPr>
         <w:t xml:space="preserve">the </w:t>
       </w:r>
       <w:r>
         <w:rPr>
+          <w:highlight w:val="yellow"/>
           <w:lang w:val="en-GB"/>
         </w:rPr>
         <w:t xml:space="preserve">categories by </w:t>
@@ -332,12 +364,14 @@
       <w:r>
         <w:rPr>
           <w:b/>
+          <w:highlight w:val="yellow"/>
           <w:lang w:val="en-GB"/>
         </w:rPr>
         <w:t>name</w:t>
       </w:r>
       <w:r>
         <w:rPr>
+          <w:highlight w:val="yellow"/>
           <w:lang w:val="en-GB"/>
         </w:rPr>
         <w:t xml:space="preserve"> in </w:t>
@@ -345,12 +379,14 @@
       <w:r>
         <w:rPr>
           <w:b/>
+          <w:highlight w:val="yellow"/>
           <w:lang w:val="en-GB"/>
         </w:rPr>
         <w:t>ascending</w:t>
       </w:r>
       <w:r>
         <w:rPr>
+          <w:highlight w:val="yellow"/>
           <w:lang w:val="en-GB"/>
         </w:rPr>
         <w:t xml:space="preserve"> order.</w:t>
@@ -358,7 +394,7 @@
     </w:p>
     <w:p>
       <w:pPr>
-        <w:pStyle w:val="Heading3"/>
+        <w:pStyle w:val="3"/>
         <w:jc w:val="both"/>
         <w:rPr>
           <w:rFonts w:eastAsia="MS Mincho"/>
@@ -375,7 +411,7 @@
     </w:p>
     <w:tbl>
       <w:tblPr>
-        <w:tblStyle w:val="TableGrid"/>
+        <w:tblStyle w:val="af"/>
         <w:tblW w:w="5364" w:type="dxa"/>
         <w:tblInd w:w="108" w:type="dxa"/>
         <w:tblCellMar>
@@ -384,7 +420,7 @@
           <w:bottom w:w="57" w:type="dxa"/>
           <w:right w:w="85" w:type="dxa"/>
         </w:tblCellMar>
-        <w:tblLook w:val="04A0"/>
+        <w:tblLook w:val="04A0" w:firstRow="1" w:lastRow="0" w:firstColumn="1" w:lastColumn="0" w:noHBand="0" w:noVBand="1"/>
       </w:tblPr>
       <w:tblGrid>
         <w:gridCol w:w="2245"/>
@@ -683,7 +719,7 @@
     </w:tbl>
     <w:p>
       <w:pPr>
-        <w:pStyle w:val="Heading3"/>
+        <w:pStyle w:val="3"/>
         <w:jc w:val="both"/>
         <w:rPr>
           <w:rFonts w:eastAsia="MS Mincho"/>
@@ -872,7 +908,7 @@
                     <a:blip r:embed="rId10" cstate="print">
                       <a:extLst>
                         <a:ext uri="{28A0092B-C50C-407E-A947-70E740481C1C}">
-                          <a14:useLocalDpi xmlns:a14="http://schemas.microsoft.com/office/drawing/2010/main" xmlns:wps="http://schemas.microsoft.com/office/word/2010/wordprocessingShape" xmlns:wpi="http://schemas.microsoft.com/office/word/2010/wordprocessingInk" xmlns:wpg="http://schemas.microsoft.com/office/word/2010/wordprocessingGroup" xmlns:w16se="http://schemas.microsoft.com/office/word/2015/wordml/symex" xmlns:w16cid="http://schemas.microsoft.com/office/word/2016/wordml/cid" xmlns:w15="http://schemas.microsoft.com/office/word/2012/wordml" xmlns:w14="http://schemas.microsoft.com/office/word/2010/wordml" xmlns:w="http://schemas.openxmlformats.org/wordprocessingml/2006/main" xmlns:w10="urn:schemas-microsoft-com:office:word" xmlns:wp14="http://schemas.microsoft.com/office/word/2010/wordprocessingDrawing" xmlns:v="urn:schemas-microsoft-com:vml" xmlns:o="urn:schemas-microsoft-com:office:office" xmlns:am3d="http://schemas.microsoft.com/office/drawing/2017/model3d" xmlns:aink="http://schemas.microsoft.com/office/drawing/2016/ink" xmlns:mc="http://schemas.openxmlformats.org/markup-compatibility/2006" xmlns:cx8="http://schemas.microsoft.com/office/drawing/2016/5/14/chartex" xmlns:cx7="http://schemas.microsoft.com/office/drawing/2016/5/13/chartex" xmlns:cx6="http://schemas.microsoft.com/office/drawing/2016/5/12/chartex" xmlns:cx5="http://schemas.microsoft.com/office/drawing/2016/5/11/chartex" xmlns:cx4="http://schemas.microsoft.com/office/drawing/2016/5/10/chartex" xmlns:cx3="http://schemas.microsoft.com/office/drawing/2016/5/9/chartex" xmlns:cx2="http://schemas.microsoft.com/office/drawing/2015/10/21/chartex" xmlns:cx1="http://schemas.microsoft.com/office/drawing/2015/9/8/chartex" xmlns:cx="http://schemas.microsoft.com/office/drawing/2014/chartex" xmlns:wpc="http://schemas.microsoft.com/office/word/2010/wordprocessingCanvas" xmlns="" val="0"/>
+                          <a14:useLocalDpi xmlns:a14="http://schemas.microsoft.com/office/drawing/2010/main" val="0"/>
                         </a:ext>
                       </a:extLst>
                     </a:blip>
@@ -901,7 +937,7 @@
                     </a:ln>
                     <a:extLst>
                       <a:ext uri="{53640926-AAD7-44D8-BBD7-CCE9431645EC}">
-                        <a14:shadowObscured xmlns:a14="http://schemas.microsoft.com/office/drawing/2010/main" xmlns:wps="http://schemas.microsoft.com/office/word/2010/wordprocessingShape" xmlns:wpi="http://schemas.microsoft.com/office/word/2010/wordprocessingInk" xmlns:wpg="http://schemas.microsoft.com/office/word/2010/wordprocessingGroup" xmlns:w16se="http://schemas.microsoft.com/office/word/2015/wordml/symex" xmlns:w16cid="http://schemas.microsoft.com/office/word/2016/wordml/cid" xmlns:w15="http://schemas.microsoft.com/office/word/2012/wordml" xmlns:w14="http://schemas.microsoft.com/office/word/2010/wordml" xmlns:w="http://schemas.openxmlformats.org/wordprocessingml/2006/main" xmlns:w10="urn:schemas-microsoft-com:office:word" xmlns:wp14="http://schemas.microsoft.com/office/word/2010/wordprocessingDrawing" xmlns:v="urn:schemas-microsoft-com:vml" xmlns:o="urn:schemas-microsoft-com:office:office" xmlns:am3d="http://schemas.microsoft.com/office/drawing/2017/model3d" xmlns:aink="http://schemas.microsoft.com/office/drawing/2016/ink" xmlns:mc="http://schemas.openxmlformats.org/markup-compatibility/2006" xmlns:cx8="http://schemas.microsoft.com/office/drawing/2016/5/14/chartex" xmlns:cx7="http://schemas.microsoft.com/office/drawing/2016/5/13/chartex" xmlns:cx6="http://schemas.microsoft.com/office/drawing/2016/5/12/chartex" xmlns:cx5="http://schemas.microsoft.com/office/drawing/2016/5/11/chartex" xmlns:cx4="http://schemas.microsoft.com/office/drawing/2016/5/10/chartex" xmlns:cx3="http://schemas.microsoft.com/office/drawing/2016/5/9/chartex" xmlns:cx2="http://schemas.microsoft.com/office/drawing/2015/10/21/chartex" xmlns:cx1="http://schemas.microsoft.com/office/drawing/2015/9/8/chartex" xmlns:cx="http://schemas.microsoft.com/office/drawing/2014/chartex" xmlns:wpc="http://schemas.microsoft.com/office/word/2010/wordprocessingCanvas" xmlns=""/>
+                        <a14:shadowObscured xmlns:a14="http://schemas.microsoft.com/office/drawing/2010/main"/>
                       </a:ext>
                     </a:extLst>
                   </pic:spPr>
@@ -971,7 +1007,7 @@
                     <a:blip r:embed="rId11" cstate="print">
                       <a:extLst>
                         <a:ext uri="{28A0092B-C50C-407E-A947-70E740481C1C}">
-                          <a14:useLocalDpi xmlns:a14="http://schemas.microsoft.com/office/drawing/2010/main" xmlns:wps="http://schemas.microsoft.com/office/word/2010/wordprocessingShape" xmlns:wpi="http://schemas.microsoft.com/office/word/2010/wordprocessingInk" xmlns:wpg="http://schemas.microsoft.com/office/word/2010/wordprocessingGroup" xmlns:w16se="http://schemas.microsoft.com/office/word/2015/wordml/symex" xmlns:w16cid="http://schemas.microsoft.com/office/word/2016/wordml/cid" xmlns:w15="http://schemas.microsoft.com/office/word/2012/wordml" xmlns:w14="http://schemas.microsoft.com/office/word/2010/wordml" xmlns:w="http://schemas.openxmlformats.org/wordprocessingml/2006/main" xmlns:w10="urn:schemas-microsoft-com:office:word" xmlns:wp14="http://schemas.microsoft.com/office/word/2010/wordprocessingDrawing" xmlns:v="urn:schemas-microsoft-com:vml" xmlns:o="urn:schemas-microsoft-com:office:office" xmlns:am3d="http://schemas.microsoft.com/office/drawing/2017/model3d" xmlns:aink="http://schemas.microsoft.com/office/drawing/2016/ink" xmlns:mc="http://schemas.openxmlformats.org/markup-compatibility/2006" xmlns:cx8="http://schemas.microsoft.com/office/drawing/2016/5/14/chartex" xmlns:cx7="http://schemas.microsoft.com/office/drawing/2016/5/13/chartex" xmlns:cx6="http://schemas.microsoft.com/office/drawing/2016/5/12/chartex" xmlns:cx5="http://schemas.microsoft.com/office/drawing/2016/5/11/chartex" xmlns:cx4="http://schemas.microsoft.com/office/drawing/2016/5/10/chartex" xmlns:cx3="http://schemas.microsoft.com/office/drawing/2016/5/9/chartex" xmlns:cx2="http://schemas.microsoft.com/office/drawing/2015/10/21/chartex" xmlns:cx1="http://schemas.microsoft.com/office/drawing/2015/9/8/chartex" xmlns:cx="http://schemas.microsoft.com/office/drawing/2014/chartex" xmlns:wpc="http://schemas.microsoft.com/office/word/2010/wordprocessingCanvas" xmlns="" val="0"/>
+                          <a14:useLocalDpi xmlns:a14="http://schemas.microsoft.com/office/drawing/2010/main" val="0"/>
                         </a:ext>
                       </a:extLst>
                     </a:blip>
@@ -1051,7 +1087,7 @@
                     <a:blip r:embed="rId12" cstate="print">
                       <a:extLst>
                         <a:ext uri="{28A0092B-C50C-407E-A947-70E740481C1C}">
-                          <a14:useLocalDpi xmlns:a14="http://schemas.microsoft.com/office/drawing/2010/main" xmlns:wps="http://schemas.microsoft.com/office/word/2010/wordprocessingShape" xmlns:wpi="http://schemas.microsoft.com/office/word/2010/wordprocessingInk" xmlns:wpg="http://schemas.microsoft.com/office/word/2010/wordprocessingGroup" xmlns:w16se="http://schemas.microsoft.com/office/word/2015/wordml/symex" xmlns:w16cid="http://schemas.microsoft.com/office/word/2016/wordml/cid" xmlns:w15="http://schemas.microsoft.com/office/word/2012/wordml" xmlns:w14="http://schemas.microsoft.com/office/word/2010/wordml" xmlns:w="http://schemas.openxmlformats.org/wordprocessingml/2006/main" xmlns:w10="urn:schemas-microsoft-com:office:word" xmlns:wp14="http://schemas.microsoft.com/office/word/2010/wordprocessingDrawing" xmlns:v="urn:schemas-microsoft-com:vml" xmlns:o="urn:schemas-microsoft-com:office:office" xmlns:am3d="http://schemas.microsoft.com/office/drawing/2017/model3d" xmlns:aink="http://schemas.microsoft.com/office/drawing/2016/ink" xmlns:mc="http://schemas.openxmlformats.org/markup-compatibility/2006" xmlns:cx8="http://schemas.microsoft.com/office/drawing/2016/5/14/chartex" xmlns:cx7="http://schemas.microsoft.com/office/drawing/2016/5/13/chartex" xmlns:cx6="http://schemas.microsoft.com/office/drawing/2016/5/12/chartex" xmlns:cx5="http://schemas.microsoft.com/office/drawing/2016/5/11/chartex" xmlns:cx4="http://schemas.microsoft.com/office/drawing/2016/5/10/chartex" xmlns:cx3="http://schemas.microsoft.com/office/drawing/2016/5/9/chartex" xmlns:cx2="http://schemas.microsoft.com/office/drawing/2015/10/21/chartex" xmlns:cx1="http://schemas.microsoft.com/office/drawing/2015/9/8/chartex" xmlns:cx="http://schemas.microsoft.com/office/drawing/2014/chartex" xmlns:wpc="http://schemas.microsoft.com/office/word/2010/wordprocessingCanvas" xmlns="" val="0"/>
+                          <a14:useLocalDpi xmlns:a14="http://schemas.microsoft.com/office/drawing/2010/main" val="0"/>
                         </a:ext>
                       </a:extLst>
                     </a:blip>
@@ -1131,7 +1167,7 @@
                     <a:blip r:embed="rId13" cstate="print">
                       <a:extLst>
                         <a:ext uri="{28A0092B-C50C-407E-A947-70E740481C1C}">
-                          <a14:useLocalDpi xmlns:a14="http://schemas.microsoft.com/office/drawing/2010/main" xmlns:wps="http://schemas.microsoft.com/office/word/2010/wordprocessingShape" xmlns:wpi="http://schemas.microsoft.com/office/word/2010/wordprocessingInk" xmlns:wpg="http://schemas.microsoft.com/office/word/2010/wordprocessingGroup" xmlns:w16se="http://schemas.microsoft.com/office/word/2015/wordml/symex" xmlns:w16cid="http://schemas.microsoft.com/office/word/2016/wordml/cid" xmlns:w15="http://schemas.microsoft.com/office/word/2012/wordml" xmlns:w14="http://schemas.microsoft.com/office/word/2010/wordml" xmlns:w="http://schemas.openxmlformats.org/wordprocessingml/2006/main" xmlns:w10="urn:schemas-microsoft-com:office:word" xmlns:wp14="http://schemas.microsoft.com/office/word/2010/wordprocessingDrawing" xmlns:v="urn:schemas-microsoft-com:vml" xmlns:o="urn:schemas-microsoft-com:office:office" xmlns:am3d="http://schemas.microsoft.com/office/drawing/2017/model3d" xmlns:aink="http://schemas.microsoft.com/office/drawing/2016/ink" xmlns:mc="http://schemas.openxmlformats.org/markup-compatibility/2006" xmlns:cx8="http://schemas.microsoft.com/office/drawing/2016/5/14/chartex" xmlns:cx7="http://schemas.microsoft.com/office/drawing/2016/5/13/chartex" xmlns:cx6="http://schemas.microsoft.com/office/drawing/2016/5/12/chartex" xmlns:cx5="http://schemas.microsoft.com/office/drawing/2016/5/11/chartex" xmlns:cx4="http://schemas.microsoft.com/office/drawing/2016/5/10/chartex" xmlns:cx3="http://schemas.microsoft.com/office/drawing/2016/5/9/chartex" xmlns:cx2="http://schemas.microsoft.com/office/drawing/2015/10/21/chartex" xmlns:cx1="http://schemas.microsoft.com/office/drawing/2015/9/8/chartex" xmlns:cx="http://schemas.microsoft.com/office/drawing/2014/chartex" xmlns:wpc="http://schemas.microsoft.com/office/word/2010/wordprocessingCanvas" xmlns="" val="0"/>
+                          <a14:useLocalDpi xmlns:a14="http://schemas.microsoft.com/office/drawing/2010/main" val="0"/>
                         </a:ext>
                       </a:extLst>
                     </a:blip>
@@ -1217,7 +1253,7 @@
                     <a:blip r:embed="rId14" cstate="print">
                       <a:extLst>
                         <a:ext uri="{28A0092B-C50C-407E-A947-70E740481C1C}">
-                          <a14:useLocalDpi xmlns:a14="http://schemas.microsoft.com/office/drawing/2010/main" xmlns:wps="http://schemas.microsoft.com/office/word/2010/wordprocessingShape" xmlns:wpi="http://schemas.microsoft.com/office/word/2010/wordprocessingInk" xmlns:wpg="http://schemas.microsoft.com/office/word/2010/wordprocessingGroup" xmlns:w16se="http://schemas.microsoft.com/office/word/2015/wordml/symex" xmlns:w16cid="http://schemas.microsoft.com/office/word/2016/wordml/cid" xmlns:w15="http://schemas.microsoft.com/office/word/2012/wordml" xmlns:w14="http://schemas.microsoft.com/office/word/2010/wordml" xmlns:w="http://schemas.openxmlformats.org/wordprocessingml/2006/main" xmlns:w10="urn:schemas-microsoft-com:office:word" xmlns:wp14="http://schemas.microsoft.com/office/word/2010/wordprocessingDrawing" xmlns:v="urn:schemas-microsoft-com:vml" xmlns:o="urn:schemas-microsoft-com:office:office" xmlns:am3d="http://schemas.microsoft.com/office/drawing/2017/model3d" xmlns:aink="http://schemas.microsoft.com/office/drawing/2016/ink" xmlns:mc="http://schemas.openxmlformats.org/markup-compatibility/2006" xmlns:cx8="http://schemas.microsoft.com/office/drawing/2016/5/14/chartex" xmlns:cx7="http://schemas.microsoft.com/office/drawing/2016/5/13/chartex" xmlns:cx6="http://schemas.microsoft.com/office/drawing/2016/5/12/chartex" xmlns:cx5="http://schemas.microsoft.com/office/drawing/2016/5/11/chartex" xmlns:cx4="http://schemas.microsoft.com/office/drawing/2016/5/10/chartex" xmlns:cx3="http://schemas.microsoft.com/office/drawing/2016/5/9/chartex" xmlns:cx2="http://schemas.microsoft.com/office/drawing/2015/10/21/chartex" xmlns:cx1="http://schemas.microsoft.com/office/drawing/2015/9/8/chartex" xmlns:cx="http://schemas.microsoft.com/office/drawing/2014/chartex" xmlns:wpc="http://schemas.microsoft.com/office/word/2010/wordprocessingCanvas" xmlns="" val="0"/>
+                          <a14:useLocalDpi xmlns:a14="http://schemas.microsoft.com/office/drawing/2010/main" val="0"/>
                         </a:ext>
                       </a:extLst>
                     </a:blip>
@@ -1322,7 +1358,7 @@
                     <a:blip r:embed="rId15" cstate="print">
                       <a:extLst>
                         <a:ext uri="{28A0092B-C50C-407E-A947-70E740481C1C}">
-                          <a14:useLocalDpi xmlns:a14="http://schemas.microsoft.com/office/drawing/2010/main" xmlns:wps="http://schemas.microsoft.com/office/word/2010/wordprocessingShape" xmlns:wpi="http://schemas.microsoft.com/office/word/2010/wordprocessingInk" xmlns:wpg="http://schemas.microsoft.com/office/word/2010/wordprocessingGroup" xmlns:w16se="http://schemas.microsoft.com/office/word/2015/wordml/symex" xmlns:w16cid="http://schemas.microsoft.com/office/word/2016/wordml/cid" xmlns:w15="http://schemas.microsoft.com/office/word/2012/wordml" xmlns:w14="http://schemas.microsoft.com/office/word/2010/wordml" xmlns:w="http://schemas.openxmlformats.org/wordprocessingml/2006/main" xmlns:w10="urn:schemas-microsoft-com:office:word" xmlns:wp14="http://schemas.microsoft.com/office/word/2010/wordprocessingDrawing" xmlns:v="urn:schemas-microsoft-com:vml" xmlns:o="urn:schemas-microsoft-com:office:office" xmlns:am3d="http://schemas.microsoft.com/office/drawing/2017/model3d" xmlns:aink="http://schemas.microsoft.com/office/drawing/2016/ink" xmlns:mc="http://schemas.openxmlformats.org/markup-compatibility/2006" xmlns:cx8="http://schemas.microsoft.com/office/drawing/2016/5/14/chartex" xmlns:cx7="http://schemas.microsoft.com/office/drawing/2016/5/13/chartex" xmlns:cx6="http://schemas.microsoft.com/office/drawing/2016/5/12/chartex" xmlns:cx5="http://schemas.microsoft.com/office/drawing/2016/5/11/chartex" xmlns:cx4="http://schemas.microsoft.com/office/drawing/2016/5/10/chartex" xmlns:cx3="http://schemas.microsoft.com/office/drawing/2016/5/9/chartex" xmlns:cx2="http://schemas.microsoft.com/office/drawing/2015/10/21/chartex" xmlns:cx1="http://schemas.microsoft.com/office/drawing/2015/9/8/chartex" xmlns:cx="http://schemas.microsoft.com/office/drawing/2014/chartex" xmlns:wpc="http://schemas.microsoft.com/office/word/2010/wordprocessingCanvas" xmlns="" val="0"/>
+                          <a14:useLocalDpi xmlns:a14="http://schemas.microsoft.com/office/drawing/2010/main" val="0"/>
                         </a:ext>
                       </a:extLst>
                     </a:blip>
@@ -1347,7 +1383,7 @@
                     </a:ln>
                     <a:extLst>
                       <a:ext uri="{53640926-AAD7-44D8-BBD7-CCE9431645EC}">
-                        <a14:shadowObscured xmlns:a14="http://schemas.microsoft.com/office/drawing/2010/main" xmlns:wps="http://schemas.microsoft.com/office/word/2010/wordprocessingShape" xmlns:wpi="http://schemas.microsoft.com/office/word/2010/wordprocessingInk" xmlns:wpg="http://schemas.microsoft.com/office/word/2010/wordprocessingGroup" xmlns:w16se="http://schemas.microsoft.com/office/word/2015/wordml/symex" xmlns:w16cid="http://schemas.microsoft.com/office/word/2016/wordml/cid" xmlns:w15="http://schemas.microsoft.com/office/word/2012/wordml" xmlns:w14="http://schemas.microsoft.com/office/word/2010/wordml" xmlns:w="http://schemas.openxmlformats.org/wordprocessingml/2006/main" xmlns:w10="urn:schemas-microsoft-com:office:word" xmlns:wp14="http://schemas.microsoft.com/office/word/2010/wordprocessingDrawing" xmlns:v="urn:schemas-microsoft-com:vml" xmlns:o="urn:schemas-microsoft-com:office:office" xmlns:am3d="http://schemas.microsoft.com/office/drawing/2017/model3d" xmlns:aink="http://schemas.microsoft.com/office/drawing/2016/ink" xmlns:mc="http://schemas.openxmlformats.org/markup-compatibility/2006" xmlns:cx8="http://schemas.microsoft.com/office/drawing/2016/5/14/chartex" xmlns:cx7="http://schemas.microsoft.com/office/drawing/2016/5/13/chartex" xmlns:cx6="http://schemas.microsoft.com/office/drawing/2016/5/12/chartex" xmlns:cx5="http://schemas.microsoft.com/office/drawing/2016/5/11/chartex" xmlns:cx4="http://schemas.microsoft.com/office/drawing/2016/5/10/chartex" xmlns:cx3="http://schemas.microsoft.com/office/drawing/2016/5/9/chartex" xmlns:cx2="http://schemas.microsoft.com/office/drawing/2015/10/21/chartex" xmlns:cx1="http://schemas.microsoft.com/office/drawing/2015/9/8/chartex" xmlns:cx="http://schemas.microsoft.com/office/drawing/2014/chartex" xmlns:wpc="http://schemas.microsoft.com/office/word/2010/wordprocessingCanvas" xmlns=""/>
+                        <a14:shadowObscured xmlns:a14="http://schemas.microsoft.com/office/drawing/2010/main"/>
                       </a:ext>
                     </a:extLst>
                   </pic:spPr>
@@ -1360,7 +1396,7 @@
     </w:p>
     <w:p>
       <w:pPr>
-        <w:pStyle w:val="Heading2"/>
+        <w:pStyle w:val="2"/>
         <w:ind w:left="426"/>
         <w:rPr>
           <w:lang w:val="en-GB"/>
@@ -1381,24 +1417,28 @@
       </w:pPr>
       <w:r>
         <w:rPr>
+          <w:highlight w:val="yellow"/>
           <w:lang w:val="en-GB"/>
         </w:rPr>
         <w:t>Create</w:t>
       </w:r>
       <w:r>
         <w:rPr>
+          <w:highlight w:val="yellow"/>
           <w:lang w:val="en-GB"/>
         </w:rPr>
         <w:t xml:space="preserve"> a</w:t>
       </w:r>
       <w:r>
         <w:rPr>
+          <w:highlight w:val="yellow"/>
           <w:lang w:val="en-GB"/>
         </w:rPr>
         <w:t xml:space="preserve"> database and i</w:t>
       </w:r>
       <w:r>
         <w:rPr>
+          <w:highlight w:val="yellow"/>
           <w:lang w:val="en-GB"/>
         </w:rPr>
         <w:t>mplement one-to-many relation with the following entities:</w:t>
@@ -1406,7 +1446,7 @@
     </w:p>
     <w:p>
       <w:pPr>
-        <w:pStyle w:val="Heading5"/>
+        <w:pStyle w:val="5"/>
       </w:pPr>
       <w:r>
         <w:t>Employee</w:t>
@@ -1414,7 +1454,7 @@
     </w:p>
     <w:p>
       <w:pPr>
-        <w:pStyle w:val="ListParagraph"/>
+        <w:pStyle w:val="ac"/>
         <w:numPr>
           <w:ilvl w:val="0"/>
           <w:numId w:val="17"/>
@@ -1422,7 +1462,7 @@
         <w:spacing w:before="80" w:after="120"/>
         <w:jc w:val="both"/>
         <w:rPr>
-          <w:rStyle w:val="Strong"/>
+          <w:rStyle w:val="ab"/>
           <w:b w:val="0"/>
           <w:bCs w:val="0"/>
           <w:lang w:val="en-GB"/>
@@ -1433,7 +1473,7 @@
       </w:r>
       <w:r>
         <w:rPr>
-          <w:rStyle w:val="Strong"/>
+          <w:rStyle w:val="ab"/>
         </w:rPr>
         <w:t xml:space="preserve"> </w:t>
       </w:r>
@@ -1442,7 +1482,7 @@
       </w:r>
       <w:r>
         <w:rPr>
-          <w:rStyle w:val="Strong"/>
+          <w:rStyle w:val="ab"/>
         </w:rPr>
         <w:t xml:space="preserve"> </w:t>
       </w:r>
@@ -1455,7 +1495,7 @@
     </w:p>
     <w:p>
       <w:pPr>
-        <w:pStyle w:val="ListParagraph"/>
+        <w:pStyle w:val="ac"/>
         <w:numPr>
           <w:ilvl w:val="0"/>
           <w:numId w:val="17"/>
@@ -1481,7 +1521,7 @@
       </w:r>
       <w:r>
         <w:rPr>
-          <w:rStyle w:val="Strong"/>
+          <w:rStyle w:val="ab"/>
         </w:rPr>
         <w:t>required</w:t>
       </w:r>
@@ -1491,7 +1531,7 @@
     </w:p>
     <w:p>
       <w:pPr>
-        <w:pStyle w:val="Heading5"/>
+        <w:pStyle w:val="5"/>
       </w:pPr>
       <w:r>
         <w:t>Department</w:t>
@@ -1499,7 +1539,7 @@
     </w:p>
     <w:p>
       <w:pPr>
-        <w:pStyle w:val="ListParagraph"/>
+        <w:pStyle w:val="ac"/>
         <w:numPr>
           <w:ilvl w:val="0"/>
           <w:numId w:val="18"/>
@@ -1523,7 +1563,7 @@
     </w:p>
     <w:p>
       <w:pPr>
-        <w:pStyle w:val="ListParagraph"/>
+        <w:pStyle w:val="ac"/>
         <w:numPr>
           <w:ilvl w:val="0"/>
           <w:numId w:val="18"/>
@@ -1543,7 +1583,7 @@
       </w:r>
       <w:r>
         <w:rPr>
-          <w:rStyle w:val="Strong"/>
+          <w:rStyle w:val="ab"/>
         </w:rPr>
         <w:t>required</w:t>
       </w:r>
@@ -1604,7 +1644,7 @@
     </w:p>
     <w:p>
       <w:pPr>
-        <w:pStyle w:val="Heading3"/>
+        <w:pStyle w:val="3"/>
         <w:jc w:val="both"/>
         <w:rPr>
           <w:rFonts w:eastAsia="MS Mincho"/>
@@ -1621,7 +1661,7 @@
     </w:p>
     <w:p>
       <w:pPr>
-        <w:pStyle w:val="ListParagraph"/>
+        <w:pStyle w:val="ac"/>
         <w:numPr>
           <w:ilvl w:val="0"/>
           <w:numId w:val="19"/>
@@ -1683,7 +1723,7 @@
                     <a:blip r:embed="rId16" cstate="print">
                       <a:extLst>
                         <a:ext uri="{28A0092B-C50C-407E-A947-70E740481C1C}">
-                          <a14:useLocalDpi xmlns:a14="http://schemas.microsoft.com/office/drawing/2010/main" xmlns:wps="http://schemas.microsoft.com/office/word/2010/wordprocessingShape" xmlns:wpi="http://schemas.microsoft.com/office/word/2010/wordprocessingInk" xmlns:wpg="http://schemas.microsoft.com/office/word/2010/wordprocessingGroup" xmlns:w16se="http://schemas.microsoft.com/office/word/2015/wordml/symex" xmlns:w16cid="http://schemas.microsoft.com/office/word/2016/wordml/cid" xmlns:w15="http://schemas.microsoft.com/office/word/2012/wordml" xmlns:w14="http://schemas.microsoft.com/office/word/2010/wordml" xmlns:w="http://schemas.openxmlformats.org/wordprocessingml/2006/main" xmlns:w10="urn:schemas-microsoft-com:office:word" xmlns:wp14="http://schemas.microsoft.com/office/word/2010/wordprocessingDrawing" xmlns:v="urn:schemas-microsoft-com:vml" xmlns:o="urn:schemas-microsoft-com:office:office" xmlns:am3d="http://schemas.microsoft.com/office/drawing/2017/model3d" xmlns:aink="http://schemas.microsoft.com/office/drawing/2016/ink" xmlns:mc="http://schemas.openxmlformats.org/markup-compatibility/2006" xmlns:cx8="http://schemas.microsoft.com/office/drawing/2016/5/14/chartex" xmlns:cx7="http://schemas.microsoft.com/office/drawing/2016/5/13/chartex" xmlns:cx6="http://schemas.microsoft.com/office/drawing/2016/5/12/chartex" xmlns:cx5="http://schemas.microsoft.com/office/drawing/2016/5/11/chartex" xmlns:cx4="http://schemas.microsoft.com/office/drawing/2016/5/10/chartex" xmlns:cx3="http://schemas.microsoft.com/office/drawing/2016/5/9/chartex" xmlns:cx2="http://schemas.microsoft.com/office/drawing/2015/10/21/chartex" xmlns:cx1="http://schemas.microsoft.com/office/drawing/2015/9/8/chartex" xmlns:cx="http://schemas.microsoft.com/office/drawing/2014/chartex" xmlns:wpc="http://schemas.microsoft.com/office/word/2010/wordprocessingCanvas" xmlns="" val="0"/>
+                          <a14:useLocalDpi xmlns:a14="http://schemas.microsoft.com/office/drawing/2010/main" val="0"/>
                         </a:ext>
                       </a:extLst>
                     </a:blip>
@@ -1718,7 +1758,7 @@
     </w:p>
     <w:p>
       <w:pPr>
-        <w:pStyle w:val="ListParagraph"/>
+        <w:pStyle w:val="ac"/>
         <w:numPr>
           <w:ilvl w:val="0"/>
           <w:numId w:val="19"/>
@@ -1788,7 +1828,7 @@
     </w:p>
     <w:p>
       <w:pPr>
-        <w:pStyle w:val="ListParagraph"/>
+        <w:pStyle w:val="ac"/>
         <w:numPr>
           <w:ilvl w:val="0"/>
           <w:numId w:val="19"/>
@@ -1827,7 +1867,7 @@
     </w:p>
     <w:p>
       <w:pPr>
-        <w:pStyle w:val="Heading2"/>
+        <w:pStyle w:val="2"/>
         <w:ind w:left="426"/>
         <w:rPr>
           <w:lang w:val="en-GB"/>
@@ -1843,11 +1883,13 @@
     <w:p>
       <w:pPr>
         <w:rPr>
-          <w:lang w:val="en-GB"/>
-        </w:rPr>
-      </w:pPr>
-      <w:r>
-        <w:rPr>
+          <w:highlight w:val="yellow"/>
+          <w:lang w:val="en-GB"/>
+        </w:rPr>
+      </w:pPr>
+      <w:r>
+        <w:rPr>
+          <w:highlight w:val="yellow"/>
           <w:lang w:val="en-GB"/>
         </w:rPr>
         <w:t>Use the database from the previous problem.</w:t>
@@ -1855,48 +1897,67 @@
     </w:p>
     <w:p>
       <w:r>
+        <w:rPr>
+          <w:highlight w:val="yellow"/>
+        </w:rPr>
         <w:t xml:space="preserve">Each employee can have a </w:t>
       </w:r>
       <w:r>
         <w:rPr>
           <w:b/>
+          <w:highlight w:val="yellow"/>
         </w:rPr>
         <w:t>manager</w:t>
       </w:r>
       <w:r>
+        <w:rPr>
+          <w:highlight w:val="yellow"/>
+        </w:rPr>
         <w:t xml:space="preserve">. The </w:t>
       </w:r>
       <w:r>
         <w:rPr>
           <w:b/>
+          <w:highlight w:val="yellow"/>
         </w:rPr>
         <w:t>manager</w:t>
       </w:r>
       <w:r>
+        <w:rPr>
+          <w:highlight w:val="yellow"/>
+        </w:rPr>
         <w:t xml:space="preserve"> is an object of type </w:t>
       </w:r>
       <w:r>
         <w:rPr>
           <w:rStyle w:val="CodeChar"/>
+          <w:highlight w:val="yellow"/>
         </w:rPr>
         <w:t>Employee</w:t>
       </w:r>
       <w:r>
+        <w:rPr>
+          <w:highlight w:val="yellow"/>
+        </w:rPr>
         <w:t xml:space="preserve"> and is </w:t>
       </w:r>
       <w:r>
         <w:rPr>
           <w:b/>
+          <w:highlight w:val="yellow"/>
         </w:rPr>
         <w:t>optional</w:t>
       </w:r>
       <w:r>
+        <w:rPr>
+          <w:highlight w:val="yellow"/>
+        </w:rPr>
         <w:t>.</w:t>
       </w:r>
     </w:p>
     <w:p>
       <w:pPr>
-        <w:pStyle w:val="Heading3"/>
+        <w:pStyle w:val="3"/>
         <w:jc w:val="both"/>
         <w:rPr>
           <w:rFonts w:eastAsia="MS Mincho"/>
@@ -1913,7 +1974,7 @@
     </w:p>
     <w:p>
       <w:pPr>
-        <w:pStyle w:val="ListParagraph"/>
+        <w:pStyle w:val="ac"/>
         <w:numPr>
           <w:ilvl w:val="0"/>
           <w:numId w:val="19"/>
@@ -1997,7 +2058,7 @@
                     <a:blip r:embed="rId17" cstate="print">
                       <a:extLst>
                         <a:ext uri="{28A0092B-C50C-407E-A947-70E740481C1C}">
-                          <a14:useLocalDpi xmlns:a14="http://schemas.microsoft.com/office/drawing/2010/main" xmlns:wps="http://schemas.microsoft.com/office/word/2010/wordprocessingShape" xmlns:wpi="http://schemas.microsoft.com/office/word/2010/wordprocessingInk" xmlns:wpg="http://schemas.microsoft.com/office/word/2010/wordprocessingGroup" xmlns:w16se="http://schemas.microsoft.com/office/word/2015/wordml/symex" xmlns:w16cid="http://schemas.microsoft.com/office/word/2016/wordml/cid" xmlns:w15="http://schemas.microsoft.com/office/word/2012/wordml" xmlns:w14="http://schemas.microsoft.com/office/word/2010/wordml" xmlns:w="http://schemas.openxmlformats.org/wordprocessingml/2006/main" xmlns:w10="urn:schemas-microsoft-com:office:word" xmlns:wp14="http://schemas.microsoft.com/office/word/2010/wordprocessingDrawing" xmlns:v="urn:schemas-microsoft-com:vml" xmlns:o="urn:schemas-microsoft-com:office:office" xmlns:am3d="http://schemas.microsoft.com/office/drawing/2017/model3d" xmlns:aink="http://schemas.microsoft.com/office/drawing/2016/ink" xmlns:mc="http://schemas.openxmlformats.org/markup-compatibility/2006" xmlns:cx8="http://schemas.microsoft.com/office/drawing/2016/5/14/chartex" xmlns:cx7="http://schemas.microsoft.com/office/drawing/2016/5/13/chartex" xmlns:cx6="http://schemas.microsoft.com/office/drawing/2016/5/12/chartex" xmlns:cx5="http://schemas.microsoft.com/office/drawing/2016/5/11/chartex" xmlns:cx4="http://schemas.microsoft.com/office/drawing/2016/5/10/chartex" xmlns:cx3="http://schemas.microsoft.com/office/drawing/2016/5/9/chartex" xmlns:cx2="http://schemas.microsoft.com/office/drawing/2015/10/21/chartex" xmlns:cx1="http://schemas.microsoft.com/office/drawing/2015/9/8/chartex" xmlns:cx="http://schemas.microsoft.com/office/drawing/2014/chartex" xmlns:wpc="http://schemas.microsoft.com/office/word/2010/wordprocessingCanvas" xmlns="" val="0"/>
+                          <a14:useLocalDpi xmlns:a14="http://schemas.microsoft.com/office/drawing/2010/main" val="0"/>
                         </a:ext>
                       </a:extLst>
                     </a:blip>
@@ -2032,7 +2093,7 @@
     </w:p>
     <w:p>
       <w:pPr>
-        <w:pStyle w:val="ListParagraph"/>
+        <w:pStyle w:val="ac"/>
         <w:numPr>
           <w:ilvl w:val="0"/>
           <w:numId w:val="19"/>
@@ -2084,7 +2145,7 @@
                     <a:blip r:embed="rId18" cstate="print">
                       <a:extLst>
                         <a:ext uri="{28A0092B-C50C-407E-A947-70E740481C1C}">
-                          <a14:useLocalDpi xmlns:a14="http://schemas.microsoft.com/office/drawing/2010/main" xmlns:wps="http://schemas.microsoft.com/office/word/2010/wordprocessingShape" xmlns:wpi="http://schemas.microsoft.com/office/word/2010/wordprocessingInk" xmlns:wpg="http://schemas.microsoft.com/office/word/2010/wordprocessingGroup" xmlns:w16se="http://schemas.microsoft.com/office/word/2015/wordml/symex" xmlns:w16cid="http://schemas.microsoft.com/office/word/2016/wordml/cid" xmlns:w15="http://schemas.microsoft.com/office/word/2012/wordml" xmlns:w14="http://schemas.microsoft.com/office/word/2010/wordml" xmlns:w="http://schemas.openxmlformats.org/wordprocessingml/2006/main" xmlns:w10="urn:schemas-microsoft-com:office:word" xmlns:wp14="http://schemas.microsoft.com/office/word/2010/wordprocessingDrawing" xmlns:v="urn:schemas-microsoft-com:vml" xmlns:o="urn:schemas-microsoft-com:office:office" xmlns:am3d="http://schemas.microsoft.com/office/drawing/2017/model3d" xmlns:aink="http://schemas.microsoft.com/office/drawing/2016/ink" xmlns:mc="http://schemas.openxmlformats.org/markup-compatibility/2006" xmlns:cx8="http://schemas.microsoft.com/office/drawing/2016/5/14/chartex" xmlns:cx7="http://schemas.microsoft.com/office/drawing/2016/5/13/chartex" xmlns:cx6="http://schemas.microsoft.com/office/drawing/2016/5/12/chartex" xmlns:cx5="http://schemas.microsoft.com/office/drawing/2016/5/11/chartex" xmlns:cx4="http://schemas.microsoft.com/office/drawing/2016/5/10/chartex" xmlns:cx3="http://schemas.microsoft.com/office/drawing/2016/5/9/chartex" xmlns:cx2="http://schemas.microsoft.com/office/drawing/2015/10/21/chartex" xmlns:cx1="http://schemas.microsoft.com/office/drawing/2015/9/8/chartex" xmlns:cx="http://schemas.microsoft.com/office/drawing/2014/chartex" xmlns:wpc="http://schemas.microsoft.com/office/word/2010/wordprocessingCanvas" xmlns="" val="0"/>
+                          <a14:useLocalDpi xmlns:a14="http://schemas.microsoft.com/office/drawing/2010/main" val="0"/>
                         </a:ext>
                       </a:extLst>
                     </a:blip>
@@ -2119,7 +2180,7 @@
     </w:p>
     <w:p>
       <w:pPr>
-        <w:pStyle w:val="ListParagraph"/>
+        <w:pStyle w:val="ac"/>
         <w:numPr>
           <w:ilvl w:val="0"/>
           <w:numId w:val="19"/>
@@ -2137,7 +2198,7 @@
     </w:p>
     <w:p>
       <w:pPr>
-        <w:pStyle w:val="ListParagraph"/>
+        <w:pStyle w:val="ac"/>
         <w:numPr>
           <w:ilvl w:val="0"/>
           <w:numId w:val="19"/>
@@ -2234,7 +2295,7 @@
                     <a:blip r:embed="rId19" cstate="print">
                       <a:extLst>
                         <a:ext uri="{28A0092B-C50C-407E-A947-70E740481C1C}">
-                          <a14:useLocalDpi xmlns:a14="http://schemas.microsoft.com/office/drawing/2010/main" xmlns:wps="http://schemas.microsoft.com/office/word/2010/wordprocessingShape" xmlns:wpi="http://schemas.microsoft.com/office/word/2010/wordprocessingInk" xmlns:wpg="http://schemas.microsoft.com/office/word/2010/wordprocessingGroup" xmlns:w16se="http://schemas.microsoft.com/office/word/2015/wordml/symex" xmlns:w16cid="http://schemas.microsoft.com/office/word/2016/wordml/cid" xmlns:w15="http://schemas.microsoft.com/office/word/2012/wordml" xmlns:w14="http://schemas.microsoft.com/office/word/2010/wordml" xmlns:w="http://schemas.openxmlformats.org/wordprocessingml/2006/main" xmlns:w10="urn:schemas-microsoft-com:office:word" xmlns:wp14="http://schemas.microsoft.com/office/word/2010/wordprocessingDrawing" xmlns:v="urn:schemas-microsoft-com:vml" xmlns:o="urn:schemas-microsoft-com:office:office" xmlns:am3d="http://schemas.microsoft.com/office/drawing/2017/model3d" xmlns:aink="http://schemas.microsoft.com/office/drawing/2016/ink" xmlns:mc="http://schemas.openxmlformats.org/markup-compatibility/2006" xmlns:cx8="http://schemas.microsoft.com/office/drawing/2016/5/14/chartex" xmlns:cx7="http://schemas.microsoft.com/office/drawing/2016/5/13/chartex" xmlns:cx6="http://schemas.microsoft.com/office/drawing/2016/5/12/chartex" xmlns:cx5="http://schemas.microsoft.com/office/drawing/2016/5/11/chartex" xmlns:cx4="http://schemas.microsoft.com/office/drawing/2016/5/10/chartex" xmlns:cx3="http://schemas.microsoft.com/office/drawing/2016/5/9/chartex" xmlns:cx2="http://schemas.microsoft.com/office/drawing/2015/10/21/chartex" xmlns:cx1="http://schemas.microsoft.com/office/drawing/2015/9/8/chartex" xmlns:cx="http://schemas.microsoft.com/office/drawing/2014/chartex" xmlns:wpc="http://schemas.microsoft.com/office/word/2010/wordprocessingCanvas" xmlns="" val="0"/>
+                          <a14:useLocalDpi xmlns:a14="http://schemas.microsoft.com/office/drawing/2010/main" val="0"/>
                         </a:ext>
                       </a:extLst>
                     </a:blip>
@@ -2269,7 +2330,7 @@
     </w:p>
     <w:p>
       <w:pPr>
-        <w:pStyle w:val="Heading2"/>
+        <w:pStyle w:val="2"/>
         <w:ind w:left="426"/>
         <w:rPr>
           <w:lang w:val="en-GB"/>
@@ -2283,21 +2344,19 @@
       </w:r>
     </w:p>
     <w:p>
-      <w:pPr>
-        <w:rPr>
-          <w:lang w:val="en-GB"/>
-        </w:rPr>
-      </w:pPr>
-      <w:r>
-        <w:rPr>
+      <w:r>
+        <w:rPr>
+          <w:highlight w:val="yellow"/>
           <w:lang w:val="en-GB"/>
         </w:rPr>
         <w:t>Create database and implement one-to-many relation with the following entities</w:t>
       </w:r>
-    </w:p>
-    <w:p>
-      <w:pPr>
-        <w:pStyle w:val="Heading5"/>
+      <w:bookmarkStart w:id="0" w:name="_GoBack"/>
+      <w:bookmarkEnd w:id="0"/>
+    </w:p>
+    <w:p>
+      <w:pPr>
+        <w:pStyle w:val="5"/>
       </w:pPr>
       <w:r>
         <w:t>Student</w:t>
@@ -2305,7 +2364,7 @@
     </w:p>
     <w:p>
       <w:pPr>
-        <w:pStyle w:val="ListParagraph"/>
+        <w:pStyle w:val="ac"/>
         <w:numPr>
           <w:ilvl w:val="0"/>
           <w:numId w:val="17"/>
@@ -2313,7 +2372,7 @@
         <w:spacing w:before="80" w:after="120"/>
         <w:jc w:val="both"/>
         <w:rPr>
-          <w:rStyle w:val="Strong"/>
+          <w:rStyle w:val="ab"/>
           <w:b w:val="0"/>
           <w:bCs w:val="0"/>
           <w:lang w:val="en-GB"/>
@@ -2324,7 +2383,7 @@
       </w:r>
       <w:r>
         <w:rPr>
-          <w:rStyle w:val="Strong"/>
+          <w:rStyle w:val="ab"/>
         </w:rPr>
         <w:t xml:space="preserve"> </w:t>
       </w:r>
@@ -2333,7 +2392,7 @@
       </w:r>
       <w:r>
         <w:rPr>
-          <w:rStyle w:val="Strong"/>
+          <w:rStyle w:val="ab"/>
         </w:rPr>
         <w:t xml:space="preserve"> </w:t>
       </w:r>
@@ -2343,7 +2402,7 @@
     </w:p>
     <w:p>
       <w:pPr>
-        <w:pStyle w:val="ListParagraph"/>
+        <w:pStyle w:val="ac"/>
         <w:numPr>
           <w:ilvl w:val="0"/>
           <w:numId w:val="17"/>
@@ -2369,7 +2428,7 @@
       </w:r>
       <w:r>
         <w:rPr>
-          <w:rStyle w:val="Strong"/>
+          <w:rStyle w:val="ab"/>
         </w:rPr>
         <w:t>required</w:t>
       </w:r>
@@ -2379,7 +2438,7 @@
     </w:p>
     <w:p>
       <w:pPr>
-        <w:pStyle w:val="Heading5"/>
+        <w:pStyle w:val="5"/>
       </w:pPr>
       <w:r>
         <w:t>Course</w:t>
@@ -2387,7 +2446,7 @@
     </w:p>
     <w:p>
       <w:pPr>
-        <w:pStyle w:val="ListParagraph"/>
+        <w:pStyle w:val="ac"/>
         <w:numPr>
           <w:ilvl w:val="0"/>
           <w:numId w:val="18"/>
@@ -2408,7 +2467,7 @@
     </w:p>
     <w:p>
       <w:pPr>
-        <w:pStyle w:val="ListParagraph"/>
+        <w:pStyle w:val="ac"/>
         <w:numPr>
           <w:ilvl w:val="0"/>
           <w:numId w:val="18"/>
@@ -2429,7 +2488,7 @@
       </w:r>
       <w:r>
         <w:rPr>
-          <w:rStyle w:val="Strong"/>
+          <w:rStyle w:val="ab"/>
         </w:rPr>
         <w:t>required</w:t>
       </w:r>
@@ -2619,7 +2678,7 @@
     </w:p>
     <w:p>
       <w:pPr>
-        <w:pStyle w:val="Heading3"/>
+        <w:pStyle w:val="3"/>
         <w:jc w:val="both"/>
         <w:rPr>
           <w:rFonts w:eastAsia="MS Mincho"/>
@@ -2636,7 +2695,7 @@
     </w:p>
     <w:p>
       <w:pPr>
-        <w:pStyle w:val="ListParagraph"/>
+        <w:pStyle w:val="ac"/>
         <w:numPr>
           <w:ilvl w:val="0"/>
           <w:numId w:val="22"/>
@@ -2706,7 +2765,7 @@
                     <a:blip r:embed="rId20" cstate="print">
                       <a:extLst>
                         <a:ext uri="{28A0092B-C50C-407E-A947-70E740481C1C}">
-                          <a14:useLocalDpi xmlns:a14="http://schemas.microsoft.com/office/drawing/2010/main" xmlns:wps="http://schemas.microsoft.com/office/word/2010/wordprocessingShape" xmlns:wpi="http://schemas.microsoft.com/office/word/2010/wordprocessingInk" xmlns:wpg="http://schemas.microsoft.com/office/word/2010/wordprocessingGroup" xmlns:w16se="http://schemas.microsoft.com/office/word/2015/wordml/symex" xmlns:w16cid="http://schemas.microsoft.com/office/word/2016/wordml/cid" xmlns:w15="http://schemas.microsoft.com/office/word/2012/wordml" xmlns:w14="http://schemas.microsoft.com/office/word/2010/wordml" xmlns:w="http://schemas.openxmlformats.org/wordprocessingml/2006/main" xmlns:w10="urn:schemas-microsoft-com:office:word" xmlns:wp14="http://schemas.microsoft.com/office/word/2010/wordprocessingDrawing" xmlns:v="urn:schemas-microsoft-com:vml" xmlns:o="urn:schemas-microsoft-com:office:office" xmlns:am3d="http://schemas.microsoft.com/office/drawing/2017/model3d" xmlns:aink="http://schemas.microsoft.com/office/drawing/2016/ink" xmlns:mc="http://schemas.openxmlformats.org/markup-compatibility/2006" xmlns:cx8="http://schemas.microsoft.com/office/drawing/2016/5/14/chartex" xmlns:cx7="http://schemas.microsoft.com/office/drawing/2016/5/13/chartex" xmlns:cx6="http://schemas.microsoft.com/office/drawing/2016/5/12/chartex" xmlns:cx5="http://schemas.microsoft.com/office/drawing/2016/5/11/chartex" xmlns:cx4="http://schemas.microsoft.com/office/drawing/2016/5/10/chartex" xmlns:cx3="http://schemas.microsoft.com/office/drawing/2016/5/9/chartex" xmlns:cx2="http://schemas.microsoft.com/office/drawing/2015/10/21/chartex" xmlns:cx1="http://schemas.microsoft.com/office/drawing/2015/9/8/chartex" xmlns:cx="http://schemas.microsoft.com/office/drawing/2014/chartex" xmlns:wpc="http://schemas.microsoft.com/office/word/2010/wordprocessingCanvas" xmlns="" val="0"/>
+                          <a14:useLocalDpi xmlns:a14="http://schemas.microsoft.com/office/drawing/2010/main" val="0"/>
                         </a:ext>
                       </a:extLst>
                     </a:blip>
@@ -2741,7 +2800,7 @@
     </w:p>
     <w:p>
       <w:pPr>
-        <w:pStyle w:val="ListParagraph"/>
+        <w:pStyle w:val="ac"/>
         <w:numPr>
           <w:ilvl w:val="0"/>
           <w:numId w:val="22"/>
@@ -2866,7 +2925,7 @@
                     <a:blip r:embed="rId21" cstate="print">
                       <a:extLst>
                         <a:ext uri="{28A0092B-C50C-407E-A947-70E740481C1C}">
-                          <a14:useLocalDpi xmlns:a14="http://schemas.microsoft.com/office/drawing/2010/main" xmlns:wps="http://schemas.microsoft.com/office/word/2010/wordprocessingShape" xmlns:wpi="http://schemas.microsoft.com/office/word/2010/wordprocessingInk" xmlns:wpg="http://schemas.microsoft.com/office/word/2010/wordprocessingGroup" xmlns:w16se="http://schemas.microsoft.com/office/word/2015/wordml/symex" xmlns:w16cid="http://schemas.microsoft.com/office/word/2016/wordml/cid" xmlns:w15="http://schemas.microsoft.com/office/word/2012/wordml" xmlns:w14="http://schemas.microsoft.com/office/word/2010/wordml" xmlns:w="http://schemas.openxmlformats.org/wordprocessingml/2006/main" xmlns:w10="urn:schemas-microsoft-com:office:word" xmlns:wp14="http://schemas.microsoft.com/office/word/2010/wordprocessingDrawing" xmlns:v="urn:schemas-microsoft-com:vml" xmlns:o="urn:schemas-microsoft-com:office:office" xmlns:am3d="http://schemas.microsoft.com/office/drawing/2017/model3d" xmlns:aink="http://schemas.microsoft.com/office/drawing/2016/ink" xmlns:mc="http://schemas.openxmlformats.org/markup-compatibility/2006" xmlns:cx8="http://schemas.microsoft.com/office/drawing/2016/5/14/chartex" xmlns:cx7="http://schemas.microsoft.com/office/drawing/2016/5/13/chartex" xmlns:cx6="http://schemas.microsoft.com/office/drawing/2016/5/12/chartex" xmlns:cx5="http://schemas.microsoft.com/office/drawing/2016/5/11/chartex" xmlns:cx4="http://schemas.microsoft.com/office/drawing/2016/5/10/chartex" xmlns:cx3="http://schemas.microsoft.com/office/drawing/2016/5/9/chartex" xmlns:cx2="http://schemas.microsoft.com/office/drawing/2015/10/21/chartex" xmlns:cx1="http://schemas.microsoft.com/office/drawing/2015/9/8/chartex" xmlns:cx="http://schemas.microsoft.com/office/drawing/2014/chartex" xmlns:wpc="http://schemas.microsoft.com/office/word/2010/wordprocessingCanvas" xmlns="" val="0"/>
+                          <a14:useLocalDpi xmlns:a14="http://schemas.microsoft.com/office/drawing/2010/main" val="0"/>
                         </a:ext>
                       </a:extLst>
                     </a:blip>
@@ -2901,7 +2960,7 @@
     </w:p>
     <w:p>
       <w:pPr>
-        <w:pStyle w:val="ListParagraph"/>
+        <w:pStyle w:val="ac"/>
         <w:numPr>
           <w:ilvl w:val="0"/>
           <w:numId w:val="22"/>
@@ -3001,7 +3060,7 @@
     </w:p>
     <w:p>
       <w:pPr>
-        <w:pStyle w:val="ListParagraph"/>
+        <w:pStyle w:val="ac"/>
         <w:ind w:hanging="294"/>
         <w:rPr>
           <w:rStyle w:val="CodeChar"/>
@@ -3037,7 +3096,7 @@
                     <a:blip r:embed="rId22" cstate="print">
                       <a:extLst>
                         <a:ext uri="{28A0092B-C50C-407E-A947-70E740481C1C}">
-                          <a14:useLocalDpi xmlns:a14="http://schemas.microsoft.com/office/drawing/2010/main" xmlns:wps="http://schemas.microsoft.com/office/word/2010/wordprocessingShape" xmlns:wpi="http://schemas.microsoft.com/office/word/2010/wordprocessingInk" xmlns:wpg="http://schemas.microsoft.com/office/word/2010/wordprocessingGroup" xmlns:w16se="http://schemas.microsoft.com/office/word/2015/wordml/symex" xmlns:w16cid="http://schemas.microsoft.com/office/word/2016/wordml/cid" xmlns:w15="http://schemas.microsoft.com/office/word/2012/wordml" xmlns:w14="http://schemas.microsoft.com/office/word/2010/wordml" xmlns:w="http://schemas.openxmlformats.org/wordprocessingml/2006/main" xmlns:w10="urn:schemas-microsoft-com:office:word" xmlns:wp14="http://schemas.microsoft.com/office/word/2010/wordprocessingDrawing" xmlns:v="urn:schemas-microsoft-com:vml" xmlns:o="urn:schemas-microsoft-com:office:office" xmlns:am3d="http://schemas.microsoft.com/office/drawing/2017/model3d" xmlns:aink="http://schemas.microsoft.com/office/drawing/2016/ink" xmlns:mc="http://schemas.openxmlformats.org/markup-compatibility/2006" xmlns:cx8="http://schemas.microsoft.com/office/drawing/2016/5/14/chartex" xmlns:cx7="http://schemas.microsoft.com/office/drawing/2016/5/13/chartex" xmlns:cx6="http://schemas.microsoft.com/office/drawing/2016/5/12/chartex" xmlns:cx5="http://schemas.microsoft.com/office/drawing/2016/5/11/chartex" xmlns:cx4="http://schemas.microsoft.com/office/drawing/2016/5/10/chartex" xmlns:cx3="http://schemas.microsoft.com/office/drawing/2016/5/9/chartex" xmlns:cx2="http://schemas.microsoft.com/office/drawing/2015/10/21/chartex" xmlns:cx1="http://schemas.microsoft.com/office/drawing/2015/9/8/chartex" xmlns:cx="http://schemas.microsoft.com/office/drawing/2014/chartex" xmlns:wpc="http://schemas.microsoft.com/office/word/2010/wordprocessingCanvas" xmlns="" val="0"/>
+                          <a14:useLocalDpi xmlns:a14="http://schemas.microsoft.com/office/drawing/2010/main" val="0"/>
                         </a:ext>
                       </a:extLst>
                     </a:blip>
@@ -3072,7 +3131,7 @@
     </w:p>
     <w:p>
       <w:pPr>
-        <w:pStyle w:val="ListParagraph"/>
+        <w:pStyle w:val="ac"/>
         <w:numPr>
           <w:ilvl w:val="0"/>
           <w:numId w:val="22"/>
@@ -3157,7 +3216,7 @@
                     <a:blip r:embed="rId23" cstate="print">
                       <a:extLst>
                         <a:ext uri="{28A0092B-C50C-407E-A947-70E740481C1C}">
-                          <a14:useLocalDpi xmlns:a14="http://schemas.microsoft.com/office/drawing/2010/main" xmlns:wps="http://schemas.microsoft.com/office/word/2010/wordprocessingShape" xmlns:wpi="http://schemas.microsoft.com/office/word/2010/wordprocessingInk" xmlns:wpg="http://schemas.microsoft.com/office/word/2010/wordprocessingGroup" xmlns:w16se="http://schemas.microsoft.com/office/word/2015/wordml/symex" xmlns:w16cid="http://schemas.microsoft.com/office/word/2016/wordml/cid" xmlns:w15="http://schemas.microsoft.com/office/word/2012/wordml" xmlns:w14="http://schemas.microsoft.com/office/word/2010/wordml" xmlns:w="http://schemas.openxmlformats.org/wordprocessingml/2006/main" xmlns:w10="urn:schemas-microsoft-com:office:word" xmlns:wp14="http://schemas.microsoft.com/office/word/2010/wordprocessingDrawing" xmlns:v="urn:schemas-microsoft-com:vml" xmlns:o="urn:schemas-microsoft-com:office:office" xmlns:am3d="http://schemas.microsoft.com/office/drawing/2017/model3d" xmlns:aink="http://schemas.microsoft.com/office/drawing/2016/ink" xmlns:mc="http://schemas.openxmlformats.org/markup-compatibility/2006" xmlns:cx8="http://schemas.microsoft.com/office/drawing/2016/5/14/chartex" xmlns:cx7="http://schemas.microsoft.com/office/drawing/2016/5/13/chartex" xmlns:cx6="http://schemas.microsoft.com/office/drawing/2016/5/12/chartex" xmlns:cx5="http://schemas.microsoft.com/office/drawing/2016/5/11/chartex" xmlns:cx4="http://schemas.microsoft.com/office/drawing/2016/5/10/chartex" xmlns:cx3="http://schemas.microsoft.com/office/drawing/2016/5/9/chartex" xmlns:cx2="http://schemas.microsoft.com/office/drawing/2015/10/21/chartex" xmlns:cx1="http://schemas.microsoft.com/office/drawing/2015/9/8/chartex" xmlns:cx="http://schemas.microsoft.com/office/drawing/2014/chartex" xmlns:wpc="http://schemas.microsoft.com/office/word/2010/wordprocessingCanvas" xmlns="" val="0"/>
+                          <a14:useLocalDpi xmlns:a14="http://schemas.microsoft.com/office/drawing/2010/main" val="0"/>
                         </a:ext>
                       </a:extLst>
                     </a:blip>
@@ -3274,7 +3333,7 @@
     </w:p>
     <w:p>
       <w:pPr>
-        <w:pStyle w:val="Heading2"/>
+        <w:pStyle w:val="2"/>
         <w:ind w:left="426"/>
         <w:rPr>
           <w:lang w:val="en-GB"/>
@@ -3351,7 +3410,7 @@
     </w:p>
     <w:p>
       <w:pPr>
-        <w:pStyle w:val="Heading5"/>
+        <w:pStyle w:val="5"/>
       </w:pPr>
       <w:r>
         <w:rPr>
@@ -3362,21 +3421,21 @@
     </w:p>
     <w:p>
       <w:pPr>
-        <w:pStyle w:val="ListParagraph"/>
+        <w:pStyle w:val="ac"/>
         <w:numPr>
           <w:ilvl w:val="0"/>
           <w:numId w:val="17"/>
         </w:numPr>
         <w:spacing w:before="80" w:after="120"/>
         <w:rPr>
-          <w:rStyle w:val="Strong"/>
+          <w:rStyle w:val="ab"/>
           <w:b w:val="0"/>
           <w:bCs w:val="0"/>
         </w:rPr>
       </w:pPr>
       <w:r>
         <w:rPr>
-          <w:rStyle w:val="Strong"/>
+          <w:rStyle w:val="ab"/>
           <w:noProof/>
         </w:rPr>
         <w:t>Id</w:t>
@@ -3387,7 +3446,7 @@
     </w:p>
     <w:p>
       <w:pPr>
-        <w:pStyle w:val="ListParagraph"/>
+        <w:pStyle w:val="ac"/>
         <w:numPr>
           <w:ilvl w:val="0"/>
           <w:numId w:val="17"/>
@@ -3396,7 +3455,7 @@
       </w:pPr>
       <w:r>
         <w:rPr>
-          <w:rStyle w:val="Strong"/>
+          <w:rStyle w:val="ab"/>
         </w:rPr>
         <w:t>Name</w:t>
       </w:r>
@@ -3405,7 +3464,7 @@
       </w:r>
       <w:r>
         <w:rPr>
-          <w:rStyle w:val="Strong"/>
+          <w:rStyle w:val="ab"/>
         </w:rPr>
         <w:t>required</w:t>
       </w:r>
@@ -3415,7 +3474,7 @@
     </w:p>
     <w:p>
       <w:pPr>
-        <w:pStyle w:val="Heading5"/>
+        <w:pStyle w:val="5"/>
       </w:pPr>
       <w:r>
         <w:rPr>
@@ -3426,21 +3485,21 @@
     </w:p>
     <w:p>
       <w:pPr>
-        <w:pStyle w:val="ListParagraph"/>
+        <w:pStyle w:val="ac"/>
         <w:numPr>
           <w:ilvl w:val="0"/>
           <w:numId w:val="17"/>
         </w:numPr>
         <w:spacing w:before="80" w:after="120"/>
         <w:rPr>
-          <w:rStyle w:val="Strong"/>
+          <w:rStyle w:val="ab"/>
           <w:b w:val="0"/>
           <w:bCs w:val="0"/>
         </w:rPr>
       </w:pPr>
       <w:r>
         <w:rPr>
-          <w:rStyle w:val="Strong"/>
+          <w:rStyle w:val="ab"/>
           <w:noProof/>
         </w:rPr>
         <w:t>Id</w:t>
@@ -3451,21 +3510,21 @@
     </w:p>
     <w:p>
       <w:pPr>
-        <w:pStyle w:val="ListParagraph"/>
+        <w:pStyle w:val="ac"/>
         <w:numPr>
           <w:ilvl w:val="0"/>
           <w:numId w:val="17"/>
         </w:numPr>
         <w:spacing w:before="80" w:after="120"/>
         <w:rPr>
-          <w:rStyle w:val="Strong"/>
+          <w:rStyle w:val="ab"/>
           <w:b w:val="0"/>
           <w:bCs w:val="0"/>
         </w:rPr>
       </w:pPr>
       <w:r>
         <w:rPr>
-          <w:rStyle w:val="Strong"/>
+          <w:rStyle w:val="ab"/>
         </w:rPr>
         <w:t>Name</w:t>
       </w:r>
@@ -3474,7 +3533,7 @@
       </w:r>
       <w:r>
         <w:rPr>
-          <w:rStyle w:val="Strong"/>
+          <w:rStyle w:val="ab"/>
         </w:rPr>
         <w:t>required</w:t>
       </w:r>
@@ -3484,7 +3543,7 @@
     </w:p>
     <w:p>
       <w:pPr>
-        <w:pStyle w:val="ListParagraph"/>
+        <w:pStyle w:val="ac"/>
         <w:numPr>
           <w:ilvl w:val="0"/>
           <w:numId w:val="17"/>
@@ -3493,7 +3552,7 @@
       </w:pPr>
       <w:r>
         <w:rPr>
-          <w:rStyle w:val="Strong"/>
+          <w:rStyle w:val="ab"/>
         </w:rPr>
         <w:t>Customers</w:t>
       </w:r>
@@ -3750,7 +3809,7 @@
     </w:p>
     <w:p>
       <w:pPr>
-        <w:pStyle w:val="Heading3"/>
+        <w:pStyle w:val="3"/>
         <w:jc w:val="both"/>
         <w:rPr>
           <w:rFonts w:eastAsia="MS Mincho"/>
@@ -3767,7 +3826,7 @@
     </w:p>
     <w:tbl>
       <w:tblPr>
-        <w:tblStyle w:val="TableGrid"/>
+        <w:tblStyle w:val="af"/>
         <w:tblW w:w="8626" w:type="dxa"/>
         <w:tblInd w:w="108" w:type="dxa"/>
         <w:tblCellMar>
@@ -3776,7 +3835,7 @@
           <w:bottom w:w="57" w:type="dxa"/>
           <w:right w:w="85" w:type="dxa"/>
         </w:tblCellMar>
-        <w:tblLook w:val="04A0"/>
+        <w:tblLook w:val="04A0" w:firstRow="1" w:lastRow="0" w:firstColumn="1" w:lastColumn="0" w:noHBand="0" w:noVBand="1"/>
       </w:tblPr>
       <w:tblGrid>
         <w:gridCol w:w="2245"/>
@@ -3877,11 +3936,13 @@
             <w:pPr>
               <w:rPr>
                 <w:noProof/>
-              </w:rPr>
-            </w:pPr>
-            <w:r>
-              <w:rPr>
-                <w:noProof/>
+                <w:lang w:val="it-IT"/>
+              </w:rPr>
+            </w:pPr>
+            <w:r>
+              <w:rPr>
+                <w:noProof/>
+                <w:lang w:val="it-IT"/>
               </w:rPr>
               <w:t>Ivan;Pesho;Andrey</w:t>
             </w:r>
@@ -3890,11 +3951,13 @@
             <w:pPr>
               <w:rPr>
                 <w:noProof/>
-              </w:rPr>
-            </w:pPr>
-            <w:r>
-              <w:rPr>
-                <w:noProof/>
+                <w:lang w:val="it-IT"/>
+              </w:rPr>
+            </w:pPr>
+            <w:r>
+              <w:rPr>
+                <w:noProof/>
+                <w:lang w:val="it-IT"/>
               </w:rPr>
               <w:t>register-Ani;1</w:t>
             </w:r>
@@ -3903,11 +3966,13 @@
             <w:pPr>
               <w:rPr>
                 <w:noProof/>
-              </w:rPr>
-            </w:pPr>
-            <w:r>
-              <w:rPr>
-                <w:noProof/>
+                <w:lang w:val="it-IT"/>
+              </w:rPr>
+            </w:pPr>
+            <w:r>
+              <w:rPr>
+                <w:noProof/>
+                <w:lang w:val="it-IT"/>
               </w:rPr>
               <w:t>register-Pavel;1</w:t>
             </w:r>
@@ -3916,11 +3981,13 @@
             <w:pPr>
               <w:rPr>
                 <w:noProof/>
-              </w:rPr>
-            </w:pPr>
-            <w:r>
-              <w:rPr>
-                <w:noProof/>
+                <w:lang w:val="it-IT"/>
+              </w:rPr>
+            </w:pPr>
+            <w:r>
+              <w:rPr>
+                <w:noProof/>
+                <w:lang w:val="it-IT"/>
               </w:rPr>
               <w:t>register-Gosho;2</w:t>
             </w:r>
@@ -4190,7 +4257,7 @@
     </w:p>
     <w:p>
       <w:pPr>
-        <w:pStyle w:val="Heading3"/>
+        <w:pStyle w:val="3"/>
         <w:jc w:val="both"/>
         <w:rPr>
           <w:rFonts w:eastAsia="MS Mincho"/>
@@ -4256,7 +4323,7 @@
                     <a:blip r:embed="rId25" cstate="print">
                       <a:extLst>
                         <a:ext uri="{28A0092B-C50C-407E-A947-70E740481C1C}">
-                          <a14:useLocalDpi xmlns:a14="http://schemas.microsoft.com/office/drawing/2010/main" xmlns:wps="http://schemas.microsoft.com/office/word/2010/wordprocessingShape" xmlns:wpi="http://schemas.microsoft.com/office/word/2010/wordprocessingInk" xmlns:wpg="http://schemas.microsoft.com/office/word/2010/wordprocessingGroup" xmlns:w16se="http://schemas.microsoft.com/office/word/2015/wordml/symex" xmlns:w16cid="http://schemas.microsoft.com/office/word/2016/wordml/cid" xmlns:w15="http://schemas.microsoft.com/office/word/2012/wordml" xmlns:w14="http://schemas.microsoft.com/office/word/2010/wordml" xmlns:w="http://schemas.openxmlformats.org/wordprocessingml/2006/main" xmlns:w10="urn:schemas-microsoft-com:office:word" xmlns:wp14="http://schemas.microsoft.com/office/word/2010/wordprocessingDrawing" xmlns:v="urn:schemas-microsoft-com:vml" xmlns:o="urn:schemas-microsoft-com:office:office" xmlns:am3d="http://schemas.microsoft.com/office/drawing/2017/model3d" xmlns:aink="http://schemas.microsoft.com/office/drawing/2016/ink" xmlns:mc="http://schemas.openxmlformats.org/markup-compatibility/2006" xmlns:cx8="http://schemas.microsoft.com/office/drawing/2016/5/14/chartex" xmlns:cx7="http://schemas.microsoft.com/office/drawing/2016/5/13/chartex" xmlns:cx6="http://schemas.microsoft.com/office/drawing/2016/5/12/chartex" xmlns:cx5="http://schemas.microsoft.com/office/drawing/2016/5/11/chartex" xmlns:cx4="http://schemas.microsoft.com/office/drawing/2016/5/10/chartex" xmlns:cx3="http://schemas.microsoft.com/office/drawing/2016/5/9/chartex" xmlns:cx2="http://schemas.microsoft.com/office/drawing/2015/10/21/chartex" xmlns:cx1="http://schemas.microsoft.com/office/drawing/2015/9/8/chartex" xmlns:cx="http://schemas.microsoft.com/office/drawing/2014/chartex" xmlns:wpc="http://schemas.microsoft.com/office/word/2010/wordprocessingCanvas" xmlns="" val="0"/>
+                          <a14:useLocalDpi xmlns:a14="http://schemas.microsoft.com/office/drawing/2010/main" val="0"/>
                         </a:ext>
                       </a:extLst>
                     </a:blip>
@@ -4339,7 +4406,7 @@
                     <a:blip r:embed="rId26" cstate="print">
                       <a:extLst>
                         <a:ext uri="{28A0092B-C50C-407E-A947-70E740481C1C}">
-                          <a14:useLocalDpi xmlns:a14="http://schemas.microsoft.com/office/drawing/2010/main" xmlns:wps="http://schemas.microsoft.com/office/word/2010/wordprocessingShape" xmlns:wpi="http://schemas.microsoft.com/office/word/2010/wordprocessingInk" xmlns:wpg="http://schemas.microsoft.com/office/word/2010/wordprocessingGroup" xmlns:w16se="http://schemas.microsoft.com/office/word/2015/wordml/symex" xmlns:w16cid="http://schemas.microsoft.com/office/word/2016/wordml/cid" xmlns:w15="http://schemas.microsoft.com/office/word/2012/wordml" xmlns:w14="http://schemas.microsoft.com/office/word/2010/wordml" xmlns:w="http://schemas.openxmlformats.org/wordprocessingml/2006/main" xmlns:w10="urn:schemas-microsoft-com:office:word" xmlns:wp14="http://schemas.microsoft.com/office/word/2010/wordprocessingDrawing" xmlns:v="urn:schemas-microsoft-com:vml" xmlns:o="urn:schemas-microsoft-com:office:office" xmlns:am3d="http://schemas.microsoft.com/office/drawing/2017/model3d" xmlns:aink="http://schemas.microsoft.com/office/drawing/2016/ink" xmlns:mc="http://schemas.openxmlformats.org/markup-compatibility/2006" xmlns:cx8="http://schemas.microsoft.com/office/drawing/2016/5/14/chartex" xmlns:cx7="http://schemas.microsoft.com/office/drawing/2016/5/13/chartex" xmlns:cx6="http://schemas.microsoft.com/office/drawing/2016/5/12/chartex" xmlns:cx5="http://schemas.microsoft.com/office/drawing/2016/5/11/chartex" xmlns:cx4="http://schemas.microsoft.com/office/drawing/2016/5/10/chartex" xmlns:cx3="http://schemas.microsoft.com/office/drawing/2016/5/9/chartex" xmlns:cx2="http://schemas.microsoft.com/office/drawing/2015/10/21/chartex" xmlns:cx1="http://schemas.microsoft.com/office/drawing/2015/9/8/chartex" xmlns:cx="http://schemas.microsoft.com/office/drawing/2014/chartex" xmlns:wpc="http://schemas.microsoft.com/office/word/2010/wordprocessingCanvas" xmlns="" val="0"/>
+                          <a14:useLocalDpi xmlns:a14="http://schemas.microsoft.com/office/drawing/2010/main" val="0"/>
                         </a:ext>
                       </a:extLst>
                     </a:blip>
@@ -4422,7 +4489,7 @@
                     <a:blip r:embed="rId27" cstate="print">
                       <a:extLst>
                         <a:ext uri="{28A0092B-C50C-407E-A947-70E740481C1C}">
-                          <a14:useLocalDpi xmlns:a14="http://schemas.microsoft.com/office/drawing/2010/main" xmlns:wps="http://schemas.microsoft.com/office/word/2010/wordprocessingShape" xmlns:wpi="http://schemas.microsoft.com/office/word/2010/wordprocessingInk" xmlns:wpg="http://schemas.microsoft.com/office/word/2010/wordprocessingGroup" xmlns:w16se="http://schemas.microsoft.com/office/word/2015/wordml/symex" xmlns:w16cid="http://schemas.microsoft.com/office/word/2016/wordml/cid" xmlns:w15="http://schemas.microsoft.com/office/word/2012/wordml" xmlns:w14="http://schemas.microsoft.com/office/word/2010/wordml" xmlns:w="http://schemas.openxmlformats.org/wordprocessingml/2006/main" xmlns:w10="urn:schemas-microsoft-com:office:word" xmlns:wp14="http://schemas.microsoft.com/office/word/2010/wordprocessingDrawing" xmlns:v="urn:schemas-microsoft-com:vml" xmlns:o="urn:schemas-microsoft-com:office:office" xmlns:am3d="http://schemas.microsoft.com/office/drawing/2017/model3d" xmlns:aink="http://schemas.microsoft.com/office/drawing/2016/ink" xmlns:mc="http://schemas.openxmlformats.org/markup-compatibility/2006" xmlns:cx8="http://schemas.microsoft.com/office/drawing/2016/5/14/chartex" xmlns:cx7="http://schemas.microsoft.com/office/drawing/2016/5/13/chartex" xmlns:cx6="http://schemas.microsoft.com/office/drawing/2016/5/12/chartex" xmlns:cx5="http://schemas.microsoft.com/office/drawing/2016/5/11/chartex" xmlns:cx4="http://schemas.microsoft.com/office/drawing/2016/5/10/chartex" xmlns:cx3="http://schemas.microsoft.com/office/drawing/2016/5/9/chartex" xmlns:cx2="http://schemas.microsoft.com/office/drawing/2015/10/21/chartex" xmlns:cx1="http://schemas.microsoft.com/office/drawing/2015/9/8/chartex" xmlns:cx="http://schemas.microsoft.com/office/drawing/2014/chartex" xmlns:wpc="http://schemas.microsoft.com/office/word/2010/wordprocessingCanvas" xmlns="" val="0"/>
+                          <a14:useLocalDpi xmlns:a14="http://schemas.microsoft.com/office/drawing/2010/main" val="0"/>
                         </a:ext>
                       </a:extLst>
                     </a:blip>
@@ -4551,7 +4618,7 @@
                     <a:blip r:embed="rId28" cstate="print">
                       <a:extLst>
                         <a:ext uri="{28A0092B-C50C-407E-A947-70E740481C1C}">
-                          <a14:useLocalDpi xmlns:a14="http://schemas.microsoft.com/office/drawing/2010/main" xmlns:wps="http://schemas.microsoft.com/office/word/2010/wordprocessingShape" xmlns:wpi="http://schemas.microsoft.com/office/word/2010/wordprocessingInk" xmlns:wpg="http://schemas.microsoft.com/office/word/2010/wordprocessingGroup" xmlns:w16se="http://schemas.microsoft.com/office/word/2015/wordml/symex" xmlns:w16cid="http://schemas.microsoft.com/office/word/2016/wordml/cid" xmlns:w15="http://schemas.microsoft.com/office/word/2012/wordml" xmlns:w14="http://schemas.microsoft.com/office/word/2010/wordml" xmlns:w="http://schemas.openxmlformats.org/wordprocessingml/2006/main" xmlns:w10="urn:schemas-microsoft-com:office:word" xmlns:wp14="http://schemas.microsoft.com/office/word/2010/wordprocessingDrawing" xmlns:v="urn:schemas-microsoft-com:vml" xmlns:o="urn:schemas-microsoft-com:office:office" xmlns:am3d="http://schemas.microsoft.com/office/drawing/2017/model3d" xmlns:aink="http://schemas.microsoft.com/office/drawing/2016/ink" xmlns:mc="http://schemas.openxmlformats.org/markup-compatibility/2006" xmlns:cx8="http://schemas.microsoft.com/office/drawing/2016/5/14/chartex" xmlns:cx7="http://schemas.microsoft.com/office/drawing/2016/5/13/chartex" xmlns:cx6="http://schemas.microsoft.com/office/drawing/2016/5/12/chartex" xmlns:cx5="http://schemas.microsoft.com/office/drawing/2016/5/11/chartex" xmlns:cx4="http://schemas.microsoft.com/office/drawing/2016/5/10/chartex" xmlns:cx3="http://schemas.microsoft.com/office/drawing/2016/5/9/chartex" xmlns:cx2="http://schemas.microsoft.com/office/drawing/2015/10/21/chartex" xmlns:cx1="http://schemas.microsoft.com/office/drawing/2015/9/8/chartex" xmlns:cx="http://schemas.microsoft.com/office/drawing/2014/chartex" xmlns:wpc="http://schemas.microsoft.com/office/word/2010/wordprocessingCanvas" xmlns="" val="0"/>
+                          <a14:useLocalDpi xmlns:a14="http://schemas.microsoft.com/office/drawing/2010/main" val="0"/>
                         </a:ext>
                       </a:extLst>
                     </a:blip>
@@ -4576,7 +4643,7 @@
                     </a:ln>
                     <a:extLst>
                       <a:ext uri="{53640926-AAD7-44D8-BBD7-CCE9431645EC}">
-                        <a14:shadowObscured xmlns:a14="http://schemas.microsoft.com/office/drawing/2010/main" xmlns:wps="http://schemas.microsoft.com/office/word/2010/wordprocessingShape" xmlns:wpi="http://schemas.microsoft.com/office/word/2010/wordprocessingInk" xmlns:wpg="http://schemas.microsoft.com/office/word/2010/wordprocessingGroup" xmlns:w16se="http://schemas.microsoft.com/office/word/2015/wordml/symex" xmlns:w16cid="http://schemas.microsoft.com/office/word/2016/wordml/cid" xmlns:w15="http://schemas.microsoft.com/office/word/2012/wordml" xmlns:w14="http://schemas.microsoft.com/office/word/2010/wordml" xmlns:w="http://schemas.openxmlformats.org/wordprocessingml/2006/main" xmlns:w10="urn:schemas-microsoft-com:office:word" xmlns:wp14="http://schemas.microsoft.com/office/word/2010/wordprocessingDrawing" xmlns:v="urn:schemas-microsoft-com:vml" xmlns:o="urn:schemas-microsoft-com:office:office" xmlns:am3d="http://schemas.microsoft.com/office/drawing/2017/model3d" xmlns:aink="http://schemas.microsoft.com/office/drawing/2016/ink" xmlns:mc="http://schemas.openxmlformats.org/markup-compatibility/2006" xmlns:cx8="http://schemas.microsoft.com/office/drawing/2016/5/14/chartex" xmlns:cx7="http://schemas.microsoft.com/office/drawing/2016/5/13/chartex" xmlns:cx6="http://schemas.microsoft.com/office/drawing/2016/5/12/chartex" xmlns:cx5="http://schemas.microsoft.com/office/drawing/2016/5/11/chartex" xmlns:cx4="http://schemas.microsoft.com/office/drawing/2016/5/10/chartex" xmlns:cx3="http://schemas.microsoft.com/office/drawing/2016/5/9/chartex" xmlns:cx2="http://schemas.microsoft.com/office/drawing/2015/10/21/chartex" xmlns:cx1="http://schemas.microsoft.com/office/drawing/2015/9/8/chartex" xmlns:cx="http://schemas.microsoft.com/office/drawing/2014/chartex" xmlns:wpc="http://schemas.microsoft.com/office/word/2010/wordprocessingCanvas" xmlns=""/>
+                        <a14:shadowObscured xmlns:a14="http://schemas.microsoft.com/office/drawing/2010/main"/>
                       </a:ext>
                     </a:extLst>
                   </pic:spPr>
@@ -4589,7 +4656,7 @@
     </w:p>
     <w:p>
       <w:pPr>
-        <w:pStyle w:val="Heading2"/>
+        <w:pStyle w:val="2"/>
         <w:ind w:left="426"/>
         <w:rPr>
           <w:lang w:val="en-GB"/>
@@ -4673,7 +4740,7 @@
     </w:p>
     <w:p>
       <w:pPr>
-        <w:pStyle w:val="Heading5"/>
+        <w:pStyle w:val="5"/>
       </w:pPr>
       <w:r>
         <w:t>Order</w:t>
@@ -4681,7 +4748,7 @@
     </w:p>
     <w:p>
       <w:pPr>
-        <w:pStyle w:val="ListParagraph"/>
+        <w:pStyle w:val="ac"/>
         <w:numPr>
           <w:ilvl w:val="0"/>
           <w:numId w:val="17"/>
@@ -4697,7 +4764,7 @@
       </w:pPr>
       <w:r>
         <w:rPr>
-          <w:rStyle w:val="Strong"/>
+          <w:rStyle w:val="ab"/>
           <w:noProof/>
         </w:rPr>
         <w:t>Id</w:t>
@@ -4708,7 +4775,7 @@
     </w:p>
     <w:p>
       <w:pPr>
-        <w:pStyle w:val="Heading5"/>
+        <w:pStyle w:val="5"/>
       </w:pPr>
       <w:r>
         <w:rPr>
@@ -4719,7 +4786,7 @@
     </w:p>
     <w:p>
       <w:pPr>
-        <w:pStyle w:val="ListParagraph"/>
+        <w:pStyle w:val="ac"/>
         <w:numPr>
           <w:ilvl w:val="0"/>
           <w:numId w:val="17"/>
@@ -4735,7 +4802,7 @@
       </w:pPr>
       <w:r>
         <w:rPr>
-          <w:rStyle w:val="Strong"/>
+          <w:rStyle w:val="ab"/>
           <w:noProof/>
         </w:rPr>
         <w:t>Id</w:t>
@@ -4753,7 +4820,7 @@
       </w:pPr>
       <w:r>
         <w:rPr>
-          <w:rStyle w:val="Strong"/>
+          <w:rStyle w:val="ab"/>
           <w:rFonts w:eastAsia="MS Mincho"/>
           <w:b w:val="0"/>
           <w:bCs w:val="0"/>
@@ -4763,7 +4830,7 @@
       </w:r>
       <w:r>
         <w:rPr>
-          <w:rStyle w:val="Strong"/>
+          <w:rStyle w:val="ab"/>
           <w:rFonts w:eastAsia="MS Mincho"/>
           <w:bCs w:val="0"/>
           <w:lang w:eastAsia="ja-JP"/>
@@ -4772,7 +4839,7 @@
       </w:r>
       <w:r>
         <w:rPr>
-          <w:rStyle w:val="Strong"/>
+          <w:rStyle w:val="ab"/>
           <w:rFonts w:eastAsia="MS Mincho"/>
           <w:b w:val="0"/>
           <w:bCs w:val="0"/>
@@ -4782,7 +4849,7 @@
       </w:r>
       <w:r>
         <w:rPr>
-          <w:rStyle w:val="Strong"/>
+          <w:rStyle w:val="ab"/>
           <w:rFonts w:eastAsia="MS Mincho"/>
           <w:bCs w:val="0"/>
           <w:lang w:eastAsia="ja-JP"/>
@@ -4791,7 +4858,7 @@
       </w:r>
       <w:r>
         <w:rPr>
-          <w:rStyle w:val="Strong"/>
+          <w:rStyle w:val="ab"/>
           <w:rFonts w:eastAsia="MS Mincho"/>
           <w:b w:val="0"/>
           <w:bCs w:val="0"/>
@@ -4801,7 +4868,7 @@
       </w:r>
       <w:r>
         <w:rPr>
-          <w:rStyle w:val="Strong"/>
+          <w:rStyle w:val="ab"/>
           <w:rFonts w:eastAsia="MS Mincho"/>
           <w:bCs w:val="0"/>
           <w:lang w:eastAsia="ja-JP"/>
@@ -4810,7 +4877,7 @@
       </w:r>
       <w:r>
         <w:rPr>
-          <w:rStyle w:val="Strong"/>
+          <w:rStyle w:val="ab"/>
           <w:rFonts w:eastAsia="MS Mincho"/>
           <w:b w:val="0"/>
           <w:bCs w:val="0"/>
@@ -4903,7 +4970,7 @@
     </w:p>
     <w:p>
       <w:pPr>
-        <w:pStyle w:val="ListParagraph"/>
+        <w:pStyle w:val="ac"/>
         <w:numPr>
           <w:ilvl w:val="0"/>
           <w:numId w:val="17"/>
@@ -4958,7 +5025,7 @@
     </w:p>
     <w:p>
       <w:pPr>
-        <w:pStyle w:val="ListParagraph"/>
+        <w:pStyle w:val="ac"/>
         <w:numPr>
           <w:ilvl w:val="0"/>
           <w:numId w:val="17"/>
@@ -5006,7 +5073,7 @@
     </w:p>
     <w:p>
       <w:pPr>
-        <w:pStyle w:val="ListParagraph"/>
+        <w:pStyle w:val="ac"/>
         <w:numPr>
           <w:ilvl w:val="0"/>
           <w:numId w:val="17"/>
@@ -5396,7 +5463,7 @@
     </w:p>
     <w:p>
       <w:pPr>
-        <w:pStyle w:val="Heading3"/>
+        <w:pStyle w:val="3"/>
         <w:jc w:val="both"/>
         <w:rPr>
           <w:rFonts w:eastAsia="MS Mincho"/>
@@ -5414,7 +5481,7 @@
     </w:p>
     <w:tbl>
       <w:tblPr>
-        <w:tblStyle w:val="TableGrid"/>
+        <w:tblStyle w:val="af"/>
         <w:tblW w:w="8341" w:type="dxa"/>
         <w:tblInd w:w="108" w:type="dxa"/>
         <w:tblCellMar>
@@ -5423,7 +5490,7 @@
           <w:bottom w:w="57" w:type="dxa"/>
           <w:right w:w="85" w:type="dxa"/>
         </w:tblCellMar>
-        <w:tblLook w:val="04A0"/>
+        <w:tblLook w:val="04A0" w:firstRow="1" w:lastRow="0" w:firstColumn="1" w:lastColumn="0" w:noHBand="0" w:noVBand="1"/>
       </w:tblPr>
       <w:tblGrid>
         <w:gridCol w:w="2245"/>
@@ -5524,11 +5591,13 @@
             <w:pPr>
               <w:rPr>
                 <w:noProof/>
-              </w:rPr>
-            </w:pPr>
-            <w:r>
-              <w:rPr>
-                <w:noProof/>
+                <w:lang w:val="it-IT"/>
+              </w:rPr>
+            </w:pPr>
+            <w:r>
+              <w:rPr>
+                <w:noProof/>
+                <w:lang w:val="it-IT"/>
               </w:rPr>
               <w:t>Ivan;Pesho</w:t>
             </w:r>
@@ -5537,11 +5606,13 @@
             <w:pPr>
               <w:rPr>
                 <w:noProof/>
-              </w:rPr>
-            </w:pPr>
-            <w:r>
-              <w:rPr>
-                <w:noProof/>
+                <w:lang w:val="it-IT"/>
+              </w:rPr>
+            </w:pPr>
+            <w:r>
+              <w:rPr>
+                <w:noProof/>
+                <w:lang w:val="it-IT"/>
               </w:rPr>
               <w:t>register-Ani;1</w:t>
             </w:r>
@@ -5550,11 +5621,13 @@
             <w:pPr>
               <w:rPr>
                 <w:noProof/>
-              </w:rPr>
-            </w:pPr>
-            <w:r>
-              <w:rPr>
-                <w:noProof/>
+                <w:lang w:val="it-IT"/>
+              </w:rPr>
+            </w:pPr>
+            <w:r>
+              <w:rPr>
+                <w:noProof/>
+                <w:lang w:val="it-IT"/>
               </w:rPr>
               <w:t>register-Maria;2</w:t>
             </w:r>
@@ -6092,7 +6165,7 @@
     </w:tbl>
     <w:p>
       <w:pPr>
-        <w:pStyle w:val="Heading3"/>
+        <w:pStyle w:val="3"/>
         <w:jc w:val="both"/>
         <w:rPr>
           <w:rFonts w:eastAsia="MS Mincho"/>
@@ -6213,7 +6286,7 @@
     </w:p>
     <w:p>
       <w:pPr>
-        <w:pStyle w:val="Heading2"/>
+        <w:pStyle w:val="2"/>
         <w:ind w:left="426"/>
         <w:rPr>
           <w:lang w:eastAsia="ja-JP"/>
@@ -6253,7 +6326,7 @@
     <w:p>
       <w:pPr>
         <w:rPr>
-          <w:rStyle w:val="Strong"/>
+          <w:rStyle w:val="ab"/>
         </w:rPr>
       </w:pPr>
       <w:r>
@@ -6308,7 +6381,7 @@
     </w:p>
     <w:p>
       <w:pPr>
-        <w:pStyle w:val="Heading5"/>
+        <w:pStyle w:val="5"/>
       </w:pPr>
       <w:r>
         <w:t>Item</w:t>
@@ -6316,21 +6389,21 @@
     </w:p>
     <w:p>
       <w:pPr>
-        <w:pStyle w:val="ListParagraph"/>
+        <w:pStyle w:val="ac"/>
         <w:numPr>
           <w:ilvl w:val="0"/>
           <w:numId w:val="17"/>
         </w:numPr>
         <w:spacing w:before="80" w:after="120"/>
         <w:rPr>
-          <w:rStyle w:val="Strong"/>
+          <w:rStyle w:val="ab"/>
           <w:b w:val="0"/>
           <w:bCs w:val="0"/>
         </w:rPr>
       </w:pPr>
       <w:r>
         <w:rPr>
-          <w:rStyle w:val="Strong"/>
+          <w:rStyle w:val="ab"/>
           <w:noProof/>
         </w:rPr>
         <w:t>Id</w:t>
@@ -6341,7 +6414,7 @@
     </w:p>
     <w:p>
       <w:pPr>
-        <w:pStyle w:val="ListParagraph"/>
+        <w:pStyle w:val="ac"/>
         <w:numPr>
           <w:ilvl w:val="0"/>
           <w:numId w:val="17"/>
@@ -6350,7 +6423,7 @@
       </w:pPr>
       <w:r>
         <w:rPr>
-          <w:rStyle w:val="Strong"/>
+          <w:rStyle w:val="ab"/>
         </w:rPr>
         <w:t>Name</w:t>
       </w:r>
@@ -6359,7 +6432,7 @@
       </w:r>
       <w:r>
         <w:rPr>
-          <w:rStyle w:val="Strong"/>
+          <w:rStyle w:val="ab"/>
         </w:rPr>
         <w:t>required</w:t>
       </w:r>
@@ -6369,7 +6442,7 @@
     </w:p>
     <w:p>
       <w:pPr>
-        <w:pStyle w:val="ListParagraph"/>
+        <w:pStyle w:val="ac"/>
         <w:numPr>
           <w:ilvl w:val="0"/>
           <w:numId w:val="17"/>
@@ -6382,7 +6455,7 @@
       </w:pPr>
       <w:r>
         <w:rPr>
-          <w:rStyle w:val="Strong"/>
+          <w:rStyle w:val="ab"/>
         </w:rPr>
         <w:t>Price</w:t>
       </w:r>
@@ -6654,12 +6727,7 @@
         <w:t xml:space="preserve">is </w:t>
       </w:r>
       <w:r>
-        <w:t xml:space="preserve">the same as </w:t>
-      </w:r>
-      <w:bookmarkStart w:id="0" w:name="_GoBack"/>
-      <w:bookmarkEnd w:id="0"/>
-      <w:r>
-        <w:t>in the previous problems.</w:t>
+        <w:t>the same as in the previous problems.</w:t>
       </w:r>
     </w:p>
     <w:p>
@@ -6721,7 +6789,7 @@
     </w:p>
     <w:p>
       <w:pPr>
-        <w:pStyle w:val="ListParagraph"/>
+        <w:pStyle w:val="ac"/>
         <w:numPr>
           <w:ilvl w:val="0"/>
           <w:numId w:val="17"/>
@@ -6818,7 +6886,7 @@
     </w:p>
     <w:p>
       <w:pPr>
-        <w:pStyle w:val="ListParagraph"/>
+        <w:pStyle w:val="ac"/>
         <w:numPr>
           <w:ilvl w:val="0"/>
           <w:numId w:val="17"/>
@@ -7024,7 +7092,7 @@
     </w:p>
     <w:p>
       <w:pPr>
-        <w:pStyle w:val="Heading3"/>
+        <w:pStyle w:val="3"/>
         <w:jc w:val="both"/>
         <w:rPr>
           <w:rFonts w:eastAsia="MS Mincho"/>
@@ -7041,7 +7109,7 @@
     </w:p>
     <w:tbl>
       <w:tblPr>
-        <w:tblStyle w:val="TableGrid"/>
+        <w:tblStyle w:val="af"/>
         <w:tblW w:w="8341" w:type="dxa"/>
         <w:tblInd w:w="108" w:type="dxa"/>
         <w:tblCellMar>
@@ -7050,7 +7118,7 @@
           <w:bottom w:w="57" w:type="dxa"/>
           <w:right w:w="85" w:type="dxa"/>
         </w:tblCellMar>
-        <w:tblLook w:val="04A0"/>
+        <w:tblLook w:val="04A0" w:firstRow="1" w:lastRow="0" w:firstColumn="1" w:lastColumn="0" w:noHBand="0" w:noVBand="1"/>
       </w:tblPr>
       <w:tblGrid>
         <w:gridCol w:w="2245"/>
@@ -7336,13 +7404,13 @@
             <w:pPr>
               <w:rPr>
                 <w:noProof/>
-                <w:lang w:eastAsia="ja-JP"/>
-              </w:rPr>
-            </w:pPr>
-            <w:r>
-              <w:rPr>
-                <w:noProof/>
-                <w:lang w:eastAsia="ja-JP"/>
+                <w:lang w:val="it-IT" w:eastAsia="ja-JP"/>
+              </w:rPr>
+            </w:pPr>
+            <w:r>
+              <w:rPr>
+                <w:noProof/>
+                <w:lang w:val="it-IT" w:eastAsia="ja-JP"/>
               </w:rPr>
               <w:t>Ancho;Tenko</w:t>
             </w:r>
@@ -7351,13 +7419,13 @@
             <w:pPr>
               <w:rPr>
                 <w:noProof/>
-                <w:lang w:eastAsia="ja-JP"/>
-              </w:rPr>
-            </w:pPr>
-            <w:r>
-              <w:rPr>
-                <w:noProof/>
-                <w:lang w:eastAsia="ja-JP"/>
+                <w:lang w:val="it-IT" w:eastAsia="ja-JP"/>
+              </w:rPr>
+            </w:pPr>
+            <w:r>
+              <w:rPr>
+                <w:noProof/>
+                <w:lang w:val="it-IT" w:eastAsia="ja-JP"/>
               </w:rPr>
               <w:t>Topka;20</w:t>
             </w:r>
@@ -7366,13 +7434,13 @@
             <w:pPr>
               <w:rPr>
                 <w:noProof/>
-                <w:lang w:eastAsia="ja-JP"/>
-              </w:rPr>
-            </w:pPr>
-            <w:r>
-              <w:rPr>
-                <w:noProof/>
-                <w:lang w:eastAsia="ja-JP"/>
+                <w:lang w:val="it-IT" w:eastAsia="ja-JP"/>
+              </w:rPr>
+            </w:pPr>
+            <w:r>
+              <w:rPr>
+                <w:noProof/>
+                <w:lang w:val="it-IT" w:eastAsia="ja-JP"/>
               </w:rPr>
               <w:t>Banichka;10</w:t>
             </w:r>
@@ -7381,13 +7449,13 @@
             <w:pPr>
               <w:rPr>
                 <w:noProof/>
-                <w:lang w:eastAsia="ja-JP"/>
-              </w:rPr>
-            </w:pPr>
-            <w:r>
-              <w:rPr>
-                <w:noProof/>
-                <w:lang w:eastAsia="ja-JP"/>
+                <w:lang w:val="it-IT" w:eastAsia="ja-JP"/>
+              </w:rPr>
+            </w:pPr>
+            <w:r>
+              <w:rPr>
+                <w:noProof/>
+                <w:lang w:val="it-IT" w:eastAsia="ja-JP"/>
               </w:rPr>
               <w:t>Chasha;18</w:t>
             </w:r>
@@ -7643,7 +7711,7 @@
     </w:tbl>
     <w:p>
       <w:pPr>
-        <w:pStyle w:val="Heading3"/>
+        <w:pStyle w:val="3"/>
         <w:jc w:val="both"/>
         <w:rPr>
           <w:rFonts w:eastAsia="MS Mincho"/>
@@ -7800,7 +7868,7 @@
     </w:p>
     <w:p>
       <w:pPr>
-        <w:pStyle w:val="Heading2"/>
+        <w:pStyle w:val="2"/>
         <w:ind w:left="426"/>
         <w:rPr>
           <w:lang w:eastAsia="ja-JP"/>
@@ -8090,7 +8158,7 @@
     </w:p>
     <w:p>
       <w:pPr>
-        <w:pStyle w:val="Heading3"/>
+        <w:pStyle w:val="3"/>
         <w:jc w:val="both"/>
         <w:rPr>
           <w:rFonts w:eastAsia="MS Mincho"/>
@@ -8100,7 +8168,7 @@
     </w:p>
     <w:p>
       <w:pPr>
-        <w:pStyle w:val="Heading3"/>
+        <w:pStyle w:val="3"/>
         <w:jc w:val="both"/>
         <w:rPr>
           <w:rFonts w:eastAsia="MS Mincho"/>
@@ -8117,7 +8185,7 @@
     </w:p>
     <w:tbl>
       <w:tblPr>
-        <w:tblStyle w:val="TableGrid"/>
+        <w:tblStyle w:val="af"/>
         <w:tblW w:w="8341" w:type="dxa"/>
         <w:tblInd w:w="108" w:type="dxa"/>
         <w:tblCellMar>
@@ -8126,7 +8194,7 @@
           <w:bottom w:w="57" w:type="dxa"/>
           <w:right w:w="85" w:type="dxa"/>
         </w:tblCellMar>
-        <w:tblLook w:val="04A0"/>
+        <w:tblLook w:val="04A0" w:firstRow="1" w:lastRow="0" w:firstColumn="1" w:lastColumn="0" w:noHBand="0" w:noVBand="1"/>
       </w:tblPr>
       <w:tblGrid>
         <w:gridCol w:w="2245"/>
@@ -8436,73 +8504,150 @@
             <w:pPr>
               <w:rPr>
                 <w:noProof/>
-                <w:lang w:eastAsia="ja-JP"/>
-              </w:rPr>
-            </w:pPr>
-            <w:r>
-              <w:rPr>
-                <w:noProof/>
-                <w:lang w:eastAsia="ja-JP"/>
-              </w:rPr>
-              <w:t>Icko;Danka</w:t>
-            </w:r>
-          </w:p>
-          <w:p>
-            <w:pPr>
-              <w:rPr>
-                <w:noProof/>
-                <w:lang w:eastAsia="ja-JP"/>
-              </w:rPr>
-            </w:pPr>
-            <w:r>
-              <w:rPr>
-                <w:noProof/>
-                <w:lang w:eastAsia="ja-JP"/>
-              </w:rPr>
-              <w:t>Malak Televizor;20</w:t>
-            </w:r>
-          </w:p>
-          <w:p>
-            <w:pPr>
-              <w:rPr>
-                <w:noProof/>
-                <w:lang w:eastAsia="ja-JP"/>
-              </w:rPr>
-            </w:pPr>
-            <w:r>
-              <w:rPr>
-                <w:noProof/>
-                <w:lang w:eastAsia="ja-JP"/>
-              </w:rPr>
-              <w:t>Sreden Televizor;50</w:t>
-            </w:r>
-          </w:p>
-          <w:p>
-            <w:pPr>
-              <w:rPr>
-                <w:noProof/>
-                <w:lang w:eastAsia="ja-JP"/>
-              </w:rPr>
-            </w:pPr>
-            <w:r>
-              <w:rPr>
-                <w:noProof/>
-                <w:lang w:eastAsia="ja-JP"/>
-              </w:rPr>
-              <w:t>Golqm Televizor;100</w:t>
-            </w:r>
-          </w:p>
-          <w:p>
-            <w:pPr>
-              <w:rPr>
-                <w:noProof/>
-                <w:lang w:eastAsia="ja-JP"/>
-              </w:rPr>
-            </w:pPr>
-            <w:r>
-              <w:rPr>
-                <w:noProof/>
-                <w:lang w:eastAsia="ja-JP"/>
+                <w:lang w:val="bg-BG" w:eastAsia="ja-JP"/>
+              </w:rPr>
+            </w:pPr>
+            <w:r>
+              <w:rPr>
+                <w:noProof/>
+                <w:lang w:eastAsia="ja-JP"/>
+              </w:rPr>
+              <w:t>Icko</w:t>
+            </w:r>
+            <w:r>
+              <w:rPr>
+                <w:noProof/>
+                <w:lang w:val="bg-BG" w:eastAsia="ja-JP"/>
+              </w:rPr>
+              <w:t>;</w:t>
+            </w:r>
+            <w:r>
+              <w:rPr>
+                <w:noProof/>
+                <w:lang w:eastAsia="ja-JP"/>
+              </w:rPr>
+              <w:t>Danka</w:t>
+            </w:r>
+          </w:p>
+          <w:p>
+            <w:pPr>
+              <w:rPr>
+                <w:noProof/>
+                <w:lang w:val="bg-BG" w:eastAsia="ja-JP"/>
+              </w:rPr>
+            </w:pPr>
+            <w:r>
+              <w:rPr>
+                <w:noProof/>
+                <w:lang w:eastAsia="ja-JP"/>
+              </w:rPr>
+              <w:t>Malak</w:t>
+            </w:r>
+            <w:r>
+              <w:rPr>
+                <w:noProof/>
+                <w:lang w:val="bg-BG" w:eastAsia="ja-JP"/>
+              </w:rPr>
+              <w:t xml:space="preserve"> </w:t>
+            </w:r>
+            <w:r>
+              <w:rPr>
+                <w:noProof/>
+                <w:lang w:eastAsia="ja-JP"/>
+              </w:rPr>
+              <w:t>Televizor</w:t>
+            </w:r>
+            <w:r>
+              <w:rPr>
+                <w:noProof/>
+                <w:lang w:val="bg-BG" w:eastAsia="ja-JP"/>
+              </w:rPr>
+              <w:t>;20</w:t>
+            </w:r>
+          </w:p>
+          <w:p>
+            <w:pPr>
+              <w:rPr>
+                <w:noProof/>
+                <w:lang w:val="bg-BG" w:eastAsia="ja-JP"/>
+              </w:rPr>
+            </w:pPr>
+            <w:r>
+              <w:rPr>
+                <w:noProof/>
+                <w:lang w:eastAsia="ja-JP"/>
+              </w:rPr>
+              <w:t>Sreden</w:t>
+            </w:r>
+            <w:r>
+              <w:rPr>
+                <w:noProof/>
+                <w:lang w:val="bg-BG" w:eastAsia="ja-JP"/>
+              </w:rPr>
+              <w:t xml:space="preserve"> </w:t>
+            </w:r>
+            <w:r>
+              <w:rPr>
+                <w:noProof/>
+                <w:lang w:eastAsia="ja-JP"/>
+              </w:rPr>
+              <w:t>Televizor</w:t>
+            </w:r>
+            <w:r>
+              <w:rPr>
+                <w:noProof/>
+                <w:lang w:val="bg-BG" w:eastAsia="ja-JP"/>
+              </w:rPr>
+              <w:t>;50</w:t>
+            </w:r>
+          </w:p>
+          <w:p>
+            <w:pPr>
+              <w:rPr>
+                <w:noProof/>
+                <w:lang w:val="bg-BG" w:eastAsia="ja-JP"/>
+              </w:rPr>
+            </w:pPr>
+            <w:r>
+              <w:rPr>
+                <w:noProof/>
+                <w:lang w:eastAsia="ja-JP"/>
+              </w:rPr>
+              <w:t>Golqm</w:t>
+            </w:r>
+            <w:r>
+              <w:rPr>
+                <w:noProof/>
+                <w:lang w:val="bg-BG" w:eastAsia="ja-JP"/>
+              </w:rPr>
+              <w:t xml:space="preserve"> </w:t>
+            </w:r>
+            <w:r>
+              <w:rPr>
+                <w:noProof/>
+                <w:lang w:eastAsia="ja-JP"/>
+              </w:rPr>
+              <w:t>Televizor</w:t>
+            </w:r>
+            <w:r>
+              <w:rPr>
+                <w:noProof/>
+                <w:lang w:val="bg-BG" w:eastAsia="ja-JP"/>
+              </w:rPr>
+              <w:t>;100</w:t>
+            </w:r>
+          </w:p>
+          <w:p>
+            <w:pPr>
+              <w:rPr>
+                <w:noProof/>
+                <w:lang w:val="de-DE" w:eastAsia="ja-JP"/>
+              </w:rPr>
+            </w:pPr>
+            <w:r>
+              <w:rPr>
+                <w:noProof/>
+                <w:lang w:val="de-DE" w:eastAsia="ja-JP"/>
               </w:rPr>
               <w:t>B*** Televizora;300</w:t>
             </w:r>
@@ -8511,13 +8656,13 @@
             <w:pPr>
               <w:rPr>
                 <w:noProof/>
-                <w:lang w:eastAsia="ja-JP"/>
-              </w:rPr>
-            </w:pPr>
-            <w:r>
-              <w:rPr>
-                <w:noProof/>
-                <w:lang w:eastAsia="ja-JP"/>
+                <w:lang w:val="de-DE" w:eastAsia="ja-JP"/>
+              </w:rPr>
+            </w:pPr>
+            <w:r>
+              <w:rPr>
+                <w:noProof/>
+                <w:lang w:val="de-DE" w:eastAsia="ja-JP"/>
               </w:rPr>
               <w:t>END</w:t>
             </w:r>
@@ -8526,13 +8671,13 @@
             <w:pPr>
               <w:rPr>
                 <w:noProof/>
-                <w:lang w:eastAsia="ja-JP"/>
-              </w:rPr>
-            </w:pPr>
-            <w:r>
-              <w:rPr>
-                <w:noProof/>
-                <w:lang w:eastAsia="ja-JP"/>
+                <w:lang w:val="de-DE" w:eastAsia="ja-JP"/>
+              </w:rPr>
+            </w:pPr>
+            <w:r>
+              <w:rPr>
+                <w:noProof/>
+                <w:lang w:val="de-DE" w:eastAsia="ja-JP"/>
               </w:rPr>
               <w:t>register-Stela;1</w:t>
             </w:r>
@@ -8712,7 +8857,7 @@
     </w:tbl>
     <w:p>
       <w:pPr>
-        <w:pStyle w:val="Heading3"/>
+        <w:pStyle w:val="3"/>
         <w:jc w:val="both"/>
         <w:rPr>
           <w:rFonts w:eastAsia="MS Mincho"/>
@@ -8755,7 +8900,7 @@
     </w:p>
     <w:p>
       <w:pPr>
-        <w:pStyle w:val="Heading2"/>
+        <w:pStyle w:val="2"/>
         <w:ind w:left="426"/>
         <w:rPr>
           <w:lang w:eastAsia="ja-JP"/>
@@ -8883,7 +9028,7 @@
     </w:p>
     <w:p>
       <w:pPr>
-        <w:pStyle w:val="Heading3"/>
+        <w:pStyle w:val="3"/>
         <w:jc w:val="both"/>
         <w:rPr>
           <w:rFonts w:eastAsia="MS Mincho"/>
@@ -8900,7 +9045,7 @@
     </w:p>
     <w:tbl>
       <w:tblPr>
-        <w:tblStyle w:val="TableGrid"/>
+        <w:tblStyle w:val="af"/>
         <w:tblW w:w="8341" w:type="dxa"/>
         <w:tblInd w:w="108" w:type="dxa"/>
         <w:tblCellMar>
@@ -8909,7 +9054,7 @@
           <w:bottom w:w="57" w:type="dxa"/>
           <w:right w:w="85" w:type="dxa"/>
         </w:tblCellMar>
-        <w:tblLook w:val="04A0"/>
+        <w:tblLook w:val="04A0" w:firstRow="1" w:lastRow="0" w:firstColumn="1" w:lastColumn="0" w:noHBand="0" w:noVBand="1"/>
       </w:tblPr>
       <w:tblGrid>
         <w:gridCol w:w="2245"/>
@@ -9376,7 +9521,7 @@
     </w:tbl>
     <w:p>
       <w:pPr>
-        <w:pStyle w:val="Heading3"/>
+        <w:pStyle w:val="3"/>
         <w:jc w:val="both"/>
         <w:rPr>
           <w:rFonts w:eastAsia="MS Mincho"/>
@@ -9424,7 +9569,7 @@
 </file>
 
 <file path=word/endnotes.xml><?xml version="1.0" encoding="utf-8"?>
-<w:endnotes xmlns:ve="http://schemas.openxmlformats.org/markup-compatibility/2006" xmlns:o="urn:schemas-microsoft-com:office:office" xmlns:r="http://schemas.openxmlformats.org/officeDocument/2006/relationships" xmlns:m="http://schemas.openxmlformats.org/officeDocument/2006/math" xmlns:v="urn:schemas-microsoft-com:vml" xmlns:wp="http://schemas.openxmlformats.org/drawingml/2006/wordprocessingDrawing" xmlns:w10="urn:schemas-microsoft-com:office:word" xmlns:w="http://schemas.openxmlformats.org/wordprocessingml/2006/main" xmlns:wne="http://schemas.microsoft.com/office/word/2006/wordml">
+<w:endnotes xmlns:wpc="http://schemas.microsoft.com/office/word/2010/wordprocessingCanvas" xmlns:cx="http://schemas.microsoft.com/office/drawing/2014/chartex" xmlns:cx1="http://schemas.microsoft.com/office/drawing/2015/9/8/chartex" xmlns:mc="http://schemas.openxmlformats.org/markup-compatibility/2006" xmlns:o="urn:schemas-microsoft-com:office:office" xmlns:r="http://schemas.openxmlformats.org/officeDocument/2006/relationships" xmlns:m="http://schemas.openxmlformats.org/officeDocument/2006/math" xmlns:v="urn:schemas-microsoft-com:vml" xmlns:wp14="http://schemas.microsoft.com/office/word/2010/wordprocessingDrawing" xmlns:wp="http://schemas.openxmlformats.org/drawingml/2006/wordprocessingDrawing" xmlns:w10="urn:schemas-microsoft-com:office:word" xmlns:w="http://schemas.openxmlformats.org/wordprocessingml/2006/main" xmlns:w14="http://schemas.microsoft.com/office/word/2010/wordml" xmlns:w15="http://schemas.microsoft.com/office/word/2012/wordml" xmlns:w16se="http://schemas.microsoft.com/office/word/2015/wordml/symex" xmlns:wpg="http://schemas.microsoft.com/office/word/2010/wordprocessingGroup" xmlns:wpi="http://schemas.microsoft.com/office/word/2010/wordprocessingInk" xmlns:wne="http://schemas.microsoft.com/office/word/2006/wordml" xmlns:wps="http://schemas.microsoft.com/office/word/2010/wordprocessingShape" mc:Ignorable="w14 w15 w16se wp14">
   <w:endnote w:type="separator" w:id="-1">
     <w:p>
       <w:pPr>
@@ -9449,10 +9594,10 @@
 </file>
 
 <file path=word/footer1.xml><?xml version="1.0" encoding="utf-8"?>
-<w:ftr xmlns:ve="http://schemas.openxmlformats.org/markup-compatibility/2006" xmlns:o="urn:schemas-microsoft-com:office:office" xmlns:r="http://schemas.openxmlformats.org/officeDocument/2006/relationships" xmlns:m="http://schemas.openxmlformats.org/officeDocument/2006/math" xmlns:v="urn:schemas-microsoft-com:vml" xmlns:wp="http://schemas.openxmlformats.org/drawingml/2006/wordprocessingDrawing" xmlns:w10="urn:schemas-microsoft-com:office:word" xmlns:w="http://schemas.openxmlformats.org/wordprocessingml/2006/main" xmlns:wne="http://schemas.microsoft.com/office/word/2006/wordml">
+<w:ftr xmlns:wpc="http://schemas.microsoft.com/office/word/2010/wordprocessingCanvas" xmlns:cx="http://schemas.microsoft.com/office/drawing/2014/chartex" xmlns:cx1="http://schemas.microsoft.com/office/drawing/2015/9/8/chartex" xmlns:mc="http://schemas.openxmlformats.org/markup-compatibility/2006" xmlns:o="urn:schemas-microsoft-com:office:office" xmlns:r="http://schemas.openxmlformats.org/officeDocument/2006/relationships" xmlns:m="http://schemas.openxmlformats.org/officeDocument/2006/math" xmlns:v="urn:schemas-microsoft-com:vml" xmlns:wp14="http://schemas.microsoft.com/office/word/2010/wordprocessingDrawing" xmlns:wp="http://schemas.openxmlformats.org/drawingml/2006/wordprocessingDrawing" xmlns:w10="urn:schemas-microsoft-com:office:word" xmlns:w="http://schemas.openxmlformats.org/wordprocessingml/2006/main" xmlns:w14="http://schemas.microsoft.com/office/word/2010/wordml" xmlns:w15="http://schemas.microsoft.com/office/word/2012/wordml" xmlns:w16se="http://schemas.microsoft.com/office/word/2015/wordml/symex" xmlns:wpg="http://schemas.microsoft.com/office/word/2010/wordprocessingGroup" xmlns:wpi="http://schemas.microsoft.com/office/word/2010/wordprocessingInk" xmlns:wne="http://schemas.microsoft.com/office/word/2006/wordml" xmlns:wps="http://schemas.microsoft.com/office/word/2010/wordprocessingShape" mc:Ignorable="w14 w15 w16se wp14">
   <w:p>
     <w:pPr>
-      <w:pStyle w:val="Footer"/>
+      <w:pStyle w:val="a5"/>
     </w:pPr>
     <w:r>
       <w:rPr>
@@ -9463,7 +9608,7 @@
           <v:stroke joinstyle="miter"/>
           <v:path gradientshapeok="t" o:connecttype="rect"/>
         </v:shapetype>
-        <v:shape id="Text Box 2" o:spid="_x0000_s4101" type="#_x0000_t202" style="position:absolute;margin-left:124pt;margin-top:33.45pt;width:44.9pt;height:15.75pt;z-index:251656192;visibility:visible;mso-width-relative:margin;mso-height-relative:margin;v-text-anchor:middle" o:gfxdata="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" filled="f" stroked="f" strokeweight=".5pt">
+        <v:shape id="Text Box 2" o:spid="_x0000_s2053" type="#_x0000_t202" style="position:absolute;margin-left:124pt;margin-top:33.45pt;width:44.9pt;height:15.75pt;z-index:251656192;visibility:visible;mso-width-relative:margin;mso-height-relative:margin;v-text-anchor:middle" o:gfxdata="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" filled="f" stroked="f" strokeweight=".5pt">
           <v:textbox inset=".5mm,0,0,0">
             <w:txbxContent>
               <w:p>
@@ -9488,7 +9633,7 @@
         <w:noProof/>
       </w:rPr>
       <w:pict>
-        <v:shape id="Text Box 3" o:spid="_x0000_s4100" type="#_x0000_t202" style="position:absolute;margin-left:446.5pt;margin-top:33.55pt;width:70.9pt;height:15.95pt;z-index:251662336;visibility:visible;mso-width-relative:margin;mso-height-relative:margin;v-text-anchor:middle" o:gfxdata="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" filled="f" stroked="f" strokeweight=".5pt">
+        <v:shape id="Text Box 3" o:spid="_x0000_s2052" type="#_x0000_t202" style="position:absolute;margin-left:446.5pt;margin-top:33.55pt;width:70.9pt;height:15.95pt;z-index:251662336;visibility:visible;mso-width-relative:margin;mso-height-relative:margin;v-text-anchor:middle" o:gfxdata="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" filled="f" stroked="f" strokeweight=".5pt">
           <v:textbox inset="0,0,0,0">
             <w:txbxContent>
               <w:p>
@@ -9550,16 +9695,31 @@
                   </w:rPr>
                   <w:t xml:space="preserve"> of </w:t>
                 </w:r>
-                <w:fldSimple w:instr=" NUMPAGES   \* MERGEFORMAT ">
-                  <w:r>
-                    <w:rPr>
-                      <w:noProof/>
-                      <w:sz w:val="18"/>
-                      <w:szCs w:val="18"/>
-                    </w:rPr>
-                    <w:t>11</w:t>
-                  </w:r>
-                </w:fldSimple>
+                <w:r>
+                  <w:fldChar w:fldCharType="begin"/>
+                </w:r>
+                <w:r>
+                  <w:instrText xml:space="preserve"> NUMPAGES   \* MERGEFORMAT </w:instrText>
+                </w:r>
+                <w:r>
+                  <w:fldChar w:fldCharType="separate"/>
+                </w:r>
+                <w:r>
+                  <w:rPr>
+                    <w:noProof/>
+                    <w:sz w:val="18"/>
+                    <w:szCs w:val="18"/>
+                  </w:rPr>
+                  <w:t>11</w:t>
+                </w:r>
+                <w:r>
+                  <w:rPr>
+                    <w:noProof/>
+                    <w:sz w:val="18"/>
+                    <w:szCs w:val="18"/>
+                  </w:rPr>
+                  <w:fldChar w:fldCharType="end"/>
+                </w:r>
               </w:p>
             </w:txbxContent>
           </v:textbox>
@@ -9574,7 +9734,7 @@
         <w:szCs w:val="24"/>
       </w:rPr>
       <w:pict>
-        <v:shape id="Text Box 17" o:spid="_x0000_s4099" type="#_x0000_t202" style="position:absolute;margin-left:124.2pt;margin-top:13.9pt;width:396.3pt;height:40.45pt;z-index:251654144;visibility:visible;mso-wrap-distance-top:3.6pt;mso-wrap-distance-bottom:3.6pt;mso-width-relative:margin;mso-height-relative:margin" o:gfxdata="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" filled="f" stroked="f">
+        <v:shape id="Text Box 17" o:spid="_x0000_s2051" type="#_x0000_t202" style="position:absolute;margin-left:124.2pt;margin-top:13.9pt;width:396.3pt;height:40.45pt;z-index:251654144;visibility:visible;mso-wrap-distance-top:3.6pt;mso-wrap-distance-bottom:3.6pt;mso-width-relative:margin;mso-height-relative:margin" o:gfxdata="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" filled="f" stroked="f">
           <v:textbox inset=".5mm,1.2mm,.5mm,.5mm">
             <w:txbxContent>
               <w:p>
@@ -9595,7 +9755,7 @@
                 <w:hyperlink r:id="rId1" w:history="1">
                   <w:r>
                     <w:rPr>
-                      <w:rStyle w:val="Hyperlink"/>
+                      <w:rStyle w:val="a9"/>
                       <w:sz w:val="19"/>
                       <w:szCs w:val="19"/>
                     </w:rPr>
@@ -9627,7 +9787,7 @@
                 <w:hyperlink r:id="rId2" w:history="1">
                   <w:r>
                     <w:rPr>
-                      <w:rStyle w:val="Hyperlink"/>
+                      <w:rStyle w:val="a9"/>
                       <w:sz w:val="19"/>
                       <w:szCs w:val="19"/>
                     </w:rPr>
@@ -10176,7 +10336,7 @@
         <w:noProof/>
       </w:rPr>
       <w:pict>
-        <v:line id="Straight Connector 1" o:spid="_x0000_s4098" style="position:absolute;flip:y;z-index:251660288;visibility:visible;mso-width-relative:margin;mso-height-relative:margin" from="-.35pt,11.2pt" to="520.45pt,11.2pt" o:gfxdata="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" strokecolor="#f37123" strokeweight="1pt">
+        <v:line id="Straight Connector 1" o:spid="_x0000_s2050" style="position:absolute;flip:y;z-index:251660288;visibility:visible;mso-width-relative:margin;mso-height-relative:margin" from="-.35pt,11.2pt" to="520.45pt,11.2pt" o:gfxdata="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" strokecolor="#f37123" strokeweight="1pt">
           <v:stroke endcap="round"/>
         </v:line>
       </w:pict>
@@ -10186,7 +10346,7 @@
         <w:noProof/>
       </w:rPr>
       <w:pict>
-        <v:shape id="Text Box 4" o:spid="_x0000_s4097" type="#_x0000_t202" style="position:absolute;margin-left:1pt;margin-top:13.75pt;width:123.1pt;height:40.45pt;z-index:251658240;visibility:visible;mso-wrap-distance-top:3.6pt;mso-wrap-distance-bottom:3.6pt;mso-width-relative:margin;mso-height-relative:margin" o:gfxdata="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" filled="f" stroked="f">
+        <v:shape id="Text Box 4" o:spid="_x0000_s2049" type="#_x0000_t202" style="position:absolute;margin-left:1pt;margin-top:13.75pt;width:123.1pt;height:40.45pt;z-index:251658240;visibility:visible;mso-wrap-distance-top:3.6pt;mso-wrap-distance-bottom:3.6pt;mso-width-relative:margin;mso-height-relative:margin" o:gfxdata="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" filled="f" stroked="f">
           <v:textbox inset=".5mm,.5mm,.5mm,.5mm">
             <w:txbxContent>
               <w:p>
@@ -10223,7 +10383,7 @@
                               <a:blip r:embed="rId23">
                                 <a:extLst>
                                   <a:ext uri="{28A0092B-C50C-407E-A947-70E740481C1C}">
-                                    <a14:useLocalDpi xmlns:a14="http://schemas.microsoft.com/office/drawing/2010/main" xmlns:wps="http://schemas.microsoft.com/office/word/2010/wordprocessingShape" xmlns:wpi="http://schemas.microsoft.com/office/word/2010/wordprocessingInk" xmlns:wpg="http://schemas.microsoft.com/office/word/2010/wordprocessingGroup" xmlns:w16se="http://schemas.microsoft.com/office/word/2015/wordml/symex" xmlns:w16cid="http://schemas.microsoft.com/office/word/2016/wordml/cid" xmlns:w15="http://schemas.microsoft.com/office/word/2012/wordml" xmlns:w14="http://schemas.microsoft.com/office/word/2010/wordml" xmlns:w="http://schemas.openxmlformats.org/wordprocessingml/2006/main" xmlns:w10="urn:schemas-microsoft-com:office:word" xmlns:wp14="http://schemas.microsoft.com/office/word/2010/wordprocessingDrawing" xmlns:v="urn:schemas-microsoft-com:vml" xmlns:o="urn:schemas-microsoft-com:office:office" xmlns:am3d="http://schemas.microsoft.com/office/drawing/2017/model3d" xmlns:aink="http://schemas.microsoft.com/office/drawing/2016/ink" xmlns:mc="http://schemas.openxmlformats.org/markup-compatibility/2006" xmlns:cx8="http://schemas.microsoft.com/office/drawing/2016/5/14/chartex" xmlns:cx7="http://schemas.microsoft.com/office/drawing/2016/5/13/chartex" xmlns:cx6="http://schemas.microsoft.com/office/drawing/2016/5/12/chartex" xmlns:cx5="http://schemas.microsoft.com/office/drawing/2016/5/11/chartex" xmlns:cx4="http://schemas.microsoft.com/office/drawing/2016/5/10/chartex" xmlns:cx3="http://schemas.microsoft.com/office/drawing/2016/5/9/chartex" xmlns:cx2="http://schemas.microsoft.com/office/drawing/2015/10/21/chartex" xmlns:cx1="http://schemas.microsoft.com/office/drawing/2015/9/8/chartex" xmlns:cx="http://schemas.microsoft.com/office/drawing/2014/chartex" xmlns:wpc="http://schemas.microsoft.com/office/word/2010/wordprocessingCanvas" xmlns="" val="0"/>
+                                    <a14:useLocalDpi xmlns:a14="http://schemas.microsoft.com/office/drawing/2010/main" val="0"/>
                                   </a:ext>
                                 </a:extLst>
                               </a:blip>
@@ -10261,19 +10421,19 @@
   </w:p>
   <w:p>
     <w:pPr>
-      <w:pStyle w:val="Footer"/>
+      <w:pStyle w:val="a5"/>
     </w:pPr>
   </w:p>
   <w:p>
     <w:pPr>
-      <w:pStyle w:val="Footer"/>
+      <w:pStyle w:val="a5"/>
     </w:pPr>
   </w:p>
 </w:ftr>
 </file>
 
 <file path=word/footnotes.xml><?xml version="1.0" encoding="utf-8"?>
-<w:footnotes xmlns:ve="http://schemas.openxmlformats.org/markup-compatibility/2006" xmlns:o="urn:schemas-microsoft-com:office:office" xmlns:r="http://schemas.openxmlformats.org/officeDocument/2006/relationships" xmlns:m="http://schemas.openxmlformats.org/officeDocument/2006/math" xmlns:v="urn:schemas-microsoft-com:vml" xmlns:wp="http://schemas.openxmlformats.org/drawingml/2006/wordprocessingDrawing" xmlns:w10="urn:schemas-microsoft-com:office:word" xmlns:w="http://schemas.openxmlformats.org/wordprocessingml/2006/main" xmlns:wne="http://schemas.microsoft.com/office/word/2006/wordml">
+<w:footnotes xmlns:wpc="http://schemas.microsoft.com/office/word/2010/wordprocessingCanvas" xmlns:cx="http://schemas.microsoft.com/office/drawing/2014/chartex" xmlns:cx1="http://schemas.microsoft.com/office/drawing/2015/9/8/chartex" xmlns:mc="http://schemas.openxmlformats.org/markup-compatibility/2006" xmlns:o="urn:schemas-microsoft-com:office:office" xmlns:r="http://schemas.openxmlformats.org/officeDocument/2006/relationships" xmlns:m="http://schemas.openxmlformats.org/officeDocument/2006/math" xmlns:v="urn:schemas-microsoft-com:vml" xmlns:wp14="http://schemas.microsoft.com/office/word/2010/wordprocessingDrawing" xmlns:wp="http://schemas.openxmlformats.org/drawingml/2006/wordprocessingDrawing" xmlns:w10="urn:schemas-microsoft-com:office:word" xmlns:w="http://schemas.openxmlformats.org/wordprocessingml/2006/main" xmlns:w14="http://schemas.microsoft.com/office/word/2010/wordml" xmlns:w15="http://schemas.microsoft.com/office/word/2012/wordml" xmlns:w16se="http://schemas.microsoft.com/office/word/2015/wordml/symex" xmlns:wpg="http://schemas.microsoft.com/office/word/2010/wordprocessingGroup" xmlns:wpi="http://schemas.microsoft.com/office/word/2010/wordprocessingInk" xmlns:wne="http://schemas.microsoft.com/office/word/2006/wordml" xmlns:wps="http://schemas.microsoft.com/office/word/2010/wordprocessingShape" mc:Ignorable="w14 w15 w16se wp14">
   <w:footnote w:type="separator" w:id="-1">
     <w:p>
       <w:pPr>
@@ -10298,10 +10458,10 @@
 </file>
 
 <file path=word/header1.xml><?xml version="1.0" encoding="utf-8"?>
-<w:hdr xmlns:ve="http://schemas.openxmlformats.org/markup-compatibility/2006" xmlns:o="urn:schemas-microsoft-com:office:office" xmlns:r="http://schemas.openxmlformats.org/officeDocument/2006/relationships" xmlns:m="http://schemas.openxmlformats.org/officeDocument/2006/math" xmlns:v="urn:schemas-microsoft-com:vml" xmlns:wp="http://schemas.openxmlformats.org/drawingml/2006/wordprocessingDrawing" xmlns:w10="urn:schemas-microsoft-com:office:word" xmlns:w="http://schemas.openxmlformats.org/wordprocessingml/2006/main" xmlns:wne="http://schemas.microsoft.com/office/word/2006/wordml">
+<w:hdr xmlns:wpc="http://schemas.microsoft.com/office/word/2010/wordprocessingCanvas" xmlns:cx="http://schemas.microsoft.com/office/drawing/2014/chartex" xmlns:cx1="http://schemas.microsoft.com/office/drawing/2015/9/8/chartex" xmlns:mc="http://schemas.openxmlformats.org/markup-compatibility/2006" xmlns:o="urn:schemas-microsoft-com:office:office" xmlns:r="http://schemas.openxmlformats.org/officeDocument/2006/relationships" xmlns:m="http://schemas.openxmlformats.org/officeDocument/2006/math" xmlns:v="urn:schemas-microsoft-com:vml" xmlns:wp14="http://schemas.microsoft.com/office/word/2010/wordprocessingDrawing" xmlns:wp="http://schemas.openxmlformats.org/drawingml/2006/wordprocessingDrawing" xmlns:w10="urn:schemas-microsoft-com:office:word" xmlns:w="http://schemas.openxmlformats.org/wordprocessingml/2006/main" xmlns:w14="http://schemas.microsoft.com/office/word/2010/wordml" xmlns:w15="http://schemas.microsoft.com/office/word/2012/wordml" xmlns:w16se="http://schemas.microsoft.com/office/word/2015/wordml/symex" xmlns:wpg="http://schemas.microsoft.com/office/word/2010/wordprocessingGroup" xmlns:wpi="http://schemas.microsoft.com/office/word/2010/wordprocessingInk" xmlns:wne="http://schemas.microsoft.com/office/word/2006/wordml" xmlns:wps="http://schemas.microsoft.com/office/word/2010/wordprocessingShape" mc:Ignorable="w14 w15 w16se wp14">
   <w:p>
     <w:pPr>
-      <w:pStyle w:val="Header"/>
+      <w:pStyle w:val="a3"/>
       <w:ind w:hanging="1134"/>
     </w:pPr>
   </w:p>
@@ -10309,8 +10469,8 @@
 </file>
 
 <file path=word/numbering.xml><?xml version="1.0" encoding="utf-8"?>
-<w:numbering xmlns:ve="http://schemas.openxmlformats.org/markup-compatibility/2006" xmlns:o="urn:schemas-microsoft-com:office:office" xmlns:r="http://schemas.openxmlformats.org/officeDocument/2006/relationships" xmlns:m="http://schemas.openxmlformats.org/officeDocument/2006/math" xmlns:v="urn:schemas-microsoft-com:vml" xmlns:wp="http://schemas.openxmlformats.org/drawingml/2006/wordprocessingDrawing" xmlns:w10="urn:schemas-microsoft-com:office:word" xmlns:w="http://schemas.openxmlformats.org/wordprocessingml/2006/main" xmlns:wne="http://schemas.microsoft.com/office/word/2006/wordml">
-  <w:abstractNum w:abstractNumId="0">
+<w:numbering xmlns:wpc="http://schemas.microsoft.com/office/word/2010/wordprocessingCanvas" xmlns:cx="http://schemas.microsoft.com/office/drawing/2014/chartex" xmlns:cx1="http://schemas.microsoft.com/office/drawing/2015/9/8/chartex" xmlns:mc="http://schemas.openxmlformats.org/markup-compatibility/2006" xmlns:o="urn:schemas-microsoft-com:office:office" xmlns:r="http://schemas.openxmlformats.org/officeDocument/2006/relationships" xmlns:m="http://schemas.openxmlformats.org/officeDocument/2006/math" xmlns:v="urn:schemas-microsoft-com:vml" xmlns:wp14="http://schemas.microsoft.com/office/word/2010/wordprocessingDrawing" xmlns:wp="http://schemas.openxmlformats.org/drawingml/2006/wordprocessingDrawing" xmlns:w10="urn:schemas-microsoft-com:office:word" xmlns:w="http://schemas.openxmlformats.org/wordprocessingml/2006/main" xmlns:w14="http://schemas.microsoft.com/office/word/2010/wordml" xmlns:w15="http://schemas.microsoft.com/office/word/2012/wordml" xmlns:w16se="http://schemas.microsoft.com/office/word/2015/wordml/symex" xmlns:wpg="http://schemas.microsoft.com/office/word/2010/wordprocessingGroup" xmlns:wpi="http://schemas.microsoft.com/office/word/2010/wordprocessingInk" xmlns:wne="http://schemas.microsoft.com/office/word/2006/wordml" xmlns:wps="http://schemas.microsoft.com/office/word/2010/wordprocessingShape" mc:Ignorable="w14 w15 w16se wp14">
+  <w:abstractNum w:abstractNumId="0" w15:restartNumberingAfterBreak="0">
     <w:nsid w:val="019E3BB5"/>
     <w:multiLevelType w:val="hybridMultilevel"/>
     <w:tmpl w:val="B776D498"/>
@@ -10423,7 +10583,7 @@
       </w:rPr>
     </w:lvl>
   </w:abstractNum>
-  <w:abstractNum w:abstractNumId="1">
+  <w:abstractNum w:abstractNumId="1" w15:restartNumberingAfterBreak="0">
     <w:nsid w:val="046C5C03"/>
     <w:multiLevelType w:val="hybridMultilevel"/>
     <w:tmpl w:val="35C8B7DE"/>
@@ -10535,7 +10695,7 @@
       </w:rPr>
     </w:lvl>
   </w:abstractNum>
-  <w:abstractNum w:abstractNumId="2">
+  <w:abstractNum w:abstractNumId="2" w15:restartNumberingAfterBreak="0">
     <w:nsid w:val="06356189"/>
     <w:multiLevelType w:val="hybridMultilevel"/>
     <w:tmpl w:val="33A243D2"/>
@@ -10648,7 +10808,7 @@
       </w:rPr>
     </w:lvl>
   </w:abstractNum>
-  <w:abstractNum w:abstractNumId="3">
+  <w:abstractNum w:abstractNumId="3" w15:restartNumberingAfterBreak="0">
     <w:nsid w:val="09006A7C"/>
     <w:multiLevelType w:val="hybridMultilevel"/>
     <w:tmpl w:val="B74EA364"/>
@@ -10761,7 +10921,7 @@
       </w:rPr>
     </w:lvl>
   </w:abstractNum>
-  <w:abstractNum w:abstractNumId="4">
+  <w:abstractNum w:abstractNumId="4" w15:restartNumberingAfterBreak="0">
     <w:nsid w:val="1F8439E2"/>
     <w:multiLevelType w:val="hybridMultilevel"/>
     <w:tmpl w:val="D6EEF512"/>
@@ -10874,7 +11034,7 @@
       </w:rPr>
     </w:lvl>
   </w:abstractNum>
-  <w:abstractNum w:abstractNumId="5">
+  <w:abstractNum w:abstractNumId="5" w15:restartNumberingAfterBreak="0">
     <w:nsid w:val="201C095C"/>
     <w:multiLevelType w:val="hybridMultilevel"/>
     <w:tmpl w:val="98A43F28"/>
@@ -10987,7 +11147,7 @@
       </w:rPr>
     </w:lvl>
   </w:abstractNum>
-  <w:abstractNum w:abstractNumId="6">
+  <w:abstractNum w:abstractNumId="6" w15:restartNumberingAfterBreak="0">
     <w:nsid w:val="20F170D5"/>
     <w:multiLevelType w:val="hybridMultilevel"/>
     <w:tmpl w:val="F2EE50A6"/>
@@ -11100,7 +11260,7 @@
       </w:rPr>
     </w:lvl>
   </w:abstractNum>
-  <w:abstractNum w:abstractNumId="7">
+  <w:abstractNum w:abstractNumId="7" w15:restartNumberingAfterBreak="0">
     <w:nsid w:val="25E91E7A"/>
     <w:multiLevelType w:val="hybridMultilevel"/>
     <w:tmpl w:val="DD0467A0"/>
@@ -11186,7 +11346,7 @@
       </w:pPr>
     </w:lvl>
   </w:abstractNum>
-  <w:abstractNum w:abstractNumId="8">
+  <w:abstractNum w:abstractNumId="8" w15:restartNumberingAfterBreak="0">
     <w:nsid w:val="27B21A09"/>
     <w:multiLevelType w:val="hybridMultilevel"/>
     <w:tmpl w:val="2B56ED7C"/>
@@ -11275,7 +11435,7 @@
       </w:pPr>
     </w:lvl>
   </w:abstractNum>
-  <w:abstractNum w:abstractNumId="9">
+  <w:abstractNum w:abstractNumId="9" w15:restartNumberingAfterBreak="0">
     <w:nsid w:val="2B5E7A3D"/>
     <w:multiLevelType w:val="hybridMultilevel"/>
     <w:tmpl w:val="9666475C"/>
@@ -11388,7 +11548,7 @@
       </w:rPr>
     </w:lvl>
   </w:abstractNum>
-  <w:abstractNum w:abstractNumId="10">
+  <w:abstractNum w:abstractNumId="10" w15:restartNumberingAfterBreak="0">
     <w:nsid w:val="2D960D07"/>
     <w:multiLevelType w:val="hybridMultilevel"/>
     <w:tmpl w:val="E32A3CF0"/>
@@ -11501,7 +11661,7 @@
       </w:rPr>
     </w:lvl>
   </w:abstractNum>
-  <w:abstractNum w:abstractNumId="11">
+  <w:abstractNum w:abstractNumId="11" w15:restartNumberingAfterBreak="0">
     <w:nsid w:val="36825A51"/>
     <w:multiLevelType w:val="hybridMultilevel"/>
     <w:tmpl w:val="5C28E1C0"/>
@@ -11614,7 +11774,7 @@
       </w:rPr>
     </w:lvl>
   </w:abstractNum>
-  <w:abstractNum w:abstractNumId="12">
+  <w:abstractNum w:abstractNumId="12" w15:restartNumberingAfterBreak="0">
     <w:nsid w:val="37741FE2"/>
     <w:multiLevelType w:val="hybridMultilevel"/>
     <w:tmpl w:val="77627988"/>
@@ -11727,7 +11887,7 @@
       </w:rPr>
     </w:lvl>
   </w:abstractNum>
-  <w:abstractNum w:abstractNumId="13">
+  <w:abstractNum w:abstractNumId="13" w15:restartNumberingAfterBreak="0">
     <w:nsid w:val="45FC1667"/>
     <w:multiLevelType w:val="hybridMultilevel"/>
     <w:tmpl w:val="F070B9F4"/>
@@ -11816,7 +11976,7 @@
       </w:pPr>
     </w:lvl>
   </w:abstractNum>
-  <w:abstractNum w:abstractNumId="14">
+  <w:abstractNum w:abstractNumId="14" w15:restartNumberingAfterBreak="0">
     <w:nsid w:val="464E67C9"/>
     <w:multiLevelType w:val="hybridMultilevel"/>
     <w:tmpl w:val="920A2830"/>
@@ -11929,7 +12089,7 @@
       </w:rPr>
     </w:lvl>
   </w:abstractNum>
-  <w:abstractNum w:abstractNumId="15">
+  <w:abstractNum w:abstractNumId="15" w15:restartNumberingAfterBreak="0">
     <w:nsid w:val="49051BFD"/>
     <w:multiLevelType w:val="hybridMultilevel"/>
     <w:tmpl w:val="F7BA323E"/>
@@ -12042,14 +12202,14 @@
       </w:rPr>
     </w:lvl>
   </w:abstractNum>
-  <w:abstractNum w:abstractNumId="16">
+  <w:abstractNum w:abstractNumId="16" w15:restartNumberingAfterBreak="0">
     <w:nsid w:val="49F15A4A"/>
     <w:multiLevelType w:val="hybridMultilevel"/>
     <w:tmpl w:val="018217D0"/>
     <w:lvl w:ilvl="0" w:tplc="018CA32A">
       <w:start w:val="1"/>
       <w:numFmt w:val="decimal"/>
-      <w:pStyle w:val="Heading2"/>
+      <w:pStyle w:val="2"/>
       <w:lvlText w:val="%1."/>
       <w:lvlJc w:val="left"/>
       <w:pPr>
@@ -12129,7 +12289,7 @@
       </w:pPr>
     </w:lvl>
   </w:abstractNum>
-  <w:abstractNum w:abstractNumId="17">
+  <w:abstractNum w:abstractNumId="17" w15:restartNumberingAfterBreak="0">
     <w:nsid w:val="4F275BF0"/>
     <w:multiLevelType w:val="hybridMultilevel"/>
     <w:tmpl w:val="DD883188"/>
@@ -12242,7 +12402,7 @@
       </w:rPr>
     </w:lvl>
   </w:abstractNum>
-  <w:abstractNum w:abstractNumId="18">
+  <w:abstractNum w:abstractNumId="18" w15:restartNumberingAfterBreak="0">
     <w:nsid w:val="57D01577"/>
     <w:multiLevelType w:val="hybridMultilevel"/>
     <w:tmpl w:val="14205B8A"/>
@@ -12354,7 +12514,7 @@
       </w:rPr>
     </w:lvl>
   </w:abstractNum>
-  <w:abstractNum w:abstractNumId="19">
+  <w:abstractNum w:abstractNumId="19" w15:restartNumberingAfterBreak="0">
     <w:nsid w:val="639E7837"/>
     <w:multiLevelType w:val="hybridMultilevel"/>
     <w:tmpl w:val="31E22AD4"/>
@@ -12467,7 +12627,7 @@
       </w:rPr>
     </w:lvl>
   </w:abstractNum>
-  <w:abstractNum w:abstractNumId="20">
+  <w:abstractNum w:abstractNumId="20" w15:restartNumberingAfterBreak="0">
     <w:nsid w:val="6D924BA3"/>
     <w:multiLevelType w:val="hybridMultilevel"/>
     <w:tmpl w:val="FA58B5D2"/>
@@ -12580,7 +12740,7 @@
       </w:rPr>
     </w:lvl>
   </w:abstractNum>
-  <w:abstractNum w:abstractNumId="21">
+  <w:abstractNum w:abstractNumId="21" w15:restartNumberingAfterBreak="0">
     <w:nsid w:val="7E234898"/>
     <w:multiLevelType w:val="hybridMultilevel"/>
     <w:tmpl w:val="40CA1658"/>
@@ -12770,7 +12930,7 @@
 </file>
 
 <file path=word/styles.xml><?xml version="1.0" encoding="utf-8"?>
-<w:styles xmlns:r="http://schemas.openxmlformats.org/officeDocument/2006/relationships" xmlns:w="http://schemas.openxmlformats.org/wordprocessingml/2006/main">
+<w:styles xmlns:mc="http://schemas.openxmlformats.org/markup-compatibility/2006" xmlns:r="http://schemas.openxmlformats.org/officeDocument/2006/relationships" xmlns:w="http://schemas.openxmlformats.org/wordprocessingml/2006/main" xmlns:w14="http://schemas.microsoft.com/office/word/2010/wordml" xmlns:w15="http://schemas.microsoft.com/office/word/2012/wordml" xmlns:w16se="http://schemas.microsoft.com/office/word/2015/wordml/symex" mc:Ignorable="w14 w15 w16se">
   <w:docDefaults>
     <w:rPrDefault>
       <w:rPr>
@@ -12786,155 +12946,389 @@
       </w:pPr>
     </w:pPrDefault>
   </w:docDefaults>
-  <w:latentStyles w:defLockedState="0" w:defUIPriority="99" w:defSemiHidden="1" w:defUnhideWhenUsed="1" w:defQFormat="0" w:count="267">
-    <w:lsdException w:name="Normal" w:semiHidden="0" w:uiPriority="0" w:unhideWhenUsed="0" w:qFormat="1"/>
-    <w:lsdException w:name="heading 1" w:semiHidden="0" w:uiPriority="9" w:unhideWhenUsed="0" w:qFormat="1"/>
-    <w:lsdException w:name="heading 2" w:uiPriority="9" w:qFormat="1"/>
-    <w:lsdException w:name="heading 3" w:uiPriority="9" w:qFormat="1"/>
-    <w:lsdException w:name="heading 4" w:uiPriority="9" w:qFormat="1"/>
-    <w:lsdException w:name="heading 5" w:uiPriority="9" w:qFormat="1"/>
-    <w:lsdException w:name="heading 6" w:uiPriority="9" w:qFormat="1"/>
-    <w:lsdException w:name="heading 7" w:uiPriority="9" w:qFormat="1"/>
-    <w:lsdException w:name="heading 8" w:uiPriority="9" w:qFormat="1"/>
-    <w:lsdException w:name="heading 9" w:uiPriority="9" w:qFormat="1"/>
-    <w:lsdException w:name="toc 1" w:uiPriority="39"/>
-    <w:lsdException w:name="toc 2" w:uiPriority="39"/>
-    <w:lsdException w:name="toc 3" w:uiPriority="39"/>
-    <w:lsdException w:name="toc 4" w:uiPriority="39"/>
-    <w:lsdException w:name="toc 5" w:uiPriority="39"/>
-    <w:lsdException w:name="toc 6" w:uiPriority="39"/>
-    <w:lsdException w:name="toc 7" w:uiPriority="39"/>
-    <w:lsdException w:name="toc 8" w:uiPriority="39"/>
-    <w:lsdException w:name="toc 9" w:uiPriority="39"/>
-    <w:lsdException w:name="caption" w:uiPriority="35" w:qFormat="1"/>
-    <w:lsdException w:name="Title" w:semiHidden="0" w:uiPriority="10" w:unhideWhenUsed="0"/>
-    <w:lsdException w:name="Default Paragraph Font" w:uiPriority="1"/>
-    <w:lsdException w:name="Subtitle" w:semiHidden="0" w:uiPriority="11" w:unhideWhenUsed="0"/>
-    <w:lsdException w:name="Strong" w:semiHidden="0" w:uiPriority="0" w:unhideWhenUsed="0" w:qFormat="1"/>
-    <w:lsdException w:name="Emphasis" w:semiHidden="0" w:uiPriority="20" w:unhideWhenUsed="0" w:qFormat="1"/>
-    <w:lsdException w:name="Table Grid" w:semiHidden="0" w:uiPriority="59" w:unhideWhenUsed="0"/>
-    <w:lsdException w:name="Placeholder Text" w:unhideWhenUsed="0"/>
-    <w:lsdException w:name="No Spacing" w:semiHidden="0" w:uiPriority="1" w:unhideWhenUsed="0"/>
-    <w:lsdException w:name="Light Shading" w:semiHidden="0" w:uiPriority="60" w:unhideWhenUsed="0"/>
-    <w:lsdException w:name="Light List" w:semiHidden="0" w:uiPriority="61" w:unhideWhenUsed="0"/>
-    <w:lsdException w:name="Light Grid" w:semiHidden="0" w:uiPriority="62" w:unhideWhenUsed="0"/>
-    <w:lsdException w:name="Medium Shading 1" w:semiHidden="0" w:uiPriority="63" w:unhideWhenUsed="0"/>
-    <w:lsdException w:name="Medium Shading 2" w:semiHidden="0" w:uiPriority="64" w:unhideWhenUsed="0"/>
-    <w:lsdException w:name="Medium List 1" w:semiHidden="0" w:uiPriority="65" w:unhideWhenUsed="0"/>
-    <w:lsdException w:name="Medium List 2" w:semiHidden="0" w:uiPriority="66" w:unhideWhenUsed="0"/>
-    <w:lsdException w:name="Medium Grid 1" w:semiHidden="0" w:uiPriority="67" w:unhideWhenUsed="0"/>
-    <w:lsdException w:name="Medium Grid 2" w:semiHidden="0" w:uiPriority="68" w:unhideWhenUsed="0"/>
-    <w:lsdException w:name="Medium Grid 3" w:semiHidden="0" w:uiPriority="69" w:unhideWhenUsed="0"/>
-    <w:lsdException w:name="Dark List" w:semiHidden="0" w:uiPriority="70" w:unhideWhenUsed="0"/>
-    <w:lsdException w:name="Colorful Shading" w:semiHidden="0" w:uiPriority="71" w:unhideWhenUsed="0"/>
-    <w:lsdException w:name="Colorful List" w:semiHidden="0" w:uiPriority="72" w:unhideWhenUsed="0"/>
-    <w:lsdException w:name="Colorful Grid" w:semiHidden="0" w:uiPriority="73" w:unhideWhenUsed="0"/>
-    <w:lsdException w:name="Light Shading Accent 1" w:semiHidden="0" w:uiPriority="60" w:unhideWhenUsed="0"/>
-    <w:lsdException w:name="Light List Accent 1" w:semiHidden="0" w:uiPriority="61" w:unhideWhenUsed="0"/>
-    <w:lsdException w:name="Light Grid Accent 1" w:semiHidden="0" w:uiPriority="62" w:unhideWhenUsed="0"/>
-    <w:lsdException w:name="Medium Shading 1 Accent 1" w:semiHidden="0" w:uiPriority="63" w:unhideWhenUsed="0"/>
-    <w:lsdException w:name="Medium Shading 2 Accent 1" w:semiHidden="0" w:uiPriority="64" w:unhideWhenUsed="0"/>
-    <w:lsdException w:name="Medium List 1 Accent 1" w:semiHidden="0" w:uiPriority="65" w:unhideWhenUsed="0"/>
-    <w:lsdException w:name="Revision" w:unhideWhenUsed="0"/>
-    <w:lsdException w:name="List Paragraph" w:semiHidden="0" w:uiPriority="34" w:unhideWhenUsed="0" w:qFormat="1"/>
-    <w:lsdException w:name="Quote" w:semiHidden="0" w:uiPriority="29" w:unhideWhenUsed="0"/>
-    <w:lsdException w:name="Intense Quote" w:semiHidden="0" w:uiPriority="30" w:unhideWhenUsed="0"/>
-    <w:lsdException w:name="Medium List 2 Accent 1" w:semiHidden="0" w:uiPriority="66" w:unhideWhenUsed="0"/>
-    <w:lsdException w:name="Medium Grid 1 Accent 1" w:semiHidden="0" w:uiPriority="67" w:unhideWhenUsed="0"/>
-    <w:lsdException w:name="Medium Grid 2 Accent 1" w:semiHidden="0" w:uiPriority="68" w:unhideWhenUsed="0"/>
-    <w:lsdException w:name="Medium Grid 3 Accent 1" w:semiHidden="0" w:uiPriority="69" w:unhideWhenUsed="0"/>
-    <w:lsdException w:name="Dark List Accent 1" w:semiHidden="0" w:uiPriority="70" w:unhideWhenUsed="0"/>
-    <w:lsdException w:name="Colorful Shading Accent 1" w:semiHidden="0" w:uiPriority="71" w:unhideWhenUsed="0"/>
-    <w:lsdException w:name="Colorful List Accent 1" w:semiHidden="0" w:uiPriority="72" w:unhideWhenUsed="0"/>
-    <w:lsdException w:name="Colorful Grid Accent 1" w:semiHidden="0" w:uiPriority="73" w:unhideWhenUsed="0"/>
-    <w:lsdException w:name="Light Shading Accent 2" w:semiHidden="0" w:uiPriority="60" w:unhideWhenUsed="0"/>
-    <w:lsdException w:name="Light List Accent 2" w:semiHidden="0" w:uiPriority="61" w:unhideWhenUsed="0"/>
-    <w:lsdException w:name="Light Grid Accent 2" w:semiHidden="0" w:uiPriority="62" w:unhideWhenUsed="0"/>
-    <w:lsdException w:name="Medium Shading 1 Accent 2" w:semiHidden="0" w:uiPriority="63" w:unhideWhenUsed="0"/>
-    <w:lsdException w:name="Medium Shading 2 Accent 2" w:semiHidden="0" w:uiPriority="64" w:unhideWhenUsed="0"/>
-    <w:lsdException w:name="Medium List 1 Accent 2" w:semiHidden="0" w:uiPriority="65" w:unhideWhenUsed="0"/>
-    <w:lsdException w:name="Medium List 2 Accent 2" w:semiHidden="0" w:uiPriority="66" w:unhideWhenUsed="0"/>
-    <w:lsdException w:name="Medium Grid 1 Accent 2" w:semiHidden="0" w:uiPriority="67" w:unhideWhenUsed="0"/>
-    <w:lsdException w:name="Medium Grid 2 Accent 2" w:semiHidden="0" w:uiPriority="68" w:unhideWhenUsed="0"/>
-    <w:lsdException w:name="Medium Grid 3 Accent 2" w:semiHidden="0" w:uiPriority="69" w:unhideWhenUsed="0"/>
-    <w:lsdException w:name="Dark List Accent 2" w:semiHidden="0" w:uiPriority="70" w:unhideWhenUsed="0"/>
-    <w:lsdException w:name="Colorful Shading Accent 2" w:semiHidden="0" w:uiPriority="71" w:unhideWhenUsed="0"/>
-    <w:lsdException w:name="Colorful List Accent 2" w:semiHidden="0" w:uiPriority="72" w:unhideWhenUsed="0"/>
-    <w:lsdException w:name="Colorful Grid Accent 2" w:semiHidden="0" w:uiPriority="73" w:unhideWhenUsed="0"/>
-    <w:lsdException w:name="Light Shading Accent 3" w:semiHidden="0" w:uiPriority="60" w:unhideWhenUsed="0"/>
-    <w:lsdException w:name="Light List Accent 3" w:semiHidden="0" w:uiPriority="61" w:unhideWhenUsed="0"/>
-    <w:lsdException w:name="Light Grid Accent 3" w:semiHidden="0" w:uiPriority="62" w:unhideWhenUsed="0"/>
-    <w:lsdException w:name="Medium Shading 1 Accent 3" w:semiHidden="0" w:uiPriority="63" w:unhideWhenUsed="0"/>
-    <w:lsdException w:name="Medium Shading 2 Accent 3" w:semiHidden="0" w:uiPriority="64" w:unhideWhenUsed="0"/>
-    <w:lsdException w:name="Medium List 1 Accent 3" w:semiHidden="0" w:uiPriority="65" w:unhideWhenUsed="0"/>
-    <w:lsdException w:name="Medium List 2 Accent 3" w:semiHidden="0" w:uiPriority="66" w:unhideWhenUsed="0"/>
-    <w:lsdException w:name="Medium Grid 1 Accent 3" w:semiHidden="0" w:uiPriority="67" w:unhideWhenUsed="0"/>
-    <w:lsdException w:name="Medium Grid 2 Accent 3" w:semiHidden="0" w:uiPriority="68" w:unhideWhenUsed="0"/>
-    <w:lsdException w:name="Medium Grid 3 Accent 3" w:semiHidden="0" w:uiPriority="69" w:unhideWhenUsed="0"/>
-    <w:lsdException w:name="Dark List Accent 3" w:semiHidden="0" w:uiPriority="70" w:unhideWhenUsed="0"/>
-    <w:lsdException w:name="Colorful Shading Accent 3" w:semiHidden="0" w:uiPriority="71" w:unhideWhenUsed="0"/>
-    <w:lsdException w:name="Colorful List Accent 3" w:semiHidden="0" w:uiPriority="72" w:unhideWhenUsed="0"/>
-    <w:lsdException w:name="Colorful Grid Accent 3" w:semiHidden="0" w:uiPriority="73" w:unhideWhenUsed="0"/>
-    <w:lsdException w:name="Light Shading Accent 4" w:semiHidden="0" w:uiPriority="60" w:unhideWhenUsed="0"/>
-    <w:lsdException w:name="Light List Accent 4" w:semiHidden="0" w:uiPriority="61" w:unhideWhenUsed="0"/>
-    <w:lsdException w:name="Light Grid Accent 4" w:semiHidden="0" w:uiPriority="62" w:unhideWhenUsed="0"/>
-    <w:lsdException w:name="Medium Shading 1 Accent 4" w:semiHidden="0" w:uiPriority="63" w:unhideWhenUsed="0"/>
-    <w:lsdException w:name="Medium Shading 2 Accent 4" w:semiHidden="0" w:uiPriority="64" w:unhideWhenUsed="0"/>
-    <w:lsdException w:name="Medium List 1 Accent 4" w:semiHidden="0" w:uiPriority="65" w:unhideWhenUsed="0"/>
-    <w:lsdException w:name="Medium List 2 Accent 4" w:semiHidden="0" w:uiPriority="66" w:unhideWhenUsed="0"/>
-    <w:lsdException w:name="Medium Grid 1 Accent 4" w:semiHidden="0" w:uiPriority="67" w:unhideWhenUsed="0"/>
-    <w:lsdException w:name="Medium Grid 2 Accent 4" w:semiHidden="0" w:uiPriority="68" w:unhideWhenUsed="0"/>
-    <w:lsdException w:name="Medium Grid 3 Accent 4" w:semiHidden="0" w:uiPriority="69" w:unhideWhenUsed="0"/>
-    <w:lsdException w:name="Dark List Accent 4" w:semiHidden="0" w:uiPriority="70" w:unhideWhenUsed="0"/>
-    <w:lsdException w:name="Colorful Shading Accent 4" w:semiHidden="0" w:uiPriority="71" w:unhideWhenUsed="0"/>
-    <w:lsdException w:name="Colorful List Accent 4" w:semiHidden="0" w:uiPriority="72" w:unhideWhenUsed="0"/>
-    <w:lsdException w:name="Colorful Grid Accent 4" w:semiHidden="0" w:uiPriority="73" w:unhideWhenUsed="0"/>
-    <w:lsdException w:name="Light Shading Accent 5" w:semiHidden="0" w:uiPriority="60" w:unhideWhenUsed="0"/>
-    <w:lsdException w:name="Light List Accent 5" w:semiHidden="0" w:uiPriority="61" w:unhideWhenUsed="0"/>
-    <w:lsdException w:name="Light Grid Accent 5" w:semiHidden="0" w:uiPriority="62" w:unhideWhenUsed="0"/>
-    <w:lsdException w:name="Medium Shading 1 Accent 5" w:semiHidden="0" w:uiPriority="63" w:unhideWhenUsed="0"/>
-    <w:lsdException w:name="Medium Shading 2 Accent 5" w:semiHidden="0" w:uiPriority="64" w:unhideWhenUsed="0"/>
-    <w:lsdException w:name="Medium List 1 Accent 5" w:semiHidden="0" w:uiPriority="65" w:unhideWhenUsed="0"/>
-    <w:lsdException w:name="Medium List 2 Accent 5" w:semiHidden="0" w:uiPriority="66" w:unhideWhenUsed="0"/>
-    <w:lsdException w:name="Medium Grid 1 Accent 5" w:semiHidden="0" w:uiPriority="67" w:unhideWhenUsed="0"/>
-    <w:lsdException w:name="Medium Grid 2 Accent 5" w:semiHidden="0" w:uiPriority="68" w:unhideWhenUsed="0"/>
-    <w:lsdException w:name="Medium Grid 3 Accent 5" w:semiHidden="0" w:uiPriority="69" w:unhideWhenUsed="0"/>
-    <w:lsdException w:name="Dark List Accent 5" w:semiHidden="0" w:uiPriority="70" w:unhideWhenUsed="0"/>
-    <w:lsdException w:name="Colorful Shading Accent 5" w:semiHidden="0" w:uiPriority="71" w:unhideWhenUsed="0"/>
-    <w:lsdException w:name="Colorful List Accent 5" w:semiHidden="0" w:uiPriority="72" w:unhideWhenUsed="0"/>
-    <w:lsdException w:name="Colorful Grid Accent 5" w:semiHidden="0" w:uiPriority="73" w:unhideWhenUsed="0"/>
-    <w:lsdException w:name="Light Shading Accent 6" w:semiHidden="0" w:uiPriority="60" w:unhideWhenUsed="0"/>
-    <w:lsdException w:name="Light List Accent 6" w:semiHidden="0" w:uiPriority="61" w:unhideWhenUsed="0"/>
-    <w:lsdException w:name="Light Grid Accent 6" w:semiHidden="0" w:uiPriority="62" w:unhideWhenUsed="0"/>
-    <w:lsdException w:name="Medium Shading 1 Accent 6" w:semiHidden="0" w:uiPriority="63" w:unhideWhenUsed="0"/>
-    <w:lsdException w:name="Medium Shading 2 Accent 6" w:semiHidden="0" w:uiPriority="64" w:unhideWhenUsed="0"/>
-    <w:lsdException w:name="Medium List 1 Accent 6" w:semiHidden="0" w:uiPriority="65" w:unhideWhenUsed="0"/>
-    <w:lsdException w:name="Medium List 2 Accent 6" w:semiHidden="0" w:uiPriority="66" w:unhideWhenUsed="0"/>
-    <w:lsdException w:name="Medium Grid 1 Accent 6" w:semiHidden="0" w:uiPriority="67" w:unhideWhenUsed="0"/>
-    <w:lsdException w:name="Medium Grid 2 Accent 6" w:semiHidden="0" w:uiPriority="68" w:unhideWhenUsed="0"/>
-    <w:lsdException w:name="Medium Grid 3 Accent 6" w:semiHidden="0" w:uiPriority="69" w:unhideWhenUsed="0"/>
-    <w:lsdException w:name="Dark List Accent 6" w:semiHidden="0" w:uiPriority="70" w:unhideWhenUsed="0"/>
-    <w:lsdException w:name="Colorful Shading Accent 6" w:semiHidden="0" w:uiPriority="71" w:unhideWhenUsed="0"/>
-    <w:lsdException w:name="Colorful List Accent 6" w:semiHidden="0" w:uiPriority="72" w:unhideWhenUsed="0"/>
-    <w:lsdException w:name="Colorful Grid Accent 6" w:semiHidden="0" w:uiPriority="73" w:unhideWhenUsed="0"/>
-    <w:lsdException w:name="Subtle Emphasis" w:semiHidden="0" w:uiPriority="19" w:unhideWhenUsed="0"/>
-    <w:lsdException w:name="Intense Emphasis" w:semiHidden="0" w:uiPriority="21" w:unhideWhenUsed="0"/>
-    <w:lsdException w:name="Subtle Reference" w:semiHidden="0" w:uiPriority="31" w:unhideWhenUsed="0"/>
-    <w:lsdException w:name="Intense Reference" w:semiHidden="0" w:uiPriority="32" w:unhideWhenUsed="0"/>
-    <w:lsdException w:name="Book Title" w:semiHidden="0" w:uiPriority="33" w:unhideWhenUsed="0"/>
-    <w:lsdException w:name="Bibliography" w:uiPriority="37"/>
-    <w:lsdException w:name="TOC Heading" w:uiPriority="39" w:qFormat="1"/>
+  <w:latentStyles w:defLockedState="0" w:defUIPriority="99" w:defSemiHidden="0" w:defUnhideWhenUsed="0" w:defQFormat="0" w:count="371">
+    <w:lsdException w:name="Normal" w:uiPriority="0" w:qFormat="1"/>
+    <w:lsdException w:name="heading 1" w:uiPriority="9" w:qFormat="1"/>
+    <w:lsdException w:name="heading 2" w:semiHidden="1" w:uiPriority="9" w:unhideWhenUsed="1" w:qFormat="1"/>
+    <w:lsdException w:name="heading 3" w:semiHidden="1" w:uiPriority="9" w:unhideWhenUsed="1" w:qFormat="1"/>
+    <w:lsdException w:name="heading 4" w:semiHidden="1" w:uiPriority="9" w:unhideWhenUsed="1" w:qFormat="1"/>
+    <w:lsdException w:name="heading 5" w:semiHidden="1" w:uiPriority="9" w:unhideWhenUsed="1" w:qFormat="1"/>
+    <w:lsdException w:name="heading 6" w:semiHidden="1" w:uiPriority="9" w:unhideWhenUsed="1" w:qFormat="1"/>
+    <w:lsdException w:name="heading 7" w:semiHidden="1" w:uiPriority="9" w:unhideWhenUsed="1" w:qFormat="1"/>
+    <w:lsdException w:name="heading 8" w:semiHidden="1" w:uiPriority="9" w:unhideWhenUsed="1" w:qFormat="1"/>
+    <w:lsdException w:name="heading 9" w:semiHidden="1" w:uiPriority="9" w:unhideWhenUsed="1" w:qFormat="1"/>
+    <w:lsdException w:name="index 1" w:semiHidden="1" w:unhideWhenUsed="1"/>
+    <w:lsdException w:name="index 2" w:semiHidden="1" w:unhideWhenUsed="1"/>
+    <w:lsdException w:name="index 3" w:semiHidden="1" w:unhideWhenUsed="1"/>
+    <w:lsdException w:name="index 4" w:semiHidden="1" w:unhideWhenUsed="1"/>
+    <w:lsdException w:name="index 5" w:semiHidden="1" w:unhideWhenUsed="1"/>
+    <w:lsdException w:name="index 6" w:semiHidden="1" w:unhideWhenUsed="1"/>
+    <w:lsdException w:name="index 7" w:semiHidden="1" w:unhideWhenUsed="1"/>
+    <w:lsdException w:name="index 8" w:semiHidden="1" w:unhideWhenUsed="1"/>
+    <w:lsdException w:name="index 9" w:semiHidden="1" w:unhideWhenUsed="1"/>
+    <w:lsdException w:name="toc 1" w:semiHidden="1" w:uiPriority="39" w:unhideWhenUsed="1"/>
+    <w:lsdException w:name="toc 2" w:semiHidden="1" w:uiPriority="39" w:unhideWhenUsed="1"/>
+    <w:lsdException w:name="toc 3" w:semiHidden="1" w:uiPriority="39" w:unhideWhenUsed="1"/>
+    <w:lsdException w:name="toc 4" w:semiHidden="1" w:uiPriority="39" w:unhideWhenUsed="1"/>
+    <w:lsdException w:name="toc 5" w:semiHidden="1" w:uiPriority="39" w:unhideWhenUsed="1"/>
+    <w:lsdException w:name="toc 6" w:semiHidden="1" w:uiPriority="39" w:unhideWhenUsed="1"/>
+    <w:lsdException w:name="toc 7" w:semiHidden="1" w:uiPriority="39" w:unhideWhenUsed="1"/>
+    <w:lsdException w:name="toc 8" w:semiHidden="1" w:uiPriority="39" w:unhideWhenUsed="1"/>
+    <w:lsdException w:name="toc 9" w:semiHidden="1" w:uiPriority="39" w:unhideWhenUsed="1"/>
+    <w:lsdException w:name="Normal Indent" w:semiHidden="1" w:unhideWhenUsed="1"/>
+    <w:lsdException w:name="footnote text" w:semiHidden="1" w:unhideWhenUsed="1"/>
+    <w:lsdException w:name="annotation text" w:semiHidden="1" w:unhideWhenUsed="1"/>
+    <w:lsdException w:name="header" w:semiHidden="1" w:unhideWhenUsed="1"/>
+    <w:lsdException w:name="footer" w:semiHidden="1" w:unhideWhenUsed="1"/>
+    <w:lsdException w:name="index heading" w:semiHidden="1" w:unhideWhenUsed="1"/>
+    <w:lsdException w:name="caption" w:semiHidden="1" w:uiPriority="35" w:unhideWhenUsed="1" w:qFormat="1"/>
+    <w:lsdException w:name="table of figures" w:semiHidden="1" w:unhideWhenUsed="1"/>
+    <w:lsdException w:name="envelope address" w:semiHidden="1" w:unhideWhenUsed="1"/>
+    <w:lsdException w:name="envelope return" w:semiHidden="1" w:unhideWhenUsed="1"/>
+    <w:lsdException w:name="footnote reference" w:semiHidden="1" w:unhideWhenUsed="1"/>
+    <w:lsdException w:name="annotation reference" w:semiHidden="1" w:unhideWhenUsed="1"/>
+    <w:lsdException w:name="line number" w:semiHidden="1" w:unhideWhenUsed="1"/>
+    <w:lsdException w:name="page number" w:semiHidden="1" w:unhideWhenUsed="1"/>
+    <w:lsdException w:name="endnote reference" w:semiHidden="1" w:unhideWhenUsed="1"/>
+    <w:lsdException w:name="endnote text" w:semiHidden="1" w:unhideWhenUsed="1"/>
+    <w:lsdException w:name="table of authorities" w:semiHidden="1" w:unhideWhenUsed="1"/>
+    <w:lsdException w:name="macro" w:semiHidden="1" w:unhideWhenUsed="1"/>
+    <w:lsdException w:name="toa heading" w:semiHidden="1" w:unhideWhenUsed="1"/>
+    <w:lsdException w:name="List" w:semiHidden="1" w:unhideWhenUsed="1"/>
+    <w:lsdException w:name="List Bullet" w:semiHidden="1" w:unhideWhenUsed="1"/>
+    <w:lsdException w:name="List Number" w:semiHidden="1" w:unhideWhenUsed="1"/>
+    <w:lsdException w:name="List 2" w:semiHidden="1" w:unhideWhenUsed="1"/>
+    <w:lsdException w:name="List 3" w:semiHidden="1" w:unhideWhenUsed="1"/>
+    <w:lsdException w:name="List 4" w:semiHidden="1" w:unhideWhenUsed="1"/>
+    <w:lsdException w:name="List 5" w:semiHidden="1" w:unhideWhenUsed="1"/>
+    <w:lsdException w:name="List Bullet 2" w:semiHidden="1" w:unhideWhenUsed="1"/>
+    <w:lsdException w:name="List Bullet 3" w:semiHidden="1" w:unhideWhenUsed="1"/>
+    <w:lsdException w:name="List Bullet 4" w:semiHidden="1" w:unhideWhenUsed="1"/>
+    <w:lsdException w:name="List Bullet 5" w:semiHidden="1" w:unhideWhenUsed="1"/>
+    <w:lsdException w:name="List Number 2" w:semiHidden="1" w:unhideWhenUsed="1"/>
+    <w:lsdException w:name="List Number 3" w:semiHidden="1" w:unhideWhenUsed="1"/>
+    <w:lsdException w:name="List Number 4" w:semiHidden="1" w:unhideWhenUsed="1"/>
+    <w:lsdException w:name="List Number 5" w:semiHidden="1" w:unhideWhenUsed="1"/>
+    <w:lsdException w:name="Title" w:uiPriority="10"/>
+    <w:lsdException w:name="Closing" w:semiHidden="1" w:unhideWhenUsed="1"/>
+    <w:lsdException w:name="Signature" w:semiHidden="1" w:unhideWhenUsed="1"/>
+    <w:lsdException w:name="Default Paragraph Font" w:semiHidden="1" w:uiPriority="1" w:unhideWhenUsed="1"/>
+    <w:lsdException w:name="Body Text" w:semiHidden="1" w:unhideWhenUsed="1"/>
+    <w:lsdException w:name="Body Text Indent" w:semiHidden="1" w:unhideWhenUsed="1"/>
+    <w:lsdException w:name="List Continue" w:semiHidden="1" w:unhideWhenUsed="1"/>
+    <w:lsdException w:name="List Continue 2" w:semiHidden="1" w:unhideWhenUsed="1"/>
+    <w:lsdException w:name="List Continue 3" w:semiHidden="1" w:unhideWhenUsed="1"/>
+    <w:lsdException w:name="List Continue 4" w:semiHidden="1" w:unhideWhenUsed="1"/>
+    <w:lsdException w:name="List Continue 5" w:semiHidden="1" w:unhideWhenUsed="1"/>
+    <w:lsdException w:name="Message Header" w:semiHidden="1" w:unhideWhenUsed="1"/>
+    <w:lsdException w:name="Subtitle" w:uiPriority="11"/>
+    <w:lsdException w:name="Salutation" w:semiHidden="1" w:unhideWhenUsed="1"/>
+    <w:lsdException w:name="Date" w:semiHidden="1" w:unhideWhenUsed="1"/>
+    <w:lsdException w:name="Body Text First Indent" w:semiHidden="1" w:unhideWhenUsed="1"/>
+    <w:lsdException w:name="Body Text First Indent 2" w:semiHidden="1" w:unhideWhenUsed="1"/>
+    <w:lsdException w:name="Note Heading" w:semiHidden="1" w:unhideWhenUsed="1"/>
+    <w:lsdException w:name="Body Text 2" w:semiHidden="1" w:unhideWhenUsed="1"/>
+    <w:lsdException w:name="Body Text 3" w:semiHidden="1" w:unhideWhenUsed="1"/>
+    <w:lsdException w:name="Body Text Indent 2" w:semiHidden="1" w:unhideWhenUsed="1"/>
+    <w:lsdException w:name="Body Text Indent 3" w:semiHidden="1" w:unhideWhenUsed="1"/>
+    <w:lsdException w:name="Block Text" w:semiHidden="1" w:unhideWhenUsed="1"/>
+    <w:lsdException w:name="Hyperlink" w:semiHidden="1" w:unhideWhenUsed="1"/>
+    <w:lsdException w:name="FollowedHyperlink" w:semiHidden="1" w:unhideWhenUsed="1"/>
+    <w:lsdException w:name="Strong" w:uiPriority="0" w:qFormat="1"/>
+    <w:lsdException w:name="Emphasis" w:uiPriority="20" w:qFormat="1"/>
+    <w:lsdException w:name="Document Map" w:semiHidden="1" w:unhideWhenUsed="1"/>
+    <w:lsdException w:name="Plain Text" w:semiHidden="1" w:unhideWhenUsed="1"/>
+    <w:lsdException w:name="E-mail Signature" w:semiHidden="1" w:unhideWhenUsed="1"/>
+    <w:lsdException w:name="HTML Top of Form" w:semiHidden="1" w:unhideWhenUsed="1"/>
+    <w:lsdException w:name="HTML Bottom of Form" w:semiHidden="1" w:unhideWhenUsed="1"/>
+    <w:lsdException w:name="Normal (Web)" w:semiHidden="1" w:unhideWhenUsed="1"/>
+    <w:lsdException w:name="HTML Acronym" w:semiHidden="1" w:unhideWhenUsed="1"/>
+    <w:lsdException w:name="HTML Address" w:semiHidden="1" w:unhideWhenUsed="1"/>
+    <w:lsdException w:name="HTML Cite" w:semiHidden="1" w:unhideWhenUsed="1"/>
+    <w:lsdException w:name="HTML Code" w:semiHidden="1" w:unhideWhenUsed="1"/>
+    <w:lsdException w:name="HTML Definition" w:semiHidden="1" w:unhideWhenUsed="1"/>
+    <w:lsdException w:name="HTML Keyboard" w:semiHidden="1" w:unhideWhenUsed="1"/>
+    <w:lsdException w:name="HTML Preformatted" w:semiHidden="1" w:unhideWhenUsed="1"/>
+    <w:lsdException w:name="HTML Sample" w:semiHidden="1" w:unhideWhenUsed="1"/>
+    <w:lsdException w:name="HTML Typewriter" w:semiHidden="1" w:unhideWhenUsed="1"/>
+    <w:lsdException w:name="HTML Variable" w:semiHidden="1" w:unhideWhenUsed="1"/>
+    <w:lsdException w:name="Normal Table" w:semiHidden="1" w:unhideWhenUsed="1"/>
+    <w:lsdException w:name="annotation subject" w:semiHidden="1" w:unhideWhenUsed="1"/>
+    <w:lsdException w:name="No List" w:semiHidden="1" w:unhideWhenUsed="1"/>
+    <w:lsdException w:name="Outline List 1" w:semiHidden="1" w:unhideWhenUsed="1"/>
+    <w:lsdException w:name="Outline List 2" w:semiHidden="1" w:unhideWhenUsed="1"/>
+    <w:lsdException w:name="Outline List 3" w:semiHidden="1" w:unhideWhenUsed="1"/>
+    <w:lsdException w:name="Table Simple 1" w:semiHidden="1" w:unhideWhenUsed="1"/>
+    <w:lsdException w:name="Table Simple 2" w:semiHidden="1" w:unhideWhenUsed="1"/>
+    <w:lsdException w:name="Table Simple 3" w:semiHidden="1" w:unhideWhenUsed="1"/>
+    <w:lsdException w:name="Table Classic 1" w:semiHidden="1" w:unhideWhenUsed="1"/>
+    <w:lsdException w:name="Table Classic 2" w:semiHidden="1" w:unhideWhenUsed="1"/>
+    <w:lsdException w:name="Table Classic 3" w:semiHidden="1" w:unhideWhenUsed="1"/>
+    <w:lsdException w:name="Table Classic 4" w:semiHidden="1" w:unhideWhenUsed="1"/>
+    <w:lsdException w:name="Table Colorful 1" w:semiHidden="1" w:unhideWhenUsed="1"/>
+    <w:lsdException w:name="Table Colorful 2" w:semiHidden="1" w:unhideWhenUsed="1"/>
+    <w:lsdException w:name="Table Colorful 3" w:semiHidden="1" w:unhideWhenUsed="1"/>
+    <w:lsdException w:name="Table Columns 1" w:semiHidden="1" w:unhideWhenUsed="1"/>
+    <w:lsdException w:name="Table Columns 2" w:semiHidden="1" w:unhideWhenUsed="1"/>
+    <w:lsdException w:name="Table Columns 3" w:semiHidden="1" w:unhideWhenUsed="1"/>
+    <w:lsdException w:name="Table Columns 4" w:semiHidden="1" w:unhideWhenUsed="1"/>
+    <w:lsdException w:name="Table Columns 5" w:semiHidden="1" w:unhideWhenUsed="1"/>
+    <w:lsdException w:name="Table Grid 1" w:semiHidden="1" w:unhideWhenUsed="1"/>
+    <w:lsdException w:name="Table Grid 2" w:semiHidden="1" w:unhideWhenUsed="1"/>
+    <w:lsdException w:name="Table Grid 3" w:semiHidden="1" w:unhideWhenUsed="1"/>
+    <w:lsdException w:name="Table Grid 4" w:semiHidden="1" w:unhideWhenUsed="1"/>
+    <w:lsdException w:name="Table Grid 5" w:semiHidden="1" w:unhideWhenUsed="1"/>
+    <w:lsdException w:name="Table Grid 6" w:semiHidden="1" w:unhideWhenUsed="1"/>
+    <w:lsdException w:name="Table Grid 7" w:semiHidden="1" w:unhideWhenUsed="1"/>
+    <w:lsdException w:name="Table Grid 8" w:semiHidden="1" w:unhideWhenUsed="1"/>
+    <w:lsdException w:name="Table List 1" w:semiHidden="1" w:unhideWhenUsed="1"/>
+    <w:lsdException w:name="Table List 2" w:semiHidden="1" w:unhideWhenUsed="1"/>
+    <w:lsdException w:name="Table List 3" w:semiHidden="1" w:unhideWhenUsed="1"/>
+    <w:lsdException w:name="Table List 4" w:semiHidden="1" w:unhideWhenUsed="1"/>
+    <w:lsdException w:name="Table List 5" w:semiHidden="1" w:unhideWhenUsed="1"/>
+    <w:lsdException w:name="Table List 6" w:semiHidden="1" w:unhideWhenUsed="1"/>
+    <w:lsdException w:name="Table List 7" w:semiHidden="1" w:unhideWhenUsed="1"/>
+    <w:lsdException w:name="Table List 8" w:semiHidden="1" w:unhideWhenUsed="1"/>
+    <w:lsdException w:name="Table 3D effects 1" w:semiHidden="1" w:unhideWhenUsed="1"/>
+    <w:lsdException w:name="Table 3D effects 2" w:semiHidden="1" w:unhideWhenUsed="1"/>
+    <w:lsdException w:name="Table 3D effects 3" w:semiHidden="1" w:unhideWhenUsed="1"/>
+    <w:lsdException w:name="Table Contemporary" w:semiHidden="1" w:unhideWhenUsed="1"/>
+    <w:lsdException w:name="Table Elegant" w:semiHidden="1" w:unhideWhenUsed="1"/>
+    <w:lsdException w:name="Table Professional" w:semiHidden="1" w:unhideWhenUsed="1"/>
+    <w:lsdException w:name="Table Subtle 1" w:semiHidden="1" w:unhideWhenUsed="1"/>
+    <w:lsdException w:name="Table Subtle 2" w:semiHidden="1" w:unhideWhenUsed="1"/>
+    <w:lsdException w:name="Table Web 1" w:semiHidden="1" w:unhideWhenUsed="1"/>
+    <w:lsdException w:name="Table Web 2" w:semiHidden="1" w:unhideWhenUsed="1"/>
+    <w:lsdException w:name="Table Web 3" w:semiHidden="1" w:unhideWhenUsed="1"/>
+    <w:lsdException w:name="Balloon Text" w:semiHidden="1" w:unhideWhenUsed="1"/>
+    <w:lsdException w:name="Table Grid" w:uiPriority="59"/>
+    <w:lsdException w:name="Table Theme" w:semiHidden="1" w:unhideWhenUsed="1"/>
+    <w:lsdException w:name="Placeholder Text" w:semiHidden="1"/>
+    <w:lsdException w:name="No Spacing" w:uiPriority="1"/>
+    <w:lsdException w:name="Light Shading" w:uiPriority="60"/>
+    <w:lsdException w:name="Light List" w:uiPriority="61"/>
+    <w:lsdException w:name="Light Grid" w:uiPriority="62"/>
+    <w:lsdException w:name="Medium Shading 1" w:uiPriority="63"/>
+    <w:lsdException w:name="Medium Shading 2" w:uiPriority="64"/>
+    <w:lsdException w:name="Medium List 1" w:uiPriority="65"/>
+    <w:lsdException w:name="Medium List 2" w:uiPriority="66"/>
+    <w:lsdException w:name="Medium Grid 1" w:uiPriority="67"/>
+    <w:lsdException w:name="Medium Grid 2" w:uiPriority="68"/>
+    <w:lsdException w:name="Medium Grid 3" w:uiPriority="69"/>
+    <w:lsdException w:name="Dark List" w:uiPriority="70"/>
+    <w:lsdException w:name="Colorful Shading" w:uiPriority="71"/>
+    <w:lsdException w:name="Colorful List" w:uiPriority="72"/>
+    <w:lsdException w:name="Colorful Grid" w:uiPriority="73"/>
+    <w:lsdException w:name="Light Shading Accent 1" w:uiPriority="60"/>
+    <w:lsdException w:name="Light List Accent 1" w:uiPriority="61"/>
+    <w:lsdException w:name="Light Grid Accent 1" w:uiPriority="62"/>
+    <w:lsdException w:name="Medium Shading 1 Accent 1" w:uiPriority="63"/>
+    <w:lsdException w:name="Medium Shading 2 Accent 1" w:uiPriority="64"/>
+    <w:lsdException w:name="Medium List 1 Accent 1" w:uiPriority="65"/>
+    <w:lsdException w:name="Revision" w:semiHidden="1"/>
+    <w:lsdException w:name="List Paragraph" w:uiPriority="34" w:qFormat="1"/>
+    <w:lsdException w:name="Quote" w:uiPriority="29"/>
+    <w:lsdException w:name="Intense Quote" w:uiPriority="30"/>
+    <w:lsdException w:name="Medium List 2 Accent 1" w:uiPriority="66"/>
+    <w:lsdException w:name="Medium Grid 1 Accent 1" w:uiPriority="67"/>
+    <w:lsdException w:name="Medium Grid 2 Accent 1" w:uiPriority="68"/>
+    <w:lsdException w:name="Medium Grid 3 Accent 1" w:uiPriority="69"/>
+    <w:lsdException w:name="Dark List Accent 1" w:uiPriority="70"/>
+    <w:lsdException w:name="Colorful Shading Accent 1" w:uiPriority="71"/>
+    <w:lsdException w:name="Colorful List Accent 1" w:uiPriority="72"/>
+    <w:lsdException w:name="Colorful Grid Accent 1" w:uiPriority="73"/>
+    <w:lsdException w:name="Light Shading Accent 2" w:uiPriority="60"/>
+    <w:lsdException w:name="Light List Accent 2" w:uiPriority="61"/>
+    <w:lsdException w:name="Light Grid Accent 2" w:uiPriority="62"/>
+    <w:lsdException w:name="Medium Shading 1 Accent 2" w:uiPriority="63"/>
+    <w:lsdException w:name="Medium Shading 2 Accent 2" w:uiPriority="64"/>
+    <w:lsdException w:name="Medium List 1 Accent 2" w:uiPriority="65"/>
+    <w:lsdException w:name="Medium List 2 Accent 2" w:uiPriority="66"/>
+    <w:lsdException w:name="Medium Grid 1 Accent 2" w:uiPriority="67"/>
+    <w:lsdException w:name="Medium Grid 2 Accent 2" w:uiPriority="68"/>
+    <w:lsdException w:name="Medium Grid 3 Accent 2" w:uiPriority="69"/>
+    <w:lsdException w:name="Dark List Accent 2" w:uiPriority="70"/>
+    <w:lsdException w:name="Colorful Shading Accent 2" w:uiPriority="71"/>
+    <w:lsdException w:name="Colorful List Accent 2" w:uiPriority="72"/>
+    <w:lsdException w:name="Colorful Grid Accent 2" w:uiPriority="73"/>
+    <w:lsdException w:name="Light Shading Accent 3" w:uiPriority="60"/>
+    <w:lsdException w:name="Light List Accent 3" w:uiPriority="61"/>
+    <w:lsdException w:name="Light Grid Accent 3" w:uiPriority="62"/>
+    <w:lsdException w:name="Medium Shading 1 Accent 3" w:uiPriority="63"/>
+    <w:lsdException w:name="Medium Shading 2 Accent 3" w:uiPriority="64"/>
+    <w:lsdException w:name="Medium List 1 Accent 3" w:uiPriority="65"/>
+    <w:lsdException w:name="Medium List 2 Accent 3" w:uiPriority="66"/>
+    <w:lsdException w:name="Medium Grid 1 Accent 3" w:uiPriority="67"/>
+    <w:lsdException w:name="Medium Grid 2 Accent 3" w:uiPriority="68"/>
+    <w:lsdException w:name="Medium Grid 3 Accent 3" w:uiPriority="69"/>
+    <w:lsdException w:name="Dark List Accent 3" w:uiPriority="70"/>
+    <w:lsdException w:name="Colorful Shading Accent 3" w:uiPriority="71"/>
+    <w:lsdException w:name="Colorful List Accent 3" w:uiPriority="72"/>
+    <w:lsdException w:name="Colorful Grid Accent 3" w:uiPriority="73"/>
+    <w:lsdException w:name="Light Shading Accent 4" w:uiPriority="60"/>
+    <w:lsdException w:name="Light List Accent 4" w:uiPriority="61"/>
+    <w:lsdException w:name="Light Grid Accent 4" w:uiPriority="62"/>
+    <w:lsdException w:name="Medium Shading 1 Accent 4" w:uiPriority="63"/>
+    <w:lsdException w:name="Medium Shading 2 Accent 4" w:uiPriority="64"/>
+    <w:lsdException w:name="Medium List 1 Accent 4" w:uiPriority="65"/>
+    <w:lsdException w:name="Medium List 2 Accent 4" w:uiPriority="66"/>
+    <w:lsdException w:name="Medium Grid 1 Accent 4" w:uiPriority="67"/>
+    <w:lsdException w:name="Medium Grid 2 Accent 4" w:uiPriority="68"/>
+    <w:lsdException w:name="Medium Grid 3 Accent 4" w:uiPriority="69"/>
+    <w:lsdException w:name="Dark List Accent 4" w:uiPriority="70"/>
+    <w:lsdException w:name="Colorful Shading Accent 4" w:uiPriority="71"/>
+    <w:lsdException w:name="Colorful List Accent 4" w:uiPriority="72"/>
+    <w:lsdException w:name="Colorful Grid Accent 4" w:uiPriority="73"/>
+    <w:lsdException w:name="Light Shading Accent 5" w:uiPriority="60"/>
+    <w:lsdException w:name="Light List Accent 5" w:uiPriority="61"/>
+    <w:lsdException w:name="Light Grid Accent 5" w:uiPriority="62"/>
+    <w:lsdException w:name="Medium Shading 1 Accent 5" w:uiPriority="63"/>
+    <w:lsdException w:name="Medium Shading 2 Accent 5" w:uiPriority="64"/>
+    <w:lsdException w:name="Medium List 1 Accent 5" w:uiPriority="65"/>
+    <w:lsdException w:name="Medium List 2 Accent 5" w:uiPriority="66"/>
+    <w:lsdException w:name="Medium Grid 1 Accent 5" w:uiPriority="67"/>
+    <w:lsdException w:name="Medium Grid 2 Accent 5" w:uiPriority="68"/>
+    <w:lsdException w:name="Medium Grid 3 Accent 5" w:uiPriority="69"/>
+    <w:lsdException w:name="Dark List Accent 5" w:uiPriority="70"/>
+    <w:lsdException w:name="Colorful Shading Accent 5" w:uiPriority="71"/>
+    <w:lsdException w:name="Colorful List Accent 5" w:uiPriority="72"/>
+    <w:lsdException w:name="Colorful Grid Accent 5" w:uiPriority="73"/>
+    <w:lsdException w:name="Light Shading Accent 6" w:uiPriority="60"/>
+    <w:lsdException w:name="Light List Accent 6" w:uiPriority="61"/>
+    <w:lsdException w:name="Light Grid Accent 6" w:uiPriority="62"/>
+    <w:lsdException w:name="Medium Shading 1 Accent 6" w:uiPriority="63"/>
+    <w:lsdException w:name="Medium Shading 2 Accent 6" w:uiPriority="64"/>
+    <w:lsdException w:name="Medium List 1 Accent 6" w:uiPriority="65"/>
+    <w:lsdException w:name="Medium List 2 Accent 6" w:uiPriority="66"/>
+    <w:lsdException w:name="Medium Grid 1 Accent 6" w:uiPriority="67"/>
+    <w:lsdException w:name="Medium Grid 2 Accent 6" w:uiPriority="68"/>
+    <w:lsdException w:name="Medium Grid 3 Accent 6" w:uiPriority="69"/>
+    <w:lsdException w:name="Dark List Accent 6" w:uiPriority="70"/>
+    <w:lsdException w:name="Colorful Shading Accent 6" w:uiPriority="71"/>
+    <w:lsdException w:name="Colorful List Accent 6" w:uiPriority="72"/>
+    <w:lsdException w:name="Colorful Grid Accent 6" w:uiPriority="73"/>
+    <w:lsdException w:name="Subtle Emphasis" w:uiPriority="19"/>
+    <w:lsdException w:name="Intense Emphasis" w:uiPriority="21"/>
+    <w:lsdException w:name="Subtle Reference" w:uiPriority="31"/>
+    <w:lsdException w:name="Intense Reference" w:uiPriority="32"/>
+    <w:lsdException w:name="Book Title" w:uiPriority="33"/>
+    <w:lsdException w:name="Bibliography" w:semiHidden="1" w:uiPriority="37" w:unhideWhenUsed="1"/>
+    <w:lsdException w:name="TOC Heading" w:semiHidden="1" w:uiPriority="39" w:unhideWhenUsed="1" w:qFormat="1"/>
+    <w:lsdException w:name="Plain Table 1" w:uiPriority="41"/>
+    <w:lsdException w:name="Plain Table 2" w:uiPriority="42"/>
+    <w:lsdException w:name="Plain Table 3" w:uiPriority="43"/>
+    <w:lsdException w:name="Plain Table 4" w:uiPriority="44"/>
+    <w:lsdException w:name="Plain Table 5" w:uiPriority="45"/>
+    <w:lsdException w:name="Grid Table Light" w:uiPriority="40"/>
+    <w:lsdException w:name="Grid Table 1 Light" w:uiPriority="46"/>
+    <w:lsdException w:name="Grid Table 2" w:uiPriority="47"/>
+    <w:lsdException w:name="Grid Table 3" w:uiPriority="48"/>
+    <w:lsdException w:name="Grid Table 4" w:uiPriority="49"/>
+    <w:lsdException w:name="Grid Table 5 Dark" w:uiPriority="50"/>
+    <w:lsdException w:name="Grid Table 6 Colorful" w:uiPriority="51"/>
+    <w:lsdException w:name="Grid Table 7 Colorful" w:uiPriority="52"/>
+    <w:lsdException w:name="Grid Table 1 Light Accent 1" w:uiPriority="46"/>
+    <w:lsdException w:name="Grid Table 2 Accent 1" w:uiPriority="47"/>
+    <w:lsdException w:name="Grid Table 3 Accent 1" w:uiPriority="48"/>
+    <w:lsdException w:name="Grid Table 4 Accent 1" w:uiPriority="49"/>
+    <w:lsdException w:name="Grid Table 5 Dark Accent 1" w:uiPriority="50"/>
+    <w:lsdException w:name="Grid Table 6 Colorful Accent 1" w:uiPriority="51"/>
+    <w:lsdException w:name="Grid Table 7 Colorful Accent 1" w:uiPriority="52"/>
+    <w:lsdException w:name="Grid Table 1 Light Accent 2" w:uiPriority="46"/>
+    <w:lsdException w:name="Grid Table 2 Accent 2" w:uiPriority="47"/>
+    <w:lsdException w:name="Grid Table 3 Accent 2" w:uiPriority="48"/>
+    <w:lsdException w:name="Grid Table 4 Accent 2" w:uiPriority="49"/>
+    <w:lsdException w:name="Grid Table 5 Dark Accent 2" w:uiPriority="50"/>
+    <w:lsdException w:name="Grid Table 6 Colorful Accent 2" w:uiPriority="51"/>
+    <w:lsdException w:name="Grid Table 7 Colorful Accent 2" w:uiPriority="52"/>
+    <w:lsdException w:name="Grid Table 1 Light Accent 3" w:uiPriority="46"/>
+    <w:lsdException w:name="Grid Table 2 Accent 3" w:uiPriority="47"/>
+    <w:lsdException w:name="Grid Table 3 Accent 3" w:uiPriority="48"/>
+    <w:lsdException w:name="Grid Table 4 Accent 3" w:uiPriority="49"/>
+    <w:lsdException w:name="Grid Table 5 Dark Accent 3" w:uiPriority="50"/>
+    <w:lsdException w:name="Grid Table 6 Colorful Accent 3" w:uiPriority="51"/>
+    <w:lsdException w:name="Grid Table 7 Colorful Accent 3" w:uiPriority="52"/>
+    <w:lsdException w:name="Grid Table 1 Light Accent 4" w:uiPriority="46"/>
+    <w:lsdException w:name="Grid Table 2 Accent 4" w:uiPriority="47"/>
+    <w:lsdException w:name="Grid Table 3 Accent 4" w:uiPriority="48"/>
+    <w:lsdException w:name="Grid Table 4 Accent 4" w:uiPriority="49"/>
+    <w:lsdException w:name="Grid Table 5 Dark Accent 4" w:uiPriority="50"/>
+    <w:lsdException w:name="Grid Table 6 Colorful Accent 4" w:uiPriority="51"/>
+    <w:lsdException w:name="Grid Table 7 Colorful Accent 4" w:uiPriority="52"/>
+    <w:lsdException w:name="Grid Table 1 Light Accent 5" w:uiPriority="46"/>
+    <w:lsdException w:name="Grid Table 2 Accent 5" w:uiPriority="47"/>
+    <w:lsdException w:name="Grid Table 3 Accent 5" w:uiPriority="48"/>
+    <w:lsdException w:name="Grid Table 4 Accent 5" w:uiPriority="49"/>
+    <w:lsdException w:name="Grid Table 5 Dark Accent 5" w:uiPriority="50"/>
+    <w:lsdException w:name="Grid Table 6 Colorful Accent 5" w:uiPriority="51"/>
+    <w:lsdException w:name="Grid Table 7 Colorful Accent 5" w:uiPriority="52"/>
+    <w:lsdException w:name="Grid Table 1 Light Accent 6" w:uiPriority="46"/>
+    <w:lsdException w:name="Grid Table 2 Accent 6" w:uiPriority="47"/>
+    <w:lsdException w:name="Grid Table 3 Accent 6" w:uiPriority="48"/>
+    <w:lsdException w:name="Grid Table 4 Accent 6" w:uiPriority="49"/>
+    <w:lsdException w:name="Grid Table 5 Dark Accent 6" w:uiPriority="50"/>
+    <w:lsdException w:name="Grid Table 6 Colorful Accent 6" w:uiPriority="51"/>
+    <w:lsdException w:name="Grid Table 7 Colorful Accent 6" w:uiPriority="52"/>
+    <w:lsdException w:name="List Table 1 Light" w:uiPriority="46"/>
+    <w:lsdException w:name="List Table 2" w:uiPriority="47"/>
+    <w:lsdException w:name="List Table 3" w:uiPriority="48"/>
+    <w:lsdException w:name="List Table 4" w:uiPriority="49"/>
+    <w:lsdException w:name="List Table 5 Dark" w:uiPriority="50"/>
+    <w:lsdException w:name="List Table 6 Colorful" w:uiPriority="51"/>
+    <w:lsdException w:name="List Table 7 Colorful" w:uiPriority="52"/>
+    <w:lsdException w:name="List Table 1 Light Accent 1" w:uiPriority="46"/>
+    <w:lsdException w:name="List Table 2 Accent 1" w:uiPriority="47"/>
+    <w:lsdException w:name="List Table 3 Accent 1" w:uiPriority="48"/>
+    <w:lsdException w:name="List Table 4 Accent 1" w:uiPriority="49"/>
+    <w:lsdException w:name="List Table 5 Dark Accent 1" w:uiPriority="50"/>
+    <w:lsdException w:name="List Table 6 Colorful Accent 1" w:uiPriority="51"/>
+    <w:lsdException w:name="List Table 7 Colorful Accent 1" w:uiPriority="52"/>
+    <w:lsdException w:name="List Table 1 Light Accent 2" w:uiPriority="46"/>
+    <w:lsdException w:name="List Table 2 Accent 2" w:uiPriority="47"/>
+    <w:lsdException w:name="List Table 3 Accent 2" w:uiPriority="48"/>
+    <w:lsdException w:name="List Table 4 Accent 2" w:uiPriority="49"/>
+    <w:lsdException w:name="List Table 5 Dark Accent 2" w:uiPriority="50"/>
+    <w:lsdException w:name="List Table 6 Colorful Accent 2" w:uiPriority="51"/>
+    <w:lsdException w:name="List Table 7 Colorful Accent 2" w:uiPriority="52"/>
+    <w:lsdException w:name="List Table 1 Light Accent 3" w:uiPriority="46"/>
+    <w:lsdException w:name="List Table 2 Accent 3" w:uiPriority="47"/>
+    <w:lsdException w:name="List Table 3 Accent 3" w:uiPriority="48"/>
+    <w:lsdException w:name="List Table 4 Accent 3" w:uiPriority="49"/>
+    <w:lsdException w:name="List Table 5 Dark Accent 3" w:uiPriority="50"/>
+    <w:lsdException w:name="List Table 6 Colorful Accent 3" w:uiPriority="51"/>
+    <w:lsdException w:name="List Table 7 Colorful Accent 3" w:uiPriority="52"/>
+    <w:lsdException w:name="List Table 1 Light Accent 4" w:uiPriority="46"/>
+    <w:lsdException w:name="List Table 2 Accent 4" w:uiPriority="47"/>
+    <w:lsdException w:name="List Table 3 Accent 4" w:uiPriority="48"/>
+    <w:lsdException w:name="List Table 4 Accent 4" w:uiPriority="49"/>
+    <w:lsdException w:name="List Table 5 Dark Accent 4" w:uiPriority="50"/>
+    <w:lsdException w:name="List Table 6 Colorful Accent 4" w:uiPriority="51"/>
+    <w:lsdException w:name="List Table 7 Colorful Accent 4" w:uiPriority="52"/>
+    <w:lsdException w:name="List Table 1 Light Accent 5" w:uiPriority="46"/>
+    <w:lsdException w:name="List Table 2 Accent 5" w:uiPriority="47"/>
+    <w:lsdException w:name="List Table 3 Accent 5" w:uiPriority="48"/>
+    <w:lsdException w:name="List Table 4 Accent 5" w:uiPriority="49"/>
+    <w:lsdException w:name="List Table 5 Dark Accent 5" w:uiPriority="50"/>
+    <w:lsdException w:name="List Table 6 Colorful Accent 5" w:uiPriority="51"/>
+    <w:lsdException w:name="List Table 7 Colorful Accent 5" w:uiPriority="52"/>
+    <w:lsdException w:name="List Table 1 Light Accent 6" w:uiPriority="46"/>
+    <w:lsdException w:name="List Table 2 Accent 6" w:uiPriority="47"/>
+    <w:lsdException w:name="List Table 3 Accent 6" w:uiPriority="48"/>
+    <w:lsdException w:name="List Table 4 Accent 6" w:uiPriority="49"/>
+    <w:lsdException w:name="List Table 5 Dark Accent 6" w:uiPriority="50"/>
+    <w:lsdException w:name="List Table 6 Colorful Accent 6" w:uiPriority="51"/>
+    <w:lsdException w:name="List Table 7 Colorful Accent 6" w:uiPriority="52"/>
   </w:latentStyles>
-  <w:style w:type="paragraph" w:default="1" w:styleId="Normal">
+  <w:style w:type="paragraph" w:default="1" w:styleId="a">
     <w:name w:val="Normal"/>
     <w:qFormat/>
     <w:rsid w:val="00AC7550"/>
   </w:style>
-  <w:style w:type="paragraph" w:styleId="Heading1">
+  <w:style w:type="paragraph" w:styleId="1">
     <w:name w:val="heading 1"/>
-    <w:basedOn w:val="Normal"/>
-    <w:next w:val="Normal"/>
-    <w:link w:val="Heading1Char"/>
+    <w:basedOn w:val="a"/>
+    <w:next w:val="a"/>
+    <w:link w:val="10"/>
     <w:uiPriority w:val="9"/>
     <w:qFormat/>
     <w:rsid w:val="00941FFF"/>
@@ -12952,11 +13346,11 @@
       <w:szCs w:val="32"/>
     </w:rPr>
   </w:style>
-  <w:style w:type="paragraph" w:styleId="Heading2">
+  <w:style w:type="paragraph" w:styleId="2">
     <w:name w:val="heading 2"/>
-    <w:basedOn w:val="Normal"/>
-    <w:next w:val="Normal"/>
-    <w:link w:val="Heading2Char"/>
+    <w:basedOn w:val="a"/>
+    <w:next w:val="a"/>
+    <w:link w:val="20"/>
     <w:uiPriority w:val="9"/>
     <w:qFormat/>
     <w:rsid w:val="00551D82"/>
@@ -12980,11 +13374,11 @@
       <w:szCs w:val="36"/>
     </w:rPr>
   </w:style>
-  <w:style w:type="paragraph" w:styleId="Heading3">
+  <w:style w:type="paragraph" w:styleId="3">
     <w:name w:val="heading 3"/>
-    <w:basedOn w:val="Normal"/>
-    <w:next w:val="Normal"/>
-    <w:link w:val="Heading3Char"/>
+    <w:basedOn w:val="a"/>
+    <w:next w:val="a"/>
+    <w:link w:val="30"/>
     <w:uiPriority w:val="9"/>
     <w:unhideWhenUsed/>
     <w:qFormat/>
@@ -13003,11 +13397,11 @@
       <w:szCs w:val="32"/>
     </w:rPr>
   </w:style>
-  <w:style w:type="paragraph" w:styleId="Heading4">
+  <w:style w:type="paragraph" w:styleId="4">
     <w:name w:val="heading 4"/>
-    <w:basedOn w:val="Normal"/>
-    <w:next w:val="Normal"/>
-    <w:link w:val="Heading4Char"/>
+    <w:basedOn w:val="a"/>
+    <w:next w:val="a"/>
+    <w:link w:val="40"/>
     <w:uiPriority w:val="9"/>
     <w:unhideWhenUsed/>
     <w:qFormat/>
@@ -13026,11 +13420,11 @@
       <w:sz w:val="28"/>
     </w:rPr>
   </w:style>
-  <w:style w:type="paragraph" w:styleId="Heading5">
+  <w:style w:type="paragraph" w:styleId="5">
     <w:name w:val="heading 5"/>
-    <w:basedOn w:val="Normal"/>
-    <w:next w:val="Normal"/>
-    <w:link w:val="Heading5Char"/>
+    <w:basedOn w:val="a"/>
+    <w:next w:val="a"/>
+    <w:link w:val="50"/>
     <w:uiPriority w:val="9"/>
     <w:unhideWhenUsed/>
     <w:qFormat/>
@@ -13047,18 +13441,17 @@
       <w:color w:val="B2500E"/>
     </w:rPr>
   </w:style>
-  <w:style w:type="character" w:default="1" w:styleId="DefaultParagraphFont">
+  <w:style w:type="character" w:default="1" w:styleId="a0">
     <w:name w:val="Default Paragraph Font"/>
     <w:uiPriority w:val="1"/>
     <w:semiHidden/>
     <w:unhideWhenUsed/>
   </w:style>
-  <w:style w:type="table" w:default="1" w:styleId="TableNormal">
+  <w:style w:type="table" w:default="1" w:styleId="a1">
     <w:name w:val="Normal Table"/>
     <w:uiPriority w:val="99"/>
     <w:semiHidden/>
     <w:unhideWhenUsed/>
-    <w:qFormat/>
     <w:tblPr>
       <w:tblInd w:w="0" w:type="dxa"/>
       <w:tblCellMar>
@@ -13069,16 +13462,16 @@
       </w:tblCellMar>
     </w:tblPr>
   </w:style>
-  <w:style w:type="numbering" w:default="1" w:styleId="NoList">
+  <w:style w:type="numbering" w:default="1" w:styleId="a2">
     <w:name w:val="No List"/>
     <w:uiPriority w:val="99"/>
     <w:semiHidden/>
     <w:unhideWhenUsed/>
   </w:style>
-  <w:style w:type="paragraph" w:styleId="Header">
+  <w:style w:type="paragraph" w:styleId="a3">
     <w:name w:val="header"/>
-    <w:basedOn w:val="Normal"/>
-    <w:link w:val="HeaderChar"/>
+    <w:basedOn w:val="a"/>
+    <w:link w:val="a4"/>
     <w:uiPriority w:val="99"/>
     <w:unhideWhenUsed/>
     <w:rsid w:val="008068A2"/>
@@ -13090,17 +13483,17 @@
       <w:spacing w:after="0" w:line="240" w:lineRule="auto"/>
     </w:pPr>
   </w:style>
-  <w:style w:type="character" w:customStyle="1" w:styleId="HeaderChar">
-    <w:name w:val="Header Char"/>
-    <w:basedOn w:val="DefaultParagraphFont"/>
-    <w:link w:val="Header"/>
+  <w:style w:type="character" w:customStyle="1" w:styleId="a4">
+    <w:name w:val="Горен колонтитул Знак"/>
+    <w:basedOn w:val="a0"/>
+    <w:link w:val="a3"/>
     <w:uiPriority w:val="99"/>
     <w:rsid w:val="008068A2"/>
   </w:style>
-  <w:style w:type="paragraph" w:styleId="Footer">
+  <w:style w:type="paragraph" w:styleId="a5">
     <w:name w:val="footer"/>
-    <w:basedOn w:val="Normal"/>
-    <w:link w:val="FooterChar"/>
+    <w:basedOn w:val="a"/>
+    <w:link w:val="a6"/>
     <w:uiPriority w:val="99"/>
     <w:unhideWhenUsed/>
     <w:rsid w:val="008068A2"/>
@@ -13112,17 +13505,17 @@
       <w:spacing w:after="0" w:line="240" w:lineRule="auto"/>
     </w:pPr>
   </w:style>
-  <w:style w:type="character" w:customStyle="1" w:styleId="FooterChar">
-    <w:name w:val="Footer Char"/>
-    <w:basedOn w:val="DefaultParagraphFont"/>
-    <w:link w:val="Footer"/>
+  <w:style w:type="character" w:customStyle="1" w:styleId="a6">
+    <w:name w:val="Долен колонтитул Знак"/>
+    <w:basedOn w:val="a0"/>
+    <w:link w:val="a5"/>
     <w:uiPriority w:val="99"/>
     <w:rsid w:val="008068A2"/>
   </w:style>
-  <w:style w:type="paragraph" w:styleId="BalloonText">
+  <w:style w:type="paragraph" w:styleId="a7">
     <w:name w:val="Balloon Text"/>
-    <w:basedOn w:val="Normal"/>
-    <w:link w:val="BalloonTextChar"/>
+    <w:basedOn w:val="a"/>
+    <w:link w:val="a8"/>
     <w:uiPriority w:val="99"/>
     <w:semiHidden/>
     <w:unhideWhenUsed/>
@@ -13136,10 +13529,10 @@
       <w:szCs w:val="16"/>
     </w:rPr>
   </w:style>
-  <w:style w:type="character" w:customStyle="1" w:styleId="BalloonTextChar">
-    <w:name w:val="Balloon Text Char"/>
-    <w:basedOn w:val="DefaultParagraphFont"/>
-    <w:link w:val="BalloonText"/>
+  <w:style w:type="character" w:customStyle="1" w:styleId="a8">
+    <w:name w:val="Изнесен текст Знак"/>
+    <w:basedOn w:val="a0"/>
+    <w:link w:val="a7"/>
     <w:uiPriority w:val="99"/>
     <w:semiHidden/>
     <w:rsid w:val="00564D7B"/>
@@ -13149,9 +13542,9 @@
       <w:szCs w:val="16"/>
     </w:rPr>
   </w:style>
-  <w:style w:type="character" w:styleId="Hyperlink">
+  <w:style w:type="character" w:styleId="a9">
     <w:name w:val="Hyperlink"/>
-    <w:basedOn w:val="DefaultParagraphFont"/>
+    <w:basedOn w:val="a0"/>
     <w:uiPriority w:val="99"/>
     <w:unhideWhenUsed/>
     <w:rsid w:val="0079324A"/>
@@ -13160,10 +13553,10 @@
       <w:u w:val="single"/>
     </w:rPr>
   </w:style>
-  <w:style w:type="character" w:customStyle="1" w:styleId="Heading1Char">
-    <w:name w:val="Heading 1 Char"/>
-    <w:basedOn w:val="DefaultParagraphFont"/>
-    <w:link w:val="Heading1"/>
+  <w:style w:type="character" w:customStyle="1" w:styleId="10">
+    <w:name w:val="Заглавие 1 Знак"/>
+    <w:basedOn w:val="a0"/>
+    <w:link w:val="1"/>
     <w:uiPriority w:val="9"/>
     <w:rsid w:val="00941FFF"/>
     <w:rPr>
@@ -13175,10 +13568,10 @@
       <w:lang w:val="bg-BG"/>
     </w:rPr>
   </w:style>
-  <w:style w:type="character" w:customStyle="1" w:styleId="Heading2Char">
-    <w:name w:val="Heading 2 Char"/>
-    <w:basedOn w:val="DefaultParagraphFont"/>
-    <w:link w:val="Heading2"/>
+  <w:style w:type="character" w:customStyle="1" w:styleId="20">
+    <w:name w:val="Заглавие 2 Знак"/>
+    <w:basedOn w:val="a0"/>
+    <w:link w:val="2"/>
     <w:uiPriority w:val="9"/>
     <w:rsid w:val="00551D82"/>
     <w:rPr>
@@ -13189,9 +13582,9 @@
       <w:szCs w:val="36"/>
     </w:rPr>
   </w:style>
-  <w:style w:type="paragraph" w:styleId="NormalWeb">
+  <w:style w:type="paragraph" w:styleId="aa">
     <w:name w:val="Normal (Web)"/>
-    <w:basedOn w:val="Normal"/>
+    <w:basedOn w:val="a"/>
     <w:uiPriority w:val="99"/>
     <w:semiHidden/>
     <w:unhideWhenUsed/>
@@ -13205,9 +13598,9 @@
       <w:szCs w:val="24"/>
     </w:rPr>
   </w:style>
-  <w:style w:type="character" w:styleId="Strong">
+  <w:style w:type="character" w:styleId="ab">
     <w:name w:val="Strong"/>
-    <w:basedOn w:val="DefaultParagraphFont"/>
+    <w:basedOn w:val="a0"/>
     <w:qFormat/>
     <w:rsid w:val="00524789"/>
     <w:rPr>
@@ -13215,10 +13608,10 @@
       <w:bCs/>
     </w:rPr>
   </w:style>
-  <w:style w:type="character" w:customStyle="1" w:styleId="Heading3Char">
-    <w:name w:val="Heading 3 Char"/>
-    <w:basedOn w:val="DefaultParagraphFont"/>
-    <w:link w:val="Heading3"/>
+  <w:style w:type="character" w:customStyle="1" w:styleId="30">
+    <w:name w:val="Заглавие 3 Знак"/>
+    <w:basedOn w:val="a0"/>
+    <w:link w:val="3"/>
     <w:uiPriority w:val="9"/>
     <w:rsid w:val="00941FFF"/>
     <w:rPr>
@@ -13230,10 +13623,10 @@
       <w:lang w:val="bg-BG"/>
     </w:rPr>
   </w:style>
-  <w:style w:type="character" w:customStyle="1" w:styleId="Heading4Char">
-    <w:name w:val="Heading 4 Char"/>
-    <w:basedOn w:val="DefaultParagraphFont"/>
-    <w:link w:val="Heading4"/>
+  <w:style w:type="character" w:customStyle="1" w:styleId="40">
+    <w:name w:val="Заглавие 4 Знак"/>
+    <w:basedOn w:val="a0"/>
+    <w:link w:val="4"/>
     <w:uiPriority w:val="9"/>
     <w:rsid w:val="00941FFF"/>
     <w:rPr>
@@ -13245,10 +13638,10 @@
       <w:lang w:val="bg-BG"/>
     </w:rPr>
   </w:style>
-  <w:style w:type="paragraph" w:styleId="ListParagraph">
+  <w:style w:type="paragraph" w:styleId="ac">
     <w:name w:val="List Paragraph"/>
-    <w:basedOn w:val="Normal"/>
-    <w:link w:val="ListParagraphChar"/>
+    <w:basedOn w:val="a"/>
+    <w:link w:val="ad"/>
     <w:uiPriority w:val="34"/>
     <w:qFormat/>
     <w:rsid w:val="008617B5"/>
@@ -13257,9 +13650,9 @@
       <w:contextualSpacing/>
     </w:pPr>
   </w:style>
-  <w:style w:type="character" w:styleId="FollowedHyperlink">
+  <w:style w:type="character" w:styleId="ae">
     <w:name w:val="FollowedHyperlink"/>
-    <w:basedOn w:val="DefaultParagraphFont"/>
+    <w:basedOn w:val="a0"/>
     <w:uiPriority w:val="99"/>
     <w:semiHidden/>
     <w:unhideWhenUsed/>
@@ -13269,10 +13662,10 @@
       <w:u w:val="single"/>
     </w:rPr>
   </w:style>
-  <w:style w:type="character" w:customStyle="1" w:styleId="Heading5Char">
-    <w:name w:val="Heading 5 Char"/>
-    <w:basedOn w:val="DefaultParagraphFont"/>
-    <w:link w:val="Heading5"/>
+  <w:style w:type="character" w:customStyle="1" w:styleId="50">
+    <w:name w:val="Заглавие 5 Знак"/>
+    <w:basedOn w:val="a0"/>
+    <w:link w:val="5"/>
     <w:uiPriority w:val="9"/>
     <w:rsid w:val="00941FFF"/>
     <w:rPr>
@@ -13284,8 +13677,8 @@
   </w:style>
   <w:style w:type="paragraph" w:customStyle="1" w:styleId="Code">
     <w:name w:val="Code"/>
-    <w:basedOn w:val="Normal"/>
-    <w:next w:val="Normal"/>
+    <w:basedOn w:val="a"/>
+    <w:next w:val="a"/>
     <w:link w:val="CodeChar"/>
     <w:qFormat/>
     <w:rsid w:val="00B42483"/>
@@ -13295,16 +13688,15 @@
       <w:noProof/>
     </w:rPr>
   </w:style>
-  <w:style w:type="table" w:styleId="TableGrid">
+  <w:style w:type="table" w:styleId="af">
     <w:name w:val="Table Grid"/>
-    <w:basedOn w:val="TableNormal"/>
+    <w:basedOn w:val="a1"/>
     <w:uiPriority w:val="59"/>
     <w:rsid w:val="00FE5A80"/>
     <w:pPr>
       <w:spacing w:after="0" w:line="240" w:lineRule="auto"/>
     </w:pPr>
     <w:tblPr>
-      <w:tblInd w:w="0" w:type="dxa"/>
       <w:tblBorders>
         <w:top w:val="single" w:sz="4" w:space="0" w:color="auto"/>
         <w:left w:val="single" w:sz="4" w:space="0" w:color="auto"/>
@@ -13313,18 +13705,12 @@
         <w:insideH w:val="single" w:sz="4" w:space="0" w:color="auto"/>
         <w:insideV w:val="single" w:sz="4" w:space="0" w:color="auto"/>
       </w:tblBorders>
-      <w:tblCellMar>
-        <w:top w:w="0" w:type="dxa"/>
-        <w:left w:w="108" w:type="dxa"/>
-        <w:bottom w:w="0" w:type="dxa"/>
-        <w:right w:w="108" w:type="dxa"/>
-      </w:tblCellMar>
     </w:tblPr>
   </w:style>
-  <w:style w:type="character" w:customStyle="1" w:styleId="ListParagraphChar">
-    <w:name w:val="List Paragraph Char"/>
-    <w:basedOn w:val="DefaultParagraphFont"/>
-    <w:link w:val="ListParagraph"/>
+  <w:style w:type="character" w:customStyle="1" w:styleId="ad">
+    <w:name w:val="Списък на абзаци Знак"/>
+    <w:basedOn w:val="a0"/>
+    <w:link w:val="ac"/>
     <w:uiPriority w:val="34"/>
     <w:qFormat/>
     <w:rsid w:val="00B42483"/>
@@ -13334,7 +13720,7 @@
   </w:style>
   <w:style w:type="character" w:customStyle="1" w:styleId="CodeChar">
     <w:name w:val="Code Char"/>
-    <w:basedOn w:val="ListParagraphChar"/>
+    <w:basedOn w:val="ad"/>
     <w:link w:val="Code"/>
     <w:rsid w:val="00B42483"/>
     <w:rPr>
@@ -13344,9 +13730,9 @@
       <w:lang w:val="bg-BG"/>
     </w:rPr>
   </w:style>
-  <w:style w:type="character" w:styleId="Emphasis">
+  <w:style w:type="character" w:styleId="af0">
     <w:name w:val="Emphasis"/>
-    <w:basedOn w:val="DefaultParagraphFont"/>
+    <w:basedOn w:val="a0"/>
     <w:uiPriority w:val="20"/>
     <w:qFormat/>
     <w:rsid w:val="00083BAB"/>
@@ -13357,7 +13743,7 @@
   </w:style>
   <w:style w:type="character" w:customStyle="1" w:styleId="UnresolvedMention">
     <w:name w:val="Unresolved Mention"/>
-    <w:basedOn w:val="DefaultParagraphFont"/>
+    <w:basedOn w:val="a0"/>
     <w:uiPriority w:val="99"/>
     <w:semiHidden/>
     <w:unhideWhenUsed/>
@@ -13367,9 +13753,9 @@
       <w:shd w:val="clear" w:color="auto" w:fill="E6E6E6"/>
     </w:rPr>
   </w:style>
-  <w:style w:type="table" w:customStyle="1" w:styleId="GridTable4">
-    <w:name w:val="Grid Table 4"/>
-    <w:basedOn w:val="TableNormal"/>
+  <w:style w:type="table" w:customStyle="1" w:styleId="41">
+    <w:name w:val="Таблица с мрежа 41"/>
+    <w:basedOn w:val="a1"/>
     <w:uiPriority w:val="49"/>
     <w:rsid w:val="00396333"/>
     <w:pPr>
@@ -13378,7 +13764,6 @@
     <w:tblPr>
       <w:tblStyleRowBandSize w:val="1"/>
       <w:tblStyleColBandSize w:val="1"/>
-      <w:tblInd w:w="0" w:type="dxa"/>
       <w:tblBorders>
         <w:top w:val="single" w:sz="4" w:space="0" w:color="666666" w:themeColor="text1" w:themeTint="99"/>
         <w:left w:val="single" w:sz="4" w:space="0" w:color="666666" w:themeColor="text1" w:themeTint="99"/>
@@ -13387,12 +13772,6 @@
         <w:insideH w:val="single" w:sz="4" w:space="0" w:color="666666" w:themeColor="text1" w:themeTint="99"/>
         <w:insideV w:val="single" w:sz="4" w:space="0" w:color="666666" w:themeColor="text1" w:themeTint="99"/>
       </w:tblBorders>
-      <w:tblCellMar>
-        <w:top w:w="0" w:type="dxa"/>
-        <w:left w:w="108" w:type="dxa"/>
-        <w:bottom w:w="0" w:type="dxa"/>
-        <w:right w:w="108" w:type="dxa"/>
-      </w:tblCellMar>
     </w:tblPr>
     <w:tblStylePr w:type="firstRow">
       <w:rPr>
@@ -13743,7 +14122,7 @@
 </file>
 
 <file path=customXml/itemProps1.xml><?xml version="1.0" encoding="utf-8"?>
-<ds:datastoreItem xmlns:ds="http://schemas.openxmlformats.org/officeDocument/2006/customXml" ds:itemID="{9EF63D6F-A440-4819-86B8-CCAA051FBA22}">
+<ds:datastoreItem xmlns:ds="http://schemas.openxmlformats.org/officeDocument/2006/customXml" ds:itemID="{67782B60-9A72-4EF9-A0A2-8BE64738914F}">
   <ds:schemaRefs>
     <ds:schemaRef ds:uri="http://schemas.openxmlformats.org/officeDocument/2006/bibliography"/>
   </ds:schemaRefs>
